--- a/Отчёты/Lab5.docx
+++ b/Отчёты/Lab5.docx
@@ -632,57 +632,29 @@
           <w:szCs w:val="28"/>
           <w:u w:val="single"/>
         </w:rPr>
-        <w:t xml:space="preserve">З. А. </w:t>
-      </w:r>
-      <w:proofErr w:type="spellStart"/>
+        <w:t>З. А. Бахвалова</w:t>
+      </w:r>
+      <w:r>
+        <w:rPr>
+          <w:sz w:val="28"/>
+          <w:szCs w:val="28"/>
+        </w:rPr>
+        <w:t xml:space="preserve">  </w:t>
+      </w:r>
+      <w:r>
+        <w:rPr>
+          <w:sz w:val="28"/>
+          <w:szCs w:val="28"/>
+        </w:rPr>
+        <w:t xml:space="preserve"> </w:t>
+      </w:r>
       <w:r>
         <w:rPr>
           <w:sz w:val="28"/>
           <w:szCs w:val="28"/>
           <w:u w:val="single"/>
         </w:rPr>
-        <w:t>Бахвалова</w:t>
-      </w:r>
-      <w:proofErr w:type="spellEnd"/>
-      <w:r>
-        <w:rPr>
-          <w:sz w:val="28"/>
-          <w:szCs w:val="28"/>
-        </w:rPr>
-        <w:t xml:space="preserve">  </w:t>
-      </w:r>
-      <w:r>
-        <w:rPr>
-          <w:sz w:val="28"/>
-          <w:szCs w:val="28"/>
-        </w:rPr>
-        <w:t xml:space="preserve"> </w:t>
-      </w:r>
-      <w:r>
-        <w:rPr>
-          <w:sz w:val="28"/>
-          <w:szCs w:val="28"/>
-          <w:u w:val="single"/>
-        </w:rPr>
-        <w:t xml:space="preserve">  </w:t>
-      </w:r>
-      <w:proofErr w:type="gramStart"/>
-      <w:r>
-        <w:rPr>
-          <w:sz w:val="28"/>
-          <w:szCs w:val="28"/>
-          <w:u w:val="single"/>
-        </w:rPr>
-        <w:t xml:space="preserve">  .</w:t>
-      </w:r>
-      <w:proofErr w:type="gramEnd"/>
-      <w:r>
-        <w:rPr>
-          <w:sz w:val="28"/>
-          <w:szCs w:val="28"/>
-          <w:u w:val="single"/>
-        </w:rPr>
-        <w:t xml:space="preserve">    .2021</w:t>
+        <w:t xml:space="preserve">    .    .2021</w:t>
       </w:r>
     </w:p>
     <w:p>
@@ -1056,6 +1028,7 @@
         <w:t xml:space="preserve"> попадают. События попадания/выхода объекта из области должна генерировать сама черная область.</w:t>
       </w:r>
     </w:p>
+    <w:p/>
     <w:p>
       <w:pPr>
         <w:pStyle w:val="3"/>
@@ -1074,190 +1047,865 @@
     </w:p>
     <w:p>
       <w:pPr>
-        <w:pStyle w:val="a3"/>
+        <w:numPr>
+          <w:ilvl w:val="0"/>
+          <w:numId w:val="6"/>
+        </w:numPr>
+        <w:rPr>
+          <w:sz w:val="28"/>
+        </w:rPr>
+      </w:pPr>
+      <w:r>
+        <w:rPr>
+          <w:sz w:val="28"/>
+        </w:rPr>
+        <w:t>При запуске программы инициализируется интерфейс</w:t>
+      </w:r>
+      <w:r>
+        <w:rPr>
+          <w:sz w:val="28"/>
+        </w:rPr>
+        <w:t xml:space="preserve">, создаются и инициализируются </w:t>
+      </w:r>
+      <w:r>
+        <w:rPr>
+          <w:sz w:val="28"/>
+        </w:rPr>
+        <w:t>объекты классов</w:t>
+      </w:r>
+      <w:r>
+        <w:rPr>
+          <w:sz w:val="28"/>
+        </w:rPr>
+        <w:t xml:space="preserve"> </w:t>
+      </w:r>
+      <w:r>
+        <w:rPr>
+          <w:sz w:val="28"/>
+        </w:rPr>
+        <w:t>Player</w:t>
+      </w:r>
+      <w:r>
+        <w:rPr>
+          <w:sz w:val="28"/>
+        </w:rPr>
+        <w:t xml:space="preserve">, </w:t>
+      </w:r>
+      <w:r>
+        <w:rPr>
+          <w:sz w:val="28"/>
+        </w:rPr>
+        <w:t>Target</w:t>
+      </w:r>
+      <w:r>
+        <w:rPr>
+          <w:sz w:val="28"/>
+        </w:rPr>
+        <w:t xml:space="preserve">, BlackLabel, </w:t>
+      </w:r>
+      <w:r>
+        <w:rPr>
+          <w:sz w:val="28"/>
+        </w:rPr>
+        <w:t>Marker</w:t>
+      </w:r>
+      <w:r>
+        <w:rPr>
+          <w:sz w:val="28"/>
+        </w:rPr>
+        <w:t xml:space="preserve"> (добавляются в поля </w:t>
+      </w:r>
+      <w:r>
+        <w:rPr>
+          <w:sz w:val="28"/>
+        </w:rPr>
+        <w:t xml:space="preserve">player, </w:t>
+      </w:r>
+      <w:r>
+        <w:rPr>
+          <w:sz w:val="28"/>
+        </w:rPr>
+        <w:t>marker</w:t>
+      </w:r>
+      <w:r>
+        <w:rPr>
+          <w:sz w:val="28"/>
+        </w:rPr>
+        <w:t xml:space="preserve">, blackLabel, </w:t>
+      </w:r>
+      <w:r>
+        <w:rPr>
+          <w:sz w:val="28"/>
+        </w:rPr>
+        <w:t>target</w:t>
+      </w:r>
+      <w:r>
+        <w:rPr>
+          <w:sz w:val="28"/>
+        </w:rPr>
+        <w:t xml:space="preserve">1, </w:t>
+      </w:r>
+      <w:r>
+        <w:rPr>
+          <w:sz w:val="28"/>
+        </w:rPr>
+        <w:t>target</w:t>
+      </w:r>
+      <w:r>
+        <w:rPr>
+          <w:sz w:val="28"/>
+        </w:rPr>
+        <w:t>2</w:t>
+      </w:r>
+      <w:r>
+        <w:rPr>
+          <w:sz w:val="28"/>
+        </w:rPr>
+        <w:t>), устанавливаются делегаты объектов</w:t>
+      </w:r>
+      <w:r>
+        <w:rPr>
+          <w:sz w:val="28"/>
+        </w:rPr>
+        <w:t xml:space="preserve"> player </w:t>
+      </w:r>
+      <w:r>
+        <w:rPr>
+          <w:sz w:val="28"/>
+        </w:rPr>
+        <w:t>и</w:t>
+      </w:r>
+      <w:r>
+        <w:rPr>
+          <w:sz w:val="28"/>
+        </w:rPr>
+        <w:t xml:space="preserve"> blackLabel</w:t>
+      </w:r>
+      <w:r>
+        <w:rPr>
+          <w:sz w:val="28"/>
+        </w:rPr>
+        <w:t xml:space="preserve">, после эти объекты добавляются в массив </w:t>
+      </w:r>
+      <w:r>
+        <w:rPr>
+          <w:sz w:val="28"/>
+        </w:rPr>
+        <w:t>drawingObjects</w:t>
+      </w:r>
+      <w:r>
+        <w:rPr>
+          <w:sz w:val="28"/>
+        </w:rPr>
+        <w:t>, из которого будут браться отрисовываемые элементы.</w:t>
+      </w:r>
+    </w:p>
+    <w:p>
+      <w:pPr>
+        <w:numPr>
+          <w:ilvl w:val="0"/>
+          <w:numId w:val="6"/>
+        </w:numPr>
+        <w:rPr>
+          <w:sz w:val="28"/>
+        </w:rPr>
+      </w:pPr>
+      <w:r>
+        <w:rPr>
+          <w:sz w:val="28"/>
+        </w:rPr>
+        <w:t>Метод UpdatePicture вызывается при тике таймера</w:t>
+      </w:r>
+      <w:r>
+        <w:rPr>
+          <w:sz w:val="28"/>
+        </w:rPr>
+        <w:t xml:space="preserve"> </w:t>
+      </w:r>
+      <w:r>
+        <w:rPr>
+          <w:sz w:val="28"/>
+        </w:rPr>
+        <w:t>(к</w:t>
+      </w:r>
+      <w:r>
+        <w:rPr>
+          <w:sz w:val="28"/>
+        </w:rPr>
+        <w:t>аждые 16 мс</w:t>
+      </w:r>
+      <w:r>
+        <w:rPr>
+          <w:sz w:val="28"/>
+        </w:rPr>
+        <w:t xml:space="preserve">), с помощью которого происходит </w:t>
+      </w:r>
+      <w:r>
+        <w:rPr>
+          <w:sz w:val="28"/>
+        </w:rPr>
+        <w:t>смещ</w:t>
+      </w:r>
+      <w:r>
+        <w:rPr>
+          <w:sz w:val="28"/>
+        </w:rPr>
+        <w:t>ение</w:t>
+      </w:r>
+      <w:r>
+        <w:rPr>
+          <w:sz w:val="28"/>
+        </w:rPr>
+        <w:t xml:space="preserve"> чёрн</w:t>
+      </w:r>
+      <w:r>
+        <w:rPr>
+          <w:sz w:val="28"/>
+        </w:rPr>
+        <w:t>ой</w:t>
+      </w:r>
+      <w:r>
+        <w:rPr>
+          <w:sz w:val="28"/>
+        </w:rPr>
+        <w:t xml:space="preserve"> област</w:t>
+      </w:r>
+      <w:r>
+        <w:rPr>
+          <w:sz w:val="28"/>
+        </w:rPr>
+        <w:t>и</w:t>
+      </w:r>
+      <w:r>
+        <w:rPr>
+          <w:sz w:val="28"/>
+        </w:rPr>
+        <w:t xml:space="preserve"> слева направо и инициализирует</w:t>
+      </w:r>
+      <w:r>
+        <w:rPr>
+          <w:sz w:val="28"/>
+        </w:rPr>
+        <w:t>ся</w:t>
+      </w:r>
+      <w:r>
+        <w:rPr>
+          <w:sz w:val="28"/>
+        </w:rPr>
+        <w:t xml:space="preserve"> </w:t>
+      </w:r>
+      <w:r>
+        <w:rPr>
+          <w:sz w:val="28"/>
+        </w:rPr>
+        <w:t>обновление полотна</w:t>
+      </w:r>
+      <w:r>
+        <w:rPr>
+          <w:sz w:val="28"/>
+        </w:rPr>
+        <w:t>.</w:t>
+      </w:r>
+    </w:p>
+    <w:p>
+      <w:pPr>
+        <w:numPr>
+          <w:ilvl w:val="0"/>
+          <w:numId w:val="6"/>
+        </w:numPr>
+        <w:rPr>
+          <w:sz w:val="28"/>
+        </w:rPr>
+      </w:pPr>
+      <w:r>
+        <w:rPr>
+          <w:sz w:val="28"/>
+        </w:rPr>
+        <w:t>При необходимости обновления полотна вызывается метод DrawPicture, который сдвигает игрока с помощью метода MovePlayer, проверяет пересечения объектов полотна с игроком (при этом вызывая метод Overlap игрока (объект в качестве параметра)) и объектов с чёрной областью (при пересечении вызывая метод Overlap чёрной области с объектом в качестве параметра, при непересечении вызывая метод NonOverlap чёрной области с объектом в качестве параметра), смещает каждый объект и отрисовыва</w:t>
+      </w:r>
+      <w:r>
+        <w:rPr>
+          <w:sz w:val="28"/>
+        </w:rPr>
+        <w:t>ет их</w:t>
+      </w:r>
+      <w:r>
+        <w:rPr>
+          <w:rFonts w:cs="Times New Roman"/>
+          <w:sz w:val="28"/>
+          <w:szCs w:val="28"/>
+        </w:rPr>
+        <w:t>. В самом конце происходит вывод очков на лейбл.</w:t>
+      </w:r>
+    </w:p>
+    <w:p>
+      <w:pPr>
+        <w:numPr>
+          <w:ilvl w:val="0"/>
+          <w:numId w:val="6"/>
+        </w:numPr>
+        <w:rPr>
+          <w:rFonts w:cs="Times New Roman"/>
+          <w:sz w:val="28"/>
+          <w:szCs w:val="28"/>
+        </w:rPr>
+      </w:pPr>
+      <w:r>
+        <w:rPr>
+          <w:rFonts w:cs="Times New Roman"/>
+          <w:sz w:val="28"/>
+          <w:szCs w:val="28"/>
+        </w:rPr>
+        <w:t xml:space="preserve">Метод </w:t>
+      </w:r>
+      <w:r>
+        <w:rPr>
+          <w:rFonts w:cs="Times New Roman"/>
+          <w:sz w:val="28"/>
+          <w:szCs w:val="28"/>
+        </w:rPr>
+        <w:t>MovePlayer</w:t>
+      </w:r>
+      <w:r>
+        <w:rPr>
+          <w:rFonts w:cs="Times New Roman"/>
+          <w:sz w:val="28"/>
+          <w:szCs w:val="28"/>
+        </w:rPr>
+        <w:t xml:space="preserve"> высчитывает расстояние до указателя, если он существует, добавляет к модификатору ускорения расстояние по осям </w:t>
+      </w:r>
+      <w:r>
+        <w:rPr>
+          <w:rFonts w:cs="Times New Roman"/>
+          <w:sz w:val="28"/>
+          <w:szCs w:val="28"/>
+          <w:lang w:val="en-US"/>
+        </w:rPr>
+        <w:t>X</w:t>
+      </w:r>
+      <w:r>
+        <w:rPr>
+          <w:rFonts w:cs="Times New Roman"/>
+          <w:sz w:val="28"/>
+          <w:szCs w:val="28"/>
+        </w:rPr>
+        <w:t xml:space="preserve"> </w:t>
+      </w:r>
+      <w:r>
+        <w:rPr>
+          <w:rFonts w:cs="Times New Roman"/>
+          <w:sz w:val="28"/>
+          <w:szCs w:val="28"/>
+        </w:rPr>
+        <w:t xml:space="preserve">и </w:t>
+      </w:r>
+      <w:r>
+        <w:rPr>
+          <w:rFonts w:cs="Times New Roman"/>
+          <w:sz w:val="28"/>
+          <w:szCs w:val="28"/>
+          <w:lang w:val="en-US"/>
+        </w:rPr>
+        <w:t>Y</w:t>
+      </w:r>
+      <w:r>
+        <w:rPr>
+          <w:rFonts w:cs="Times New Roman"/>
+          <w:sz w:val="28"/>
+          <w:szCs w:val="28"/>
+        </w:rPr>
+        <w:t>, делённое на расстояние, и устанавливает направление игрока. После игрок сдвигается благодаря модификаторам ускорения, и модификатор ускорения уменьшается на множитель.</w:t>
+      </w:r>
+    </w:p>
+    <w:p>
+      <w:pPr>
+        <w:numPr>
+          <w:ilvl w:val="0"/>
+          <w:numId w:val="6"/>
+        </w:numPr>
+        <w:rPr>
+          <w:rFonts w:cs="Times New Roman"/>
+          <w:sz w:val="28"/>
+          <w:szCs w:val="28"/>
+        </w:rPr>
+      </w:pPr>
+      <w:r>
+        <w:rPr>
+          <w:sz w:val="28"/>
+        </w:rPr>
+        <w:t>При нажатии ЛКМ по области вызывается метод PictureClicked, с помощью которого появляется</w:t>
+      </w:r>
+      <w:r>
+        <w:rPr>
+          <w:sz w:val="28"/>
+        </w:rPr>
+        <w:t xml:space="preserve"> или перемещается</w:t>
+      </w:r>
+      <w:r>
+        <w:rPr>
+          <w:sz w:val="28"/>
+        </w:rPr>
+        <w:t xml:space="preserve"> точка-указатель</w:t>
+      </w:r>
+      <w:r>
+        <w:rPr>
+          <w:sz w:val="28"/>
+        </w:rPr>
+        <w:t xml:space="preserve"> в место клика</w:t>
+      </w:r>
+      <w:r>
+        <w:rPr>
+          <w:sz w:val="28"/>
+        </w:rPr>
+        <w:t>.</w:t>
+      </w:r>
+    </w:p>
+    <w:p>
+      <w:pPr>
         <w:numPr>
           <w:ilvl w:val="0"/>
           <w:numId w:val="1"/>
         </w:numPr>
         <w:rPr>
-          <w:sz w:val="28"/>
-        </w:rPr>
-      </w:pPr>
-      <w:r>
-        <w:rPr>
-          <w:sz w:val="28"/>
-        </w:rPr>
-        <w:t xml:space="preserve">При запуске </w:t>
-      </w:r>
-      <w:r>
-        <w:rPr>
-          <w:sz w:val="28"/>
-        </w:rPr>
-        <w:t xml:space="preserve">программы </w:t>
-      </w:r>
-      <w:r>
-        <w:rPr>
-          <w:sz w:val="28"/>
-        </w:rPr>
-        <w:t xml:space="preserve">инициализируется интерфейс, </w:t>
-      </w:r>
-      <w:r>
-        <w:rPr>
-          <w:sz w:val="28"/>
-        </w:rPr>
-        <w:t>инициализируются необходимые объекты классов</w:t>
+          <w:rFonts w:cs="Times New Roman"/>
+          <w:sz w:val="28"/>
+          <w:szCs w:val="28"/>
+        </w:rPr>
+      </w:pPr>
+      <w:r>
+        <w:rPr>
+          <w:rFonts w:cs="Times New Roman"/>
+          <w:sz w:val="28"/>
+          <w:szCs w:val="28"/>
+        </w:rPr>
+        <w:lastRenderedPageBreak/>
+        <w:t xml:space="preserve">Методы </w:t>
+      </w:r>
+      <w:r>
+        <w:rPr>
+          <w:rFonts w:cs="Times New Roman"/>
+          <w:sz w:val="28"/>
+          <w:szCs w:val="28"/>
+          <w:lang w:val="en-US"/>
+        </w:rPr>
+        <w:t>Overlap</w:t>
+      </w:r>
+      <w:r>
+        <w:rPr>
+          <w:rFonts w:cs="Times New Roman"/>
+          <w:sz w:val="28"/>
+          <w:szCs w:val="28"/>
+        </w:rPr>
+        <w:t xml:space="preserve"> </w:t>
+      </w:r>
+      <w:r>
+        <w:rPr>
+          <w:rFonts w:cs="Times New Roman"/>
+          <w:sz w:val="28"/>
+          <w:szCs w:val="28"/>
+        </w:rPr>
+        <w:t xml:space="preserve">объектов вызывают делегат </w:t>
+      </w:r>
+      <w:r>
+        <w:rPr>
+          <w:rFonts w:cs="Times New Roman"/>
+          <w:sz w:val="28"/>
+          <w:szCs w:val="28"/>
+        </w:rPr>
+        <w:t>OnOverlap</w:t>
+      </w:r>
+      <w:r>
+        <w:rPr>
+          <w:rFonts w:cs="Times New Roman"/>
+          <w:sz w:val="28"/>
+          <w:szCs w:val="28"/>
+        </w:rPr>
+        <w:t xml:space="preserve"> с аргументом в виде переданного объекта, если делегат существует. Делегат </w:t>
+      </w:r>
+      <w:r>
+        <w:rPr>
+          <w:rFonts w:cs="Times New Roman"/>
+          <w:sz w:val="28"/>
+          <w:szCs w:val="28"/>
+        </w:rPr>
+        <w:t xml:space="preserve">OnOverlap </w:t>
+      </w:r>
+      <w:r>
+        <w:rPr>
+          <w:rFonts w:cs="Times New Roman"/>
+          <w:sz w:val="28"/>
+          <w:szCs w:val="28"/>
+        </w:rPr>
+        <w:t xml:space="preserve">класса </w:t>
+      </w:r>
+      <w:r>
+        <w:rPr>
+          <w:rFonts w:cs="Times New Roman"/>
+          <w:sz w:val="28"/>
+          <w:szCs w:val="28"/>
+          <w:lang w:val="en-US"/>
+        </w:rPr>
+        <w:t>B</w:t>
+      </w:r>
+      <w:r>
+        <w:rPr>
+          <w:rFonts w:cs="Times New Roman"/>
+          <w:sz w:val="28"/>
+          <w:szCs w:val="28"/>
+        </w:rPr>
+        <w:t>lackLabel</w:t>
+      </w:r>
+      <w:r>
+        <w:rPr>
+          <w:rFonts w:cs="Times New Roman"/>
+          <w:sz w:val="28"/>
+          <w:szCs w:val="28"/>
+        </w:rPr>
+        <w:t xml:space="preserve"> устанавливает инвертирование цвета объекта с помощью метода </w:t>
+      </w:r>
+      <w:r>
+        <w:rPr>
+          <w:rFonts w:cs="Times New Roman"/>
+          <w:sz w:val="28"/>
+          <w:szCs w:val="28"/>
+        </w:rPr>
+        <w:t>SetReverseColor(true)</w:t>
+      </w:r>
+      <w:r>
+        <w:rPr>
+          <w:rFonts w:cs="Times New Roman"/>
+          <w:sz w:val="28"/>
+          <w:szCs w:val="28"/>
+        </w:rPr>
+        <w:t>,</w:t>
+      </w:r>
+      <w:r>
+        <w:rPr>
+          <w:rFonts w:cs="Times New Roman"/>
+          <w:sz w:val="28"/>
+          <w:szCs w:val="28"/>
+        </w:rPr>
+        <w:t xml:space="preserve"> </w:t>
+      </w:r>
+      <w:r>
+        <w:rPr>
+          <w:rFonts w:cs="Times New Roman"/>
+          <w:sz w:val="28"/>
+          <w:szCs w:val="28"/>
+        </w:rPr>
+        <w:t>On</w:t>
+      </w:r>
+      <w:r>
+        <w:rPr>
+          <w:rFonts w:cs="Times New Roman"/>
+          <w:sz w:val="28"/>
+          <w:szCs w:val="28"/>
+          <w:lang w:val="en-US"/>
+        </w:rPr>
+        <w:t>Non</w:t>
+      </w:r>
+      <w:r>
+        <w:rPr>
+          <w:rFonts w:cs="Times New Roman"/>
+          <w:sz w:val="28"/>
+          <w:szCs w:val="28"/>
+        </w:rPr>
+        <w:t xml:space="preserve">Overlap </w:t>
+      </w:r>
+      <w:r>
+        <w:rPr>
+          <w:rFonts w:cs="Times New Roman"/>
+          <w:sz w:val="28"/>
+          <w:szCs w:val="28"/>
+        </w:rPr>
+        <w:t xml:space="preserve">класса </w:t>
+      </w:r>
+      <w:r>
+        <w:rPr>
+          <w:rFonts w:cs="Times New Roman"/>
+          <w:sz w:val="28"/>
+          <w:szCs w:val="28"/>
+          <w:lang w:val="en-US"/>
+        </w:rPr>
+        <w:t>B</w:t>
+      </w:r>
+      <w:r>
+        <w:rPr>
+          <w:rFonts w:cs="Times New Roman"/>
+          <w:sz w:val="28"/>
+          <w:szCs w:val="28"/>
+        </w:rPr>
+        <w:t>lackLabel</w:t>
+      </w:r>
+      <w:r>
+        <w:rPr>
+          <w:rFonts w:cs="Times New Roman"/>
+          <w:sz w:val="28"/>
+          <w:szCs w:val="28"/>
+        </w:rPr>
+        <w:t xml:space="preserve"> отключает инвертирование</w:t>
+      </w:r>
+      <w:r>
+        <w:rPr>
+          <w:rFonts w:cs="Times New Roman"/>
+          <w:sz w:val="28"/>
+          <w:szCs w:val="28"/>
+        </w:rPr>
+        <w:t xml:space="preserve"> цвета объекта с помощью метода </w:t>
+      </w:r>
+      <w:r>
+        <w:rPr>
+          <w:rFonts w:cs="Times New Roman"/>
+          <w:sz w:val="28"/>
+          <w:szCs w:val="28"/>
+        </w:rPr>
+        <w:t>SetReverseColor(</w:t>
+      </w:r>
+      <w:r>
+        <w:rPr>
+          <w:rFonts w:cs="Times New Roman"/>
+          <w:sz w:val="28"/>
+          <w:szCs w:val="28"/>
+          <w:lang w:val="en-US"/>
+        </w:rPr>
+        <w:t>false</w:t>
+      </w:r>
+      <w:r>
+        <w:rPr>
+          <w:rFonts w:cs="Times New Roman"/>
+          <w:sz w:val="28"/>
+          <w:szCs w:val="28"/>
+        </w:rPr>
+        <w:t>)</w:t>
+      </w:r>
+      <w:r>
+        <w:rPr>
+          <w:rFonts w:cs="Times New Roman"/>
+          <w:sz w:val="28"/>
+          <w:szCs w:val="28"/>
+        </w:rPr>
+        <w:t>. Д</w:t>
+      </w:r>
+      <w:r>
+        <w:rPr>
+          <w:rFonts w:cs="Times New Roman"/>
+          <w:sz w:val="28"/>
+          <w:szCs w:val="28"/>
+        </w:rPr>
+        <w:t xml:space="preserve">елегат </w:t>
+      </w:r>
+      <w:r>
+        <w:rPr>
+          <w:rFonts w:cs="Times New Roman"/>
+          <w:sz w:val="28"/>
+          <w:szCs w:val="28"/>
+        </w:rPr>
+        <w:t xml:space="preserve">OnOverlap </w:t>
+      </w:r>
+      <w:r>
+        <w:rPr>
+          <w:rFonts w:cs="Times New Roman"/>
+          <w:sz w:val="28"/>
+          <w:szCs w:val="28"/>
+        </w:rPr>
+        <w:t xml:space="preserve">класса </w:t>
+      </w:r>
+      <w:r>
+        <w:rPr>
+          <w:rFonts w:cs="Times New Roman"/>
+          <w:sz w:val="28"/>
+          <w:szCs w:val="28"/>
+          <w:lang w:val="en-US"/>
+        </w:rPr>
+        <w:t>Player</w:t>
+      </w:r>
+      <w:r>
+        <w:rPr>
+          <w:rFonts w:cs="Times New Roman"/>
+          <w:sz w:val="28"/>
+          <w:szCs w:val="28"/>
+        </w:rPr>
+        <w:t xml:space="preserve"> </w:t>
+      </w:r>
+      <w:r>
+        <w:rPr>
+          <w:rFonts w:cs="Times New Roman"/>
+          <w:sz w:val="28"/>
+          <w:szCs w:val="28"/>
+        </w:rPr>
+        <w:t xml:space="preserve">пишет о пересечении игроком объекта (кроме чёрной метки). Кроме того, метод </w:t>
+      </w:r>
+      <w:r>
+        <w:rPr>
+          <w:rFonts w:cs="Times New Roman"/>
+          <w:sz w:val="28"/>
+          <w:szCs w:val="28"/>
+        </w:rPr>
+        <w:t>Overlap</w:t>
+      </w:r>
+      <w:r>
+        <w:rPr>
+          <w:rFonts w:cs="Times New Roman"/>
+          <w:sz w:val="28"/>
+          <w:szCs w:val="28"/>
+        </w:rPr>
+        <w:t xml:space="preserve"> класса </w:t>
+      </w:r>
+      <w:r>
+        <w:rPr>
+          <w:rFonts w:cs="Times New Roman"/>
+          <w:sz w:val="28"/>
+          <w:szCs w:val="28"/>
+          <w:lang w:val="en-US"/>
+        </w:rPr>
+        <w:t>Player</w:t>
+      </w:r>
+      <w:r>
+        <w:rPr>
+          <w:rFonts w:cs="Times New Roman"/>
+          <w:sz w:val="28"/>
+          <w:szCs w:val="28"/>
+        </w:rPr>
+        <w:t xml:space="preserve"> при пересечении с маркером также вызывает делегат </w:t>
+      </w:r>
+      <w:r>
+        <w:rPr>
+          <w:rFonts w:cs="Times New Roman"/>
+          <w:sz w:val="28"/>
+          <w:szCs w:val="28"/>
+        </w:rPr>
+        <w:t>OnMarkerOverlap</w:t>
+      </w:r>
+      <w:r>
+        <w:rPr>
+          <w:rFonts w:cs="Times New Roman"/>
+          <w:sz w:val="28"/>
+          <w:szCs w:val="28"/>
+        </w:rPr>
+        <w:t xml:space="preserve">, который удаляет маркер, и </w:t>
+      </w:r>
+      <w:r>
+        <w:rPr>
+          <w:rFonts w:cs="Times New Roman"/>
+          <w:sz w:val="28"/>
+          <w:szCs w:val="28"/>
+        </w:rPr>
+        <w:t xml:space="preserve">при пересечении с </w:t>
+      </w:r>
+      <w:r>
+        <w:rPr>
+          <w:rFonts w:cs="Times New Roman"/>
+          <w:sz w:val="28"/>
+          <w:szCs w:val="28"/>
+        </w:rPr>
+        <w:t>целью</w:t>
+      </w:r>
+      <w:r>
+        <w:rPr>
+          <w:rFonts w:cs="Times New Roman"/>
+          <w:sz w:val="28"/>
+          <w:szCs w:val="28"/>
+        </w:rPr>
+        <w:t xml:space="preserve"> вызывает делегат </w:t>
+      </w:r>
+      <w:r>
+        <w:rPr>
+          <w:rFonts w:cs="Times New Roman"/>
+          <w:sz w:val="28"/>
+          <w:szCs w:val="28"/>
+        </w:rPr>
+        <w:t>OnTargetOverlap</w:t>
+      </w:r>
+      <w:r>
+        <w:rPr>
+          <w:rFonts w:cs="Times New Roman"/>
+          <w:sz w:val="28"/>
+          <w:szCs w:val="28"/>
+        </w:rPr>
+        <w:t xml:space="preserve">, который </w:t>
+      </w:r>
+      <w:r>
+        <w:rPr>
+          <w:rFonts w:cs="Times New Roman"/>
+          <w:sz w:val="28"/>
+          <w:szCs w:val="28"/>
+        </w:rPr>
+        <w:t>пере</w:t>
+      </w:r>
+      <w:r>
+        <w:rPr>
+          <w:rFonts w:cs="Times New Roman"/>
+          <w:sz w:val="28"/>
+          <w:szCs w:val="28"/>
+        </w:rPr>
+        <w:t xml:space="preserve">мещает цель, </w:t>
+      </w:r>
+      <w:r>
+        <w:rPr>
+          <w:sz w:val="28"/>
+        </w:rPr>
+        <w:t>количество очков увеличивается на 1</w:t>
+      </w:r>
+      <w:r>
+        <w:rPr>
+          <w:rFonts w:cs="Times New Roman"/>
+          <w:sz w:val="28"/>
+          <w:szCs w:val="28"/>
+        </w:rPr>
+        <w:t>.</w:t>
       </w:r>
     </w:p>
     <w:p>
       <w:pPr>
-        <w:pStyle w:val="a3"/>
         <w:numPr>
           <w:ilvl w:val="0"/>
           <w:numId w:val="1"/>
         </w:numPr>
         <w:rPr>
-          <w:sz w:val="28"/>
-        </w:rPr>
-      </w:pPr>
-      <w:r>
-        <w:rPr>
-          <w:sz w:val="28"/>
-        </w:rPr>
-        <w:t>Каждые 16</w:t>
-      </w:r>
-      <w:r>
-        <w:rPr>
-          <w:sz w:val="28"/>
-        </w:rPr>
-        <w:t xml:space="preserve"> </w:t>
-      </w:r>
-      <w:proofErr w:type="spellStart"/>
-      <w:r>
-        <w:rPr>
-          <w:sz w:val="28"/>
-        </w:rPr>
-        <w:t>мс</w:t>
-      </w:r>
-      <w:proofErr w:type="spellEnd"/>
-      <w:r>
-        <w:rPr>
-          <w:sz w:val="28"/>
-        </w:rPr>
-        <w:t xml:space="preserve"> происходит обновление</w:t>
-      </w:r>
-      <w:r>
-        <w:rPr>
-          <w:sz w:val="28"/>
-        </w:rPr>
-        <w:t xml:space="preserve"> полотна</w:t>
-      </w:r>
-      <w:r>
-        <w:rPr>
-          <w:sz w:val="28"/>
-        </w:rPr>
-        <w:t>, в которое входит движение объектов и перерисовывание картинки</w:t>
-      </w:r>
-    </w:p>
-    <w:p>
-      <w:pPr>
-        <w:pStyle w:val="a3"/>
-        <w:numPr>
-          <w:ilvl w:val="0"/>
-          <w:numId w:val="1"/>
-        </w:numPr>
-        <w:rPr>
-          <w:sz w:val="28"/>
-        </w:rPr>
-      </w:pPr>
-      <w:r>
-        <w:rPr>
-          <w:sz w:val="28"/>
-        </w:rPr>
-        <w:t>П</w:t>
-      </w:r>
-      <w:r>
-        <w:rPr>
-          <w:sz w:val="28"/>
-        </w:rPr>
-        <w:t>ри нажатии ЛКМ по области появляется точка-указатель, к которой движется игрок</w:t>
-      </w:r>
-    </w:p>
-    <w:p>
-      <w:pPr>
-        <w:pStyle w:val="a3"/>
-        <w:numPr>
-          <w:ilvl w:val="0"/>
-          <w:numId w:val="1"/>
-        </w:numPr>
-        <w:rPr>
-          <w:sz w:val="28"/>
-        </w:rPr>
-      </w:pPr>
-      <w:r>
-        <w:rPr>
-          <w:sz w:val="28"/>
-        </w:rPr>
-        <w:t>При пересечении игроком цели она появляется в другом месте, количество очков увеличивается на 1</w:t>
-      </w:r>
-    </w:p>
-    <w:p>
-      <w:pPr>
-        <w:pStyle w:val="a3"/>
-        <w:numPr>
-          <w:ilvl w:val="0"/>
-          <w:numId w:val="1"/>
-        </w:numPr>
-        <w:rPr>
-          <w:sz w:val="28"/>
-        </w:rPr>
-      </w:pPr>
-      <w:r>
-        <w:rPr>
-          <w:sz w:val="28"/>
-        </w:rPr>
-        <w:t>При пересечении игроком точки-указателя она удаляется, игрок медленно перестаёт двигаться</w:t>
-      </w:r>
-    </w:p>
-    <w:p>
-      <w:pPr>
-        <w:pStyle w:val="a3"/>
-        <w:numPr>
-          <w:ilvl w:val="0"/>
-          <w:numId w:val="1"/>
-        </w:numPr>
-        <w:rPr>
-          <w:sz w:val="28"/>
-        </w:rPr>
-      </w:pPr>
-      <w:r>
-        <w:rPr>
-          <w:sz w:val="28"/>
-        </w:rPr>
-        <w:t>При пересечении чёрной областью объектов они обесцвечиваются</w:t>
-      </w:r>
-    </w:p>
-    <w:p>
-      <w:pPr>
-        <w:pStyle w:val="a3"/>
-        <w:numPr>
-          <w:ilvl w:val="0"/>
-          <w:numId w:val="1"/>
-        </w:numPr>
-        <w:rPr>
-          <w:sz w:val="28"/>
-        </w:rPr>
-      </w:pPr>
-      <w:r>
-        <w:rPr>
-          <w:sz w:val="28"/>
-        </w:rPr>
-        <w:t xml:space="preserve">Чёрная область постоянно движется слева направо, </w:t>
-      </w:r>
-      <w:r>
-        <w:rPr>
-          <w:sz w:val="28"/>
-        </w:rPr>
-        <w:t>игрок движется к точке-указателю при её существовании</w:t>
+          <w:rFonts w:cs="Times New Roman"/>
+          <w:sz w:val="28"/>
+          <w:szCs w:val="28"/>
+        </w:rPr>
+      </w:pPr>
+      <w:r>
+        <w:rPr>
+          <w:rFonts w:cs="Times New Roman"/>
+          <w:sz w:val="28"/>
+          <w:szCs w:val="28"/>
+        </w:rPr>
+        <w:t xml:space="preserve">Метод </w:t>
+      </w:r>
+      <w:r>
+        <w:rPr>
+          <w:rFonts w:cs="Times New Roman"/>
+          <w:sz w:val="28"/>
+          <w:szCs w:val="28"/>
+        </w:rPr>
+        <w:t>SetReverseColor</w:t>
+      </w:r>
+      <w:r>
+        <w:rPr>
+          <w:rFonts w:cs="Times New Roman"/>
+          <w:sz w:val="28"/>
+          <w:szCs w:val="28"/>
+        </w:rPr>
+        <w:t xml:space="preserve"> изменяет поле </w:t>
+      </w:r>
+      <w:r>
+        <w:rPr>
+          <w:rFonts w:cs="Times New Roman"/>
+          <w:sz w:val="28"/>
+          <w:szCs w:val="28"/>
+        </w:rPr>
+        <w:t>IsColorReversed</w:t>
+      </w:r>
+      <w:r>
+        <w:rPr>
+          <w:rFonts w:cs="Times New Roman"/>
+          <w:sz w:val="28"/>
+          <w:szCs w:val="28"/>
+        </w:rPr>
+        <w:t>, по которому отображаемые объекты выбирают свой цвет.</w:t>
       </w:r>
     </w:p>
     <w:p>
@@ -1373,7 +2021,6 @@
         </w:rPr>
         <w:t xml:space="preserve"> – поля класса </w:t>
       </w:r>
-      <w:proofErr w:type="spellStart"/>
       <w:r>
         <w:rPr>
           <w:szCs w:val="28"/>
@@ -1381,7 +2028,6 @@
         </w:rPr>
         <w:t>MainForm</w:t>
       </w:r>
-      <w:proofErr w:type="spellEnd"/>
     </w:p>
     <w:tbl>
       <w:tblPr>
@@ -1510,7 +2156,6 @@
                 <w:szCs w:val="28"/>
               </w:rPr>
             </w:pPr>
-            <w:proofErr w:type="spellStart"/>
             <w:r>
               <w:rPr>
                 <w:rFonts w:cs="Times New Roman"/>
@@ -1519,7 +2164,6 @@
               </w:rPr>
               <w:t>score</w:t>
             </w:r>
-            <w:proofErr w:type="spellEnd"/>
           </w:p>
         </w:tc>
         <w:tc>
@@ -1607,7 +2251,6 @@
                 <w:szCs w:val="28"/>
               </w:rPr>
             </w:pPr>
-            <w:proofErr w:type="spellStart"/>
             <w:r>
               <w:rPr>
                 <w:rFonts w:cs="Times New Roman"/>
@@ -1616,7 +2259,6 @@
               </w:rPr>
               <w:t>drawingObjects</w:t>
             </w:r>
-            <w:proofErr w:type="spellEnd"/>
           </w:p>
         </w:tc>
         <w:tc>
@@ -1661,35 +2303,7 @@
                 <w:sz w:val="28"/>
                 <w:szCs w:val="28"/>
               </w:rPr>
-              <w:t xml:space="preserve">динамический массив </w:t>
-            </w:r>
-            <w:proofErr w:type="gramStart"/>
-            <w:r>
-              <w:rPr>
-                <w:rFonts w:cs="Times New Roman"/>
-                <w:sz w:val="28"/>
-                <w:szCs w:val="28"/>
-              </w:rPr>
-              <w:t>List&lt;</w:t>
-            </w:r>
-            <w:proofErr w:type="spellStart"/>
-            <w:proofErr w:type="gramEnd"/>
-            <w:r>
-              <w:rPr>
-                <w:rFonts w:cs="Times New Roman"/>
-                <w:sz w:val="28"/>
-                <w:szCs w:val="28"/>
-              </w:rPr>
-              <w:t>BaseObject</w:t>
-            </w:r>
-            <w:proofErr w:type="spellEnd"/>
-            <w:r>
-              <w:rPr>
-                <w:rFonts w:cs="Times New Roman"/>
-                <w:sz w:val="28"/>
-                <w:szCs w:val="28"/>
-              </w:rPr>
-              <w:t>&gt;</w:t>
+              <w:t>динамический массив List&lt;BaseObject&gt;</w:t>
             </w:r>
           </w:p>
         </w:tc>
@@ -1731,7 +2345,6 @@
                 <w:szCs w:val="28"/>
               </w:rPr>
             </w:pPr>
-            <w:proofErr w:type="spellStart"/>
             <w:r>
               <w:rPr>
                 <w:rFonts w:cs="Times New Roman"/>
@@ -1740,7 +2353,6 @@
               </w:rPr>
               <w:t>player</w:t>
             </w:r>
-            <w:proofErr w:type="spellEnd"/>
           </w:p>
         </w:tc>
         <w:tc>
@@ -1837,17 +2449,14 @@
                 <w:szCs w:val="28"/>
               </w:rPr>
             </w:pPr>
-            <w:proofErr w:type="spellStart"/>
-            <w:r>
-              <w:rPr>
-                <w:rFonts w:cs="Times New Roman"/>
-                <w:sz w:val="28"/>
-                <w:szCs w:val="28"/>
-              </w:rPr>
-              <w:lastRenderedPageBreak/>
+            <w:r>
+              <w:rPr>
+                <w:rFonts w:cs="Times New Roman"/>
+                <w:sz w:val="28"/>
+                <w:szCs w:val="28"/>
+              </w:rPr>
               <w:t>marker</w:t>
             </w:r>
-            <w:proofErr w:type="spellEnd"/>
           </w:p>
         </w:tc>
         <w:tc>
@@ -1903,7 +2512,6 @@
               </w:rPr>
               <w:t>M</w:t>
             </w:r>
-            <w:proofErr w:type="spellStart"/>
             <w:r>
               <w:rPr>
                 <w:rFonts w:cs="Times New Roman"/>
@@ -1912,7 +2520,6 @@
               </w:rPr>
               <w:t>arker</w:t>
             </w:r>
-            <w:proofErr w:type="spellEnd"/>
           </w:p>
         </w:tc>
         <w:tc>
@@ -2145,7 +2752,6 @@
                 <w:szCs w:val="28"/>
               </w:rPr>
             </w:pPr>
-            <w:proofErr w:type="spellStart"/>
             <w:r>
               <w:rPr>
                 <w:rFonts w:cs="Times New Roman"/>
@@ -2154,7 +2760,6 @@
               </w:rPr>
               <w:t>blackLabel</w:t>
             </w:r>
-            <w:proofErr w:type="spellEnd"/>
           </w:p>
         </w:tc>
         <w:tc>
@@ -2199,18 +2804,8 @@
                 <w:sz w:val="28"/>
                 <w:szCs w:val="28"/>
               </w:rPr>
-              <w:t xml:space="preserve">объект класса </w:t>
-            </w:r>
-            <w:proofErr w:type="spellStart"/>
-            <w:r>
-              <w:rPr>
-                <w:rFonts w:cs="Times New Roman"/>
-                <w:sz w:val="28"/>
-                <w:szCs w:val="28"/>
-              </w:rPr>
-              <w:t>BlackLabel</w:t>
-            </w:r>
-            <w:proofErr w:type="spellEnd"/>
+              <w:t>объект класса BlackLabel</w:t>
+            </w:r>
           </w:p>
         </w:tc>
         <w:tc>
@@ -2310,33 +2905,8 @@
           <w:szCs w:val="28"/>
           <w:lang w:val="en-US"/>
         </w:rPr>
-        <w:t xml:space="preserve"> </w:t>
-      </w:r>
-      <w:proofErr w:type="spellStart"/>
-      <w:r>
-        <w:rPr>
-          <w:szCs w:val="28"/>
-          <w:lang w:val="en-US"/>
-        </w:rPr>
-        <w:t>класса</w:t>
-      </w:r>
-      <w:proofErr w:type="spellEnd"/>
-      <w:r>
-        <w:rPr>
-          <w:szCs w:val="28"/>
-          <w:lang w:val="en-US"/>
-        </w:rPr>
-        <w:t xml:space="preserve"> </w:t>
-      </w:r>
-      <w:proofErr w:type="spellStart"/>
-      <w:r>
-        <w:rPr>
-          <w:szCs w:val="28"/>
-          <w:lang w:val="en-US"/>
-        </w:rPr>
-        <w:t>MainForm</w:t>
-      </w:r>
-      <w:proofErr w:type="spellEnd"/>
+        <w:t xml:space="preserve"> класса MainForm</w:t>
+      </w:r>
     </w:p>
     <w:tbl>
       <w:tblPr>
@@ -2465,7 +3035,6 @@
                 <w:szCs w:val="28"/>
               </w:rPr>
             </w:pPr>
-            <w:proofErr w:type="spellStart"/>
             <w:r>
               <w:rPr>
                 <w:rFonts w:cs="Times New Roman"/>
@@ -2474,7 +3043,6 @@
               </w:rPr>
               <w:t>MainForm</w:t>
             </w:r>
-            <w:proofErr w:type="spellEnd"/>
           </w:p>
         </w:tc>
         <w:tc>
@@ -2513,7 +3081,6 @@
                 <w:szCs w:val="28"/>
               </w:rPr>
             </w:pPr>
-            <w:proofErr w:type="spellStart"/>
             <w:r>
               <w:rPr>
                 <w:rFonts w:cs="Times New Roman"/>
@@ -2522,7 +3089,6 @@
               </w:rPr>
               <w:t>public</w:t>
             </w:r>
-            <w:proofErr w:type="spellEnd"/>
           </w:p>
         </w:tc>
         <w:tc>
@@ -2563,7 +3129,6 @@
                 <w:szCs w:val="28"/>
               </w:rPr>
             </w:pPr>
-            <w:proofErr w:type="spellStart"/>
             <w:r>
               <w:rPr>
                 <w:rFonts w:cs="Times New Roman"/>
@@ -2572,7 +3137,6 @@
               </w:rPr>
               <w:t>MovePlayer</w:t>
             </w:r>
-            <w:proofErr w:type="spellEnd"/>
           </w:p>
         </w:tc>
         <w:tc>
@@ -2611,34 +3175,14 @@
                 <w:szCs w:val="28"/>
               </w:rPr>
             </w:pPr>
-            <w:proofErr w:type="spellStart"/>
-            <w:r>
-              <w:rPr>
-                <w:rFonts w:cs="Times New Roman"/>
-                <w:sz w:val="28"/>
-                <w:szCs w:val="28"/>
-              </w:rPr>
-              <w:t>private</w:t>
-            </w:r>
-            <w:proofErr w:type="spellEnd"/>
-            <w:r>
-              <w:rPr>
-                <w:rFonts w:cs="Times New Roman"/>
-                <w:sz w:val="28"/>
-                <w:szCs w:val="28"/>
-              </w:rPr>
-              <w:t xml:space="preserve"> </w:t>
-            </w:r>
-            <w:proofErr w:type="spellStart"/>
-            <w:r>
-              <w:rPr>
-                <w:rFonts w:cs="Times New Roman"/>
-                <w:sz w:val="28"/>
-                <w:szCs w:val="28"/>
-              </w:rPr>
-              <w:t>void</w:t>
-            </w:r>
-            <w:proofErr w:type="spellEnd"/>
+            <w:r>
+              <w:rPr>
+                <w:rFonts w:cs="Times New Roman"/>
+                <w:sz w:val="28"/>
+                <w:szCs w:val="28"/>
+              </w:rPr>
+              <w:t>private void</w:t>
+            </w:r>
           </w:p>
         </w:tc>
         <w:tc>
@@ -2662,27 +3206,7 @@
                 <w:szCs w:val="28"/>
                 <w:lang w:val="en-US"/>
               </w:rPr>
-              <w:t xml:space="preserve">object sender = null, </w:t>
-            </w:r>
-            <w:proofErr w:type="spellStart"/>
-            <w:r>
-              <w:rPr>
-                <w:rFonts w:cs="Times New Roman"/>
-                <w:sz w:val="28"/>
-                <w:szCs w:val="28"/>
-                <w:lang w:val="en-US"/>
-              </w:rPr>
-              <w:t>EventArgs</w:t>
-            </w:r>
-            <w:proofErr w:type="spellEnd"/>
-            <w:r>
-              <w:rPr>
-                <w:rFonts w:cs="Times New Roman"/>
-                <w:sz w:val="28"/>
-                <w:szCs w:val="28"/>
-                <w:lang w:val="en-US"/>
-              </w:rPr>
-              <w:t xml:space="preserve"> e = null</w:t>
+              <w:t>object sender = null, EventArgs e = null</w:t>
             </w:r>
           </w:p>
         </w:tc>
@@ -2701,7 +3225,6 @@
                 <w:szCs w:val="28"/>
               </w:rPr>
             </w:pPr>
-            <w:proofErr w:type="spellStart"/>
             <w:r>
               <w:rPr>
                 <w:rFonts w:cs="Times New Roman"/>
@@ -2710,7 +3233,6 @@
               </w:rPr>
               <w:t>DrawPicture</w:t>
             </w:r>
-            <w:proofErr w:type="spellEnd"/>
           </w:p>
         </w:tc>
         <w:tc>
@@ -2749,34 +3271,14 @@
                 <w:szCs w:val="28"/>
               </w:rPr>
             </w:pPr>
-            <w:proofErr w:type="spellStart"/>
-            <w:r>
-              <w:rPr>
-                <w:rFonts w:cs="Times New Roman"/>
-                <w:sz w:val="28"/>
-                <w:szCs w:val="28"/>
-              </w:rPr>
-              <w:t>private</w:t>
-            </w:r>
-            <w:proofErr w:type="spellEnd"/>
-            <w:r>
-              <w:rPr>
-                <w:rFonts w:cs="Times New Roman"/>
-                <w:sz w:val="28"/>
-                <w:szCs w:val="28"/>
-              </w:rPr>
-              <w:t xml:space="preserve"> </w:t>
-            </w:r>
-            <w:proofErr w:type="spellStart"/>
-            <w:r>
-              <w:rPr>
-                <w:rFonts w:cs="Times New Roman"/>
-                <w:sz w:val="28"/>
-                <w:szCs w:val="28"/>
-              </w:rPr>
-              <w:t>void</w:t>
-            </w:r>
-            <w:proofErr w:type="spellEnd"/>
+            <w:r>
+              <w:rPr>
+                <w:rFonts w:cs="Times New Roman"/>
+                <w:sz w:val="28"/>
+                <w:szCs w:val="28"/>
+              </w:rPr>
+              <w:t>private void</w:t>
+            </w:r>
           </w:p>
         </w:tc>
         <w:tc>
@@ -2799,27 +3301,7 @@
                 <w:szCs w:val="28"/>
                 <w:lang w:val="en-US"/>
               </w:rPr>
-              <w:t xml:space="preserve">object sender, </w:t>
-            </w:r>
-            <w:proofErr w:type="spellStart"/>
-            <w:r>
-              <w:rPr>
-                <w:rFonts w:cs="Times New Roman"/>
-                <w:sz w:val="28"/>
-                <w:szCs w:val="28"/>
-                <w:lang w:val="en-US"/>
-              </w:rPr>
-              <w:t>PaintEventArgs</w:t>
-            </w:r>
-            <w:proofErr w:type="spellEnd"/>
-            <w:r>
-              <w:rPr>
-                <w:rFonts w:cs="Times New Roman"/>
-                <w:sz w:val="28"/>
-                <w:szCs w:val="28"/>
-                <w:lang w:val="en-US"/>
-              </w:rPr>
-              <w:t xml:space="preserve"> e</w:t>
+              <w:t>object sender, PaintEventArgs e</w:t>
             </w:r>
           </w:p>
         </w:tc>
@@ -2838,7 +3320,6 @@
                 <w:szCs w:val="28"/>
               </w:rPr>
             </w:pPr>
-            <w:proofErr w:type="spellStart"/>
             <w:r>
               <w:rPr>
                 <w:rFonts w:cs="Times New Roman"/>
@@ -2847,7 +3328,6 @@
               </w:rPr>
               <w:t>UpdatePicture</w:t>
             </w:r>
-            <w:proofErr w:type="spellEnd"/>
           </w:p>
         </w:tc>
         <w:tc>
@@ -2886,34 +3366,14 @@
                 <w:szCs w:val="28"/>
               </w:rPr>
             </w:pPr>
-            <w:proofErr w:type="spellStart"/>
-            <w:r>
-              <w:rPr>
-                <w:rFonts w:cs="Times New Roman"/>
-                <w:sz w:val="28"/>
-                <w:szCs w:val="28"/>
-              </w:rPr>
-              <w:t>private</w:t>
-            </w:r>
-            <w:proofErr w:type="spellEnd"/>
-            <w:r>
-              <w:rPr>
-                <w:rFonts w:cs="Times New Roman"/>
-                <w:sz w:val="28"/>
-                <w:szCs w:val="28"/>
-              </w:rPr>
-              <w:t xml:space="preserve"> </w:t>
-            </w:r>
-            <w:proofErr w:type="spellStart"/>
-            <w:r>
-              <w:rPr>
-                <w:rFonts w:cs="Times New Roman"/>
-                <w:sz w:val="28"/>
-                <w:szCs w:val="28"/>
-              </w:rPr>
-              <w:t>void</w:t>
-            </w:r>
-            <w:proofErr w:type="spellEnd"/>
+            <w:r>
+              <w:rPr>
+                <w:rFonts w:cs="Times New Roman"/>
+                <w:sz w:val="28"/>
+                <w:szCs w:val="28"/>
+              </w:rPr>
+              <w:t>private void</w:t>
+            </w:r>
           </w:p>
         </w:tc>
         <w:tc>
@@ -2929,59 +3389,13 @@
                 <w:szCs w:val="28"/>
               </w:rPr>
             </w:pPr>
-            <w:proofErr w:type="spellStart"/>
-            <w:r>
-              <w:rPr>
-                <w:rFonts w:cs="Times New Roman"/>
-                <w:sz w:val="28"/>
-                <w:szCs w:val="28"/>
-              </w:rPr>
-              <w:t>object</w:t>
-            </w:r>
-            <w:proofErr w:type="spellEnd"/>
-            <w:r>
-              <w:rPr>
-                <w:rFonts w:cs="Times New Roman"/>
-                <w:sz w:val="28"/>
-                <w:szCs w:val="28"/>
-              </w:rPr>
-              <w:t xml:space="preserve"> </w:t>
-            </w:r>
-            <w:proofErr w:type="spellStart"/>
-            <w:r>
-              <w:rPr>
-                <w:rFonts w:cs="Times New Roman"/>
-                <w:sz w:val="28"/>
-                <w:szCs w:val="28"/>
-              </w:rPr>
-              <w:t>sender</w:t>
-            </w:r>
-            <w:proofErr w:type="spellEnd"/>
-            <w:r>
-              <w:rPr>
-                <w:rFonts w:cs="Times New Roman"/>
-                <w:sz w:val="28"/>
-                <w:szCs w:val="28"/>
-              </w:rPr>
-              <w:t xml:space="preserve">, </w:t>
-            </w:r>
-            <w:proofErr w:type="spellStart"/>
-            <w:r>
-              <w:rPr>
-                <w:rFonts w:cs="Times New Roman"/>
-                <w:sz w:val="28"/>
-                <w:szCs w:val="28"/>
-              </w:rPr>
-              <w:t>EventArgs</w:t>
-            </w:r>
-            <w:proofErr w:type="spellEnd"/>
-            <w:r>
-              <w:rPr>
-                <w:rFonts w:cs="Times New Roman"/>
-                <w:sz w:val="28"/>
-                <w:szCs w:val="28"/>
-              </w:rPr>
-              <w:t xml:space="preserve"> e</w:t>
+            <w:r>
+              <w:rPr>
+                <w:rFonts w:cs="Times New Roman"/>
+                <w:sz w:val="28"/>
+                <w:szCs w:val="28"/>
+              </w:rPr>
+              <w:t>object sender, EventArgs e</w:t>
             </w:r>
           </w:p>
         </w:tc>
@@ -3000,7 +3414,6 @@
                 <w:szCs w:val="28"/>
               </w:rPr>
             </w:pPr>
-            <w:proofErr w:type="spellStart"/>
             <w:r>
               <w:rPr>
                 <w:rFonts w:cs="Times New Roman"/>
@@ -3010,7 +3423,6 @@
               </w:rPr>
               <w:t>PictureClicked</w:t>
             </w:r>
-            <w:proofErr w:type="spellEnd"/>
           </w:p>
         </w:tc>
         <w:tc>
@@ -3049,34 +3461,14 @@
                 <w:szCs w:val="28"/>
               </w:rPr>
             </w:pPr>
-            <w:proofErr w:type="spellStart"/>
-            <w:r>
-              <w:rPr>
-                <w:rFonts w:cs="Times New Roman"/>
-                <w:sz w:val="28"/>
-                <w:szCs w:val="28"/>
-              </w:rPr>
-              <w:t>private</w:t>
-            </w:r>
-            <w:proofErr w:type="spellEnd"/>
-            <w:r>
-              <w:rPr>
-                <w:rFonts w:cs="Times New Roman"/>
-                <w:sz w:val="28"/>
-                <w:szCs w:val="28"/>
-              </w:rPr>
-              <w:t xml:space="preserve"> </w:t>
-            </w:r>
-            <w:proofErr w:type="spellStart"/>
-            <w:r>
-              <w:rPr>
-                <w:rFonts w:cs="Times New Roman"/>
-                <w:sz w:val="28"/>
-                <w:szCs w:val="28"/>
-              </w:rPr>
-              <w:t>void</w:t>
-            </w:r>
-            <w:proofErr w:type="spellEnd"/>
+            <w:r>
+              <w:rPr>
+                <w:rFonts w:cs="Times New Roman"/>
+                <w:sz w:val="28"/>
+                <w:szCs w:val="28"/>
+              </w:rPr>
+              <w:t>private void</w:t>
+            </w:r>
           </w:p>
         </w:tc>
         <w:tc>
@@ -3099,27 +3491,7 @@
                 <w:szCs w:val="28"/>
                 <w:lang w:val="en-US"/>
               </w:rPr>
-              <w:t xml:space="preserve">object sender, </w:t>
-            </w:r>
-            <w:proofErr w:type="spellStart"/>
-            <w:r>
-              <w:rPr>
-                <w:rFonts w:cs="Times New Roman"/>
-                <w:sz w:val="28"/>
-                <w:szCs w:val="28"/>
-                <w:lang w:val="en-US"/>
-              </w:rPr>
-              <w:t>MouseEventArgs</w:t>
-            </w:r>
-            <w:proofErr w:type="spellEnd"/>
-            <w:r>
-              <w:rPr>
-                <w:rFonts w:cs="Times New Roman"/>
-                <w:sz w:val="28"/>
-                <w:szCs w:val="28"/>
-                <w:lang w:val="en-US"/>
-              </w:rPr>
-              <w:t xml:space="preserve"> e</w:t>
+              <w:t>object sender, MouseEventArgs e</w:t>
             </w:r>
           </w:p>
         </w:tc>
@@ -3194,7 +3566,6 @@
         </w:rPr>
         <w:t xml:space="preserve"> – спецификация (переменные) метода </w:t>
       </w:r>
-      <w:proofErr w:type="spellStart"/>
       <w:r>
         <w:rPr>
           <w:szCs w:val="28"/>
@@ -3202,7 +3573,6 @@
         </w:rPr>
         <w:t>MovePlayer</w:t>
       </w:r>
-      <w:proofErr w:type="spellEnd"/>
     </w:p>
     <w:tbl>
       <w:tblPr>
@@ -3331,7 +3701,6 @@
                 <w:szCs w:val="28"/>
               </w:rPr>
             </w:pPr>
-            <w:proofErr w:type="spellStart"/>
             <w:r>
               <w:rPr>
                 <w:rFonts w:cs="Times New Roman"/>
@@ -3340,7 +3709,6 @@
               </w:rPr>
               <w:t>dx</w:t>
             </w:r>
-            <w:proofErr w:type="spellEnd"/>
           </w:p>
         </w:tc>
         <w:tc>
@@ -3453,17 +3821,14 @@
                 <w:szCs w:val="28"/>
               </w:rPr>
             </w:pPr>
-            <w:proofErr w:type="spellStart"/>
-            <w:r>
-              <w:rPr>
-                <w:rFonts w:cs="Times New Roman"/>
-                <w:sz w:val="28"/>
-                <w:szCs w:val="28"/>
-              </w:rPr>
-              <w:lastRenderedPageBreak/>
+            <w:r>
+              <w:rPr>
+                <w:rFonts w:cs="Times New Roman"/>
+                <w:sz w:val="28"/>
+                <w:szCs w:val="28"/>
+              </w:rPr>
               <w:t>dy</w:t>
             </w:r>
-            <w:proofErr w:type="spellEnd"/>
           </w:p>
         </w:tc>
         <w:tc>
@@ -3518,7 +3883,6 @@
                 <w:szCs w:val="28"/>
               </w:rPr>
             </w:pPr>
-            <w:proofErr w:type="spellStart"/>
             <w:r>
               <w:rPr>
                 <w:rFonts w:cs="Times New Roman"/>
@@ -3527,7 +3891,6 @@
               </w:rPr>
               <w:t>float</w:t>
             </w:r>
-            <w:proofErr w:type="spellEnd"/>
           </w:p>
         </w:tc>
         <w:tc>
@@ -3569,7 +3932,6 @@
                 <w:szCs w:val="28"/>
               </w:rPr>
             </w:pPr>
-            <w:proofErr w:type="spellStart"/>
             <w:r>
               <w:rPr>
                 <w:rFonts w:cs="Times New Roman"/>
@@ -3578,7 +3940,6 @@
               </w:rPr>
               <w:t>lenght</w:t>
             </w:r>
-            <w:proofErr w:type="spellEnd"/>
           </w:p>
         </w:tc>
         <w:tc>
@@ -3617,7 +3978,6 @@
                 <w:szCs w:val="28"/>
               </w:rPr>
             </w:pPr>
-            <w:proofErr w:type="spellStart"/>
             <w:r>
               <w:rPr>
                 <w:rFonts w:cs="Times New Roman"/>
@@ -3626,7 +3986,6 @@
               </w:rPr>
               <w:t>float</w:t>
             </w:r>
-            <w:proofErr w:type="spellEnd"/>
           </w:p>
         </w:tc>
         <w:tc>
@@ -3674,6 +4033,7 @@
         <w:rPr>
           <w:szCs w:val="28"/>
         </w:rPr>
+        <w:lastRenderedPageBreak/>
         <w:t xml:space="preserve">Таблица </w:t>
       </w:r>
       <w:r>
@@ -3714,7 +4074,6 @@
         </w:rPr>
         <w:t xml:space="preserve"> – спецификация (переменные) метода </w:t>
       </w:r>
-      <w:proofErr w:type="spellStart"/>
       <w:r>
         <w:rPr>
           <w:szCs w:val="28"/>
@@ -3722,7 +4081,6 @@
         </w:rPr>
         <w:t>DrawPicture</w:t>
       </w:r>
-      <w:proofErr w:type="spellEnd"/>
     </w:p>
     <w:tbl>
       <w:tblPr>
@@ -3954,7 +4312,6 @@
                 <w:szCs w:val="28"/>
               </w:rPr>
             </w:pPr>
-            <w:proofErr w:type="spellStart"/>
             <w:r>
               <w:rPr>
                 <w:rFonts w:cs="Times New Roman"/>
@@ -3963,7 +4320,6 @@
               </w:rPr>
               <w:t>obj</w:t>
             </w:r>
-            <w:proofErr w:type="spellEnd"/>
           </w:p>
         </w:tc>
         <w:tc>
@@ -4002,7 +4358,6 @@
                 <w:szCs w:val="28"/>
               </w:rPr>
             </w:pPr>
-            <w:proofErr w:type="spellStart"/>
             <w:r>
               <w:rPr>
                 <w:rFonts w:cs="Times New Roman"/>
@@ -4011,7 +4366,6 @@
               </w:rPr>
               <w:t>BaseObject</w:t>
             </w:r>
-            <w:proofErr w:type="spellEnd"/>
           </w:p>
         </w:tc>
         <w:tc>
@@ -4052,914 +4406,142 @@
       <w:pPr>
         <w:rPr>
           <w:rFonts w:cs="Times New Roman"/>
-          <w:sz w:val="28"/>
-          <w:szCs w:val="28"/>
-        </w:rPr>
-      </w:pPr>
-      <w:r>
-        <w:rPr>
-          <w:rFonts w:cs="Times New Roman"/>
-          <w:sz w:val="28"/>
-          <w:szCs w:val="28"/>
-        </w:rPr>
-        <w:t xml:space="preserve">Метод </w:t>
-      </w:r>
-      <w:proofErr w:type="spellStart"/>
-      <w:r>
-        <w:rPr>
-          <w:rFonts w:cs="Times New Roman"/>
+          <w:b/>
+          <w:bCs/>
+          <w:sz w:val="28"/>
+          <w:szCs w:val="28"/>
+        </w:rPr>
+      </w:pPr>
+      <w:r>
+        <w:rPr>
+          <w:rFonts w:cs="Times New Roman"/>
+          <w:b/>
+          <w:bCs/>
+          <w:sz w:val="28"/>
+          <w:szCs w:val="28"/>
+        </w:rPr>
+        <w:t xml:space="preserve">Класс </w:t>
+      </w:r>
+      <w:r>
+        <w:rPr>
+          <w:rFonts w:cs="Times New Roman"/>
+          <w:b/>
+          <w:bCs/>
           <w:sz w:val="28"/>
           <w:szCs w:val="28"/>
           <w:lang w:val="en-US"/>
         </w:rPr>
-        <w:t>UpdatePicture</w:t>
-      </w:r>
-      <w:proofErr w:type="spellEnd"/>
-      <w:r>
-        <w:rPr>
-          <w:rFonts w:cs="Times New Roman"/>
-          <w:sz w:val="28"/>
-          <w:szCs w:val="28"/>
-        </w:rPr>
-        <w:t xml:space="preserve"> </w:t>
-      </w:r>
-      <w:r>
-        <w:rPr>
-          <w:rFonts w:cs="Times New Roman"/>
-          <w:sz w:val="28"/>
-          <w:szCs w:val="28"/>
-        </w:rPr>
-        <w:t>вызывается при тике таймера. Он смещает чёрную область вправо и вызывает обновление полотна.</w:t>
+        <w:t>BaseObject</w:t>
+      </w:r>
+      <w:r>
+        <w:rPr>
+          <w:rFonts w:cs="Times New Roman"/>
+          <w:b/>
+          <w:bCs/>
+          <w:sz w:val="28"/>
+          <w:szCs w:val="28"/>
+        </w:rPr>
+        <w:t xml:space="preserve">: </w:t>
+      </w:r>
+      <w:r>
+        <w:rPr>
+          <w:rFonts w:cs="Times New Roman"/>
+          <w:b/>
+          <w:bCs/>
+          <w:sz w:val="28"/>
+          <w:szCs w:val="28"/>
+        </w:rPr>
+        <w:t>наследуем</w:t>
+      </w:r>
+      <w:r>
+        <w:rPr>
+          <w:rFonts w:cs="Times New Roman"/>
+          <w:b/>
+          <w:bCs/>
+          <w:sz w:val="28"/>
+          <w:szCs w:val="28"/>
+        </w:rPr>
+        <w:t xml:space="preserve">ый класс, </w:t>
+      </w:r>
+      <w:r>
+        <w:rPr>
+          <w:rFonts w:cs="Times New Roman"/>
+          <w:b/>
+          <w:bCs/>
+          <w:sz w:val="28"/>
+          <w:szCs w:val="28"/>
+        </w:rPr>
+        <w:t>объединяющий основные свойства объектов на полотне</w:t>
+      </w:r>
+      <w:r>
+        <w:rPr>
+          <w:rFonts w:cs="Times New Roman"/>
+          <w:b/>
+          <w:bCs/>
+          <w:sz w:val="28"/>
+          <w:szCs w:val="28"/>
+        </w:rPr>
+        <w:t>.</w:t>
       </w:r>
     </w:p>
     <w:p>
       <w:pPr>
-        <w:rPr>
-          <w:rFonts w:cs="Times New Roman"/>
-          <w:sz w:val="28"/>
-          <w:szCs w:val="28"/>
-        </w:rPr>
-      </w:pPr>
-      <w:r>
-        <w:rPr>
-          <w:rFonts w:cs="Times New Roman"/>
-          <w:sz w:val="28"/>
-          <w:szCs w:val="28"/>
-        </w:rPr>
-        <w:t xml:space="preserve">Метод </w:t>
-      </w:r>
-      <w:proofErr w:type="spellStart"/>
-      <w:r>
-        <w:rPr>
-          <w:rFonts w:cs="Times New Roman"/>
-          <w:sz w:val="28"/>
+        <w:pStyle w:val="a7"/>
+        <w:rPr>
+          <w:szCs w:val="28"/>
+        </w:rPr>
+      </w:pPr>
+      <w:r>
+        <w:rPr>
+          <w:szCs w:val="28"/>
+        </w:rPr>
+        <w:t xml:space="preserve">Таблица </w:t>
+      </w:r>
+      <w:r>
+        <w:rPr>
+          <w:szCs w:val="28"/>
+        </w:rPr>
+        <w:fldChar w:fldCharType="begin"/>
+      </w:r>
+      <w:r>
+        <w:rPr>
+          <w:szCs w:val="28"/>
+        </w:rPr>
+        <w:instrText xml:space="preserve"> SEQ Таблица \* ARABIC </w:instrText>
+      </w:r>
+      <w:r>
+        <w:rPr>
+          <w:szCs w:val="28"/>
+        </w:rPr>
+        <w:fldChar w:fldCharType="separate"/>
+      </w:r>
+      <w:r>
+        <w:rPr>
+          <w:noProof/>
+          <w:szCs w:val="28"/>
+        </w:rPr>
+        <w:t>5</w:t>
+      </w:r>
+      <w:r>
+        <w:rPr>
+          <w:noProof/>
+          <w:szCs w:val="28"/>
+        </w:rPr>
+        <w:fldChar w:fldCharType="end"/>
+      </w:r>
+      <w:r>
+        <w:rPr>
+          <w:szCs w:val="28"/>
+        </w:rPr>
+        <w:t xml:space="preserve"> – поля класса </w:t>
+      </w:r>
+      <w:r>
+        <w:rPr>
           <w:szCs w:val="28"/>
           <w:lang w:val="en-US"/>
         </w:rPr>
-        <w:t>DrawPicture</w:t>
-      </w:r>
-      <w:proofErr w:type="spellEnd"/>
-      <w:r>
-        <w:rPr>
-          <w:rFonts w:cs="Times New Roman"/>
-          <w:sz w:val="28"/>
-          <w:szCs w:val="28"/>
-        </w:rPr>
-        <w:t xml:space="preserve"> </w:t>
-      </w:r>
-      <w:r>
-        <w:rPr>
-          <w:rFonts w:cs="Times New Roman"/>
-          <w:sz w:val="28"/>
-          <w:szCs w:val="28"/>
-        </w:rPr>
-        <w:t xml:space="preserve">вызывается при </w:t>
-      </w:r>
-      <w:r>
-        <w:rPr>
-          <w:rFonts w:cs="Times New Roman"/>
-          <w:sz w:val="28"/>
-          <w:szCs w:val="28"/>
-        </w:rPr>
-        <w:t>обновлении полотна</w:t>
-      </w:r>
-      <w:r>
-        <w:rPr>
-          <w:rFonts w:cs="Times New Roman"/>
-          <w:sz w:val="28"/>
-          <w:szCs w:val="28"/>
-        </w:rPr>
-        <w:t>. Он смещает</w:t>
-      </w:r>
-      <w:r>
-        <w:rPr>
-          <w:rFonts w:cs="Times New Roman"/>
-          <w:sz w:val="28"/>
-          <w:szCs w:val="28"/>
-        </w:rPr>
-        <w:t xml:space="preserve"> игрока к указателю</w:t>
-      </w:r>
-      <w:r>
-        <w:rPr>
-          <w:rFonts w:cs="Times New Roman"/>
-          <w:sz w:val="28"/>
-          <w:szCs w:val="28"/>
-        </w:rPr>
-        <w:t xml:space="preserve"> с помощью метода </w:t>
-      </w:r>
-      <w:proofErr w:type="spellStart"/>
-      <w:r>
-        <w:rPr>
-          <w:rFonts w:cs="Times New Roman"/>
-          <w:sz w:val="28"/>
-          <w:szCs w:val="28"/>
-        </w:rPr>
-        <w:t>MovePlayer</w:t>
-      </w:r>
-      <w:proofErr w:type="spellEnd"/>
-      <w:r>
-        <w:rPr>
-          <w:rFonts w:cs="Times New Roman"/>
-          <w:sz w:val="28"/>
-          <w:szCs w:val="28"/>
-        </w:rPr>
-        <w:t xml:space="preserve">, проверяет пересечения объектов полотна с игроком (при этом </w:t>
-      </w:r>
-      <w:r>
-        <w:rPr>
-          <w:rFonts w:cs="Times New Roman"/>
-          <w:sz w:val="28"/>
-          <w:szCs w:val="28"/>
-        </w:rPr>
-        <w:t xml:space="preserve">вызывая метод </w:t>
-      </w:r>
-      <w:r>
-        <w:rPr>
-          <w:rFonts w:cs="Times New Roman"/>
-          <w:sz w:val="28"/>
-          <w:szCs w:val="28"/>
-          <w:lang w:val="en-US"/>
-        </w:rPr>
-        <w:t>Overlap</w:t>
-      </w:r>
-      <w:r>
-        <w:rPr>
-          <w:rFonts w:cs="Times New Roman"/>
-          <w:sz w:val="28"/>
-          <w:szCs w:val="28"/>
-        </w:rPr>
-        <w:t xml:space="preserve"> </w:t>
-      </w:r>
-      <w:r>
-        <w:rPr>
-          <w:rFonts w:cs="Times New Roman"/>
-          <w:sz w:val="28"/>
-          <w:szCs w:val="28"/>
-        </w:rPr>
-        <w:t>объекта (игрок в качестве параметра)</w:t>
-      </w:r>
-      <w:r>
-        <w:rPr>
-          <w:rFonts w:cs="Times New Roman"/>
-          <w:sz w:val="28"/>
-          <w:szCs w:val="28"/>
-        </w:rPr>
-        <w:t xml:space="preserve"> и </w:t>
-      </w:r>
-      <w:r>
-        <w:rPr>
-          <w:rFonts w:cs="Times New Roman"/>
-          <w:sz w:val="28"/>
-          <w:szCs w:val="28"/>
-        </w:rPr>
-        <w:t xml:space="preserve">вызывая метод </w:t>
-      </w:r>
-      <w:r>
-        <w:rPr>
-          <w:rFonts w:cs="Times New Roman"/>
-          <w:sz w:val="28"/>
-          <w:szCs w:val="28"/>
-          <w:lang w:val="en-US"/>
-        </w:rPr>
-        <w:t>Overlap</w:t>
-      </w:r>
-      <w:r>
-        <w:rPr>
-          <w:rFonts w:cs="Times New Roman"/>
-          <w:sz w:val="28"/>
-          <w:szCs w:val="28"/>
-        </w:rPr>
-        <w:t xml:space="preserve"> </w:t>
-      </w:r>
-      <w:r>
-        <w:rPr>
-          <w:rFonts w:cs="Times New Roman"/>
-          <w:sz w:val="28"/>
-          <w:szCs w:val="28"/>
-        </w:rPr>
-        <w:t>игрока</w:t>
-      </w:r>
-      <w:r>
-        <w:rPr>
-          <w:rFonts w:cs="Times New Roman"/>
-          <w:sz w:val="28"/>
-          <w:szCs w:val="28"/>
-        </w:rPr>
-        <w:t xml:space="preserve"> (</w:t>
-      </w:r>
-      <w:r>
-        <w:rPr>
-          <w:rFonts w:cs="Times New Roman"/>
-          <w:sz w:val="28"/>
-          <w:szCs w:val="28"/>
-        </w:rPr>
-        <w:t xml:space="preserve">объект </w:t>
-      </w:r>
-      <w:r>
-        <w:rPr>
-          <w:rFonts w:cs="Times New Roman"/>
-          <w:sz w:val="28"/>
-          <w:szCs w:val="28"/>
-        </w:rPr>
-        <w:t>в качестве параметра)</w:t>
-      </w:r>
-      <w:r>
-        <w:rPr>
-          <w:rFonts w:cs="Times New Roman"/>
-          <w:sz w:val="28"/>
-          <w:szCs w:val="28"/>
-        </w:rPr>
-        <w:t>) и объектов с чёрной областью (</w:t>
-      </w:r>
-      <w:r>
-        <w:rPr>
-          <w:rFonts w:cs="Times New Roman"/>
-          <w:sz w:val="28"/>
-          <w:szCs w:val="28"/>
-        </w:rPr>
-        <w:t xml:space="preserve">при </w:t>
-      </w:r>
-      <w:r>
-        <w:rPr>
-          <w:rFonts w:cs="Times New Roman"/>
-          <w:sz w:val="28"/>
-          <w:szCs w:val="28"/>
-        </w:rPr>
-        <w:t>пересечении</w:t>
-      </w:r>
-      <w:r>
-        <w:rPr>
-          <w:rFonts w:cs="Times New Roman"/>
-          <w:sz w:val="28"/>
-          <w:szCs w:val="28"/>
-        </w:rPr>
-        <w:t xml:space="preserve"> вызывая метод </w:t>
-      </w:r>
-      <w:r>
-        <w:rPr>
-          <w:rFonts w:cs="Times New Roman"/>
-          <w:sz w:val="28"/>
-          <w:szCs w:val="28"/>
-          <w:lang w:val="en-US"/>
-        </w:rPr>
-        <w:t>Overlap</w:t>
-      </w:r>
-      <w:r>
-        <w:rPr>
-          <w:rFonts w:cs="Times New Roman"/>
-          <w:sz w:val="28"/>
-          <w:szCs w:val="28"/>
-        </w:rPr>
-        <w:t xml:space="preserve"> </w:t>
-      </w:r>
-      <w:r>
-        <w:rPr>
-          <w:rFonts w:cs="Times New Roman"/>
-          <w:sz w:val="28"/>
-          <w:szCs w:val="28"/>
-        </w:rPr>
-        <w:t>чёрной области</w:t>
-      </w:r>
-      <w:r>
-        <w:rPr>
-          <w:rFonts w:cs="Times New Roman"/>
-          <w:sz w:val="28"/>
-          <w:szCs w:val="28"/>
-        </w:rPr>
-        <w:t xml:space="preserve"> с объектом в качестве параметра, при </w:t>
-      </w:r>
-      <w:proofErr w:type="spellStart"/>
-      <w:r>
-        <w:rPr>
-          <w:rFonts w:cs="Times New Roman"/>
-          <w:sz w:val="28"/>
-          <w:szCs w:val="28"/>
-        </w:rPr>
-        <w:t>непересечении</w:t>
-      </w:r>
-      <w:proofErr w:type="spellEnd"/>
-      <w:r>
-        <w:rPr>
-          <w:rFonts w:cs="Times New Roman"/>
-          <w:sz w:val="28"/>
-          <w:szCs w:val="28"/>
-        </w:rPr>
-        <w:t xml:space="preserve"> </w:t>
-      </w:r>
-      <w:r>
-        <w:rPr>
-          <w:rFonts w:cs="Times New Roman"/>
-          <w:sz w:val="28"/>
-          <w:szCs w:val="28"/>
-        </w:rPr>
-        <w:t xml:space="preserve">вызывая метод </w:t>
-      </w:r>
-      <w:proofErr w:type="spellStart"/>
-      <w:r>
-        <w:rPr>
-          <w:rFonts w:cs="Times New Roman"/>
-          <w:sz w:val="28"/>
-          <w:szCs w:val="28"/>
-          <w:lang w:val="en-US"/>
-        </w:rPr>
-        <w:t>Non</w:t>
-      </w:r>
-      <w:r>
-        <w:rPr>
-          <w:rFonts w:cs="Times New Roman"/>
-          <w:sz w:val="28"/>
-          <w:szCs w:val="28"/>
-          <w:lang w:val="en-US"/>
-        </w:rPr>
-        <w:t>Overlap</w:t>
-      </w:r>
-      <w:proofErr w:type="spellEnd"/>
-      <w:r>
-        <w:rPr>
-          <w:rFonts w:cs="Times New Roman"/>
-          <w:sz w:val="28"/>
-          <w:szCs w:val="28"/>
-        </w:rPr>
-        <w:t xml:space="preserve"> </w:t>
-      </w:r>
-      <w:r>
-        <w:rPr>
-          <w:rFonts w:cs="Times New Roman"/>
-          <w:sz w:val="28"/>
-          <w:szCs w:val="28"/>
-        </w:rPr>
-        <w:t>чёрной области</w:t>
-      </w:r>
-      <w:r>
-        <w:rPr>
-          <w:rFonts w:cs="Times New Roman"/>
-          <w:sz w:val="28"/>
-          <w:szCs w:val="28"/>
-        </w:rPr>
-        <w:t xml:space="preserve"> с объектом в качестве параметра</w:t>
-      </w:r>
-      <w:r>
-        <w:rPr>
-          <w:rFonts w:cs="Times New Roman"/>
-          <w:sz w:val="28"/>
-          <w:szCs w:val="28"/>
-        </w:rPr>
-        <w:t xml:space="preserve">), смещает каждый объект и </w:t>
-      </w:r>
-      <w:proofErr w:type="spellStart"/>
-      <w:r>
-        <w:rPr>
-          <w:rFonts w:cs="Times New Roman"/>
-          <w:sz w:val="28"/>
-          <w:szCs w:val="28"/>
-        </w:rPr>
-        <w:t>отрисовывая</w:t>
-      </w:r>
-      <w:proofErr w:type="spellEnd"/>
-      <w:r>
-        <w:rPr>
-          <w:rFonts w:cs="Times New Roman"/>
-          <w:sz w:val="28"/>
-          <w:szCs w:val="28"/>
-        </w:rPr>
-        <w:t>.</w:t>
-      </w:r>
-      <w:r>
-        <w:rPr>
-          <w:rFonts w:cs="Times New Roman"/>
-          <w:sz w:val="28"/>
-          <w:szCs w:val="28"/>
-        </w:rPr>
-        <w:t xml:space="preserve"> В самом конце происходит вывод очков на лейбл.</w:t>
-      </w:r>
-    </w:p>
-    <w:p>
-      <w:pPr>
-        <w:rPr>
-          <w:rFonts w:cs="Times New Roman"/>
-          <w:sz w:val="28"/>
-          <w:szCs w:val="28"/>
-        </w:rPr>
-      </w:pPr>
-      <w:r>
-        <w:rPr>
-          <w:rFonts w:cs="Times New Roman"/>
-          <w:sz w:val="28"/>
-          <w:szCs w:val="28"/>
-        </w:rPr>
-        <w:t xml:space="preserve">Метод </w:t>
-      </w:r>
-      <w:proofErr w:type="spellStart"/>
-      <w:r>
-        <w:rPr>
-          <w:rFonts w:cs="Times New Roman"/>
-          <w:sz w:val="28"/>
-          <w:szCs w:val="28"/>
-        </w:rPr>
-        <w:t>MovePlayer</w:t>
-      </w:r>
-      <w:proofErr w:type="spellEnd"/>
-      <w:r>
-        <w:rPr>
-          <w:rFonts w:cs="Times New Roman"/>
-          <w:sz w:val="28"/>
-          <w:szCs w:val="28"/>
-        </w:rPr>
-        <w:t xml:space="preserve"> </w:t>
-      </w:r>
-      <w:r>
-        <w:rPr>
-          <w:rFonts w:cs="Times New Roman"/>
-          <w:sz w:val="28"/>
-          <w:szCs w:val="28"/>
-        </w:rPr>
-        <w:t xml:space="preserve">высчитывает расстояние до указателя, если он существует, добавляет к модификатору ускорения расстояние по осям </w:t>
-      </w:r>
-      <w:r>
-        <w:rPr>
-          <w:rFonts w:cs="Times New Roman"/>
-          <w:sz w:val="28"/>
-          <w:szCs w:val="28"/>
-          <w:lang w:val="en-US"/>
-        </w:rPr>
-        <w:t>X</w:t>
-      </w:r>
-      <w:r>
-        <w:rPr>
-          <w:rFonts w:cs="Times New Roman"/>
-          <w:sz w:val="28"/>
-          <w:szCs w:val="28"/>
-        </w:rPr>
-        <w:t xml:space="preserve"> </w:t>
-      </w:r>
-      <w:r>
-        <w:rPr>
-          <w:rFonts w:cs="Times New Roman"/>
-          <w:sz w:val="28"/>
-          <w:szCs w:val="28"/>
-        </w:rPr>
-        <w:t xml:space="preserve">и </w:t>
-      </w:r>
-      <w:r>
-        <w:rPr>
-          <w:rFonts w:cs="Times New Roman"/>
-          <w:sz w:val="28"/>
-          <w:szCs w:val="28"/>
-          <w:lang w:val="en-US"/>
-        </w:rPr>
-        <w:t>Y</w:t>
-      </w:r>
-      <w:r>
-        <w:rPr>
-          <w:rFonts w:cs="Times New Roman"/>
-          <w:sz w:val="28"/>
-          <w:szCs w:val="28"/>
-        </w:rPr>
-        <w:t>, делённое на расстояние, и устанавливает направление игрока. После игрок сдвигается благодаря модификаторам ускорения, и модификатор ускорения уменьшается на множитель.</w:t>
-      </w:r>
-    </w:p>
-    <w:p>
-      <w:pPr>
-        <w:rPr>
-          <w:rFonts w:cs="Times New Roman"/>
-          <w:sz w:val="28"/>
-          <w:szCs w:val="28"/>
-        </w:rPr>
-      </w:pPr>
-      <w:r>
-        <w:rPr>
-          <w:rFonts w:cs="Times New Roman"/>
-          <w:sz w:val="28"/>
-          <w:szCs w:val="28"/>
-        </w:rPr>
-        <w:lastRenderedPageBreak/>
-        <w:t xml:space="preserve">Методы </w:t>
-      </w:r>
-      <w:r>
-        <w:rPr>
-          <w:rFonts w:cs="Times New Roman"/>
-          <w:sz w:val="28"/>
-          <w:szCs w:val="28"/>
-          <w:lang w:val="en-US"/>
-        </w:rPr>
-        <w:t>Overlap</w:t>
-      </w:r>
-      <w:r>
-        <w:rPr>
-          <w:rFonts w:cs="Times New Roman"/>
-          <w:sz w:val="28"/>
-          <w:szCs w:val="28"/>
-        </w:rPr>
-        <w:t xml:space="preserve"> </w:t>
-      </w:r>
-      <w:r>
-        <w:rPr>
-          <w:rFonts w:cs="Times New Roman"/>
-          <w:sz w:val="28"/>
-          <w:szCs w:val="28"/>
-        </w:rPr>
-        <w:t xml:space="preserve">объектов вызывают делегат </w:t>
-      </w:r>
-      <w:proofErr w:type="spellStart"/>
-      <w:r>
-        <w:rPr>
-          <w:rFonts w:cs="Times New Roman"/>
-          <w:sz w:val="28"/>
-          <w:szCs w:val="28"/>
-        </w:rPr>
-        <w:t>OnOverlap</w:t>
-      </w:r>
-      <w:proofErr w:type="spellEnd"/>
-      <w:r>
-        <w:rPr>
-          <w:rFonts w:cs="Times New Roman"/>
-          <w:sz w:val="28"/>
-          <w:szCs w:val="28"/>
-        </w:rPr>
-        <w:t xml:space="preserve"> с аргументом </w:t>
-      </w:r>
-      <w:r>
-        <w:rPr>
-          <w:rFonts w:cs="Times New Roman"/>
-          <w:sz w:val="28"/>
-          <w:szCs w:val="28"/>
-        </w:rPr>
-        <w:t>в виде переданного объекта</w:t>
-      </w:r>
-      <w:r>
-        <w:rPr>
-          <w:rFonts w:cs="Times New Roman"/>
-          <w:sz w:val="28"/>
-          <w:szCs w:val="28"/>
-        </w:rPr>
-        <w:t xml:space="preserve">, если </w:t>
-      </w:r>
-      <w:r>
-        <w:rPr>
-          <w:rFonts w:cs="Times New Roman"/>
-          <w:sz w:val="28"/>
-          <w:szCs w:val="28"/>
-        </w:rPr>
-        <w:t xml:space="preserve">делегат </w:t>
-      </w:r>
-      <w:r>
-        <w:rPr>
-          <w:rFonts w:cs="Times New Roman"/>
-          <w:sz w:val="28"/>
-          <w:szCs w:val="28"/>
-        </w:rPr>
-        <w:t xml:space="preserve">существует. Делегат </w:t>
-      </w:r>
-      <w:proofErr w:type="spellStart"/>
-      <w:r>
-        <w:rPr>
-          <w:rFonts w:cs="Times New Roman"/>
-          <w:sz w:val="28"/>
-          <w:szCs w:val="28"/>
-        </w:rPr>
-        <w:t>OnOverlap</w:t>
-      </w:r>
-      <w:proofErr w:type="spellEnd"/>
-      <w:r>
-        <w:rPr>
-          <w:rFonts w:cs="Times New Roman"/>
-          <w:sz w:val="28"/>
-          <w:szCs w:val="28"/>
-        </w:rPr>
-        <w:t xml:space="preserve"> </w:t>
-      </w:r>
-      <w:r>
-        <w:rPr>
-          <w:rFonts w:cs="Times New Roman"/>
-          <w:sz w:val="28"/>
-          <w:szCs w:val="28"/>
-        </w:rPr>
-        <w:t xml:space="preserve">класса </w:t>
-      </w:r>
-      <w:r>
-        <w:rPr>
-          <w:rFonts w:cs="Times New Roman"/>
-          <w:sz w:val="28"/>
-          <w:szCs w:val="28"/>
-          <w:lang w:val="en-US"/>
-        </w:rPr>
-        <w:t>B</w:t>
-      </w:r>
-      <w:proofErr w:type="spellStart"/>
-      <w:r>
-        <w:rPr>
-          <w:rFonts w:cs="Times New Roman"/>
-          <w:sz w:val="28"/>
-          <w:szCs w:val="28"/>
-        </w:rPr>
-        <w:t>lackLabel</w:t>
-      </w:r>
-      <w:proofErr w:type="spellEnd"/>
-      <w:r>
-        <w:rPr>
-          <w:rFonts w:cs="Times New Roman"/>
-          <w:sz w:val="28"/>
-          <w:szCs w:val="28"/>
-        </w:rPr>
-        <w:t xml:space="preserve"> устанавливает </w:t>
-      </w:r>
-      <w:r>
-        <w:rPr>
-          <w:rFonts w:cs="Times New Roman"/>
-          <w:sz w:val="28"/>
-          <w:szCs w:val="28"/>
-        </w:rPr>
-        <w:t xml:space="preserve">инвертирование цвета объекта с помощью </w:t>
-      </w:r>
-      <w:proofErr w:type="gramStart"/>
-      <w:r>
-        <w:rPr>
-          <w:rFonts w:cs="Times New Roman"/>
-          <w:sz w:val="28"/>
-          <w:szCs w:val="28"/>
-        </w:rPr>
-        <w:t xml:space="preserve">метода  </w:t>
-      </w:r>
-      <w:proofErr w:type="spellStart"/>
-      <w:r>
-        <w:rPr>
-          <w:rFonts w:cs="Times New Roman"/>
-          <w:sz w:val="28"/>
-          <w:szCs w:val="28"/>
-        </w:rPr>
-        <w:t>SetReverseColor</w:t>
-      </w:r>
-      <w:proofErr w:type="spellEnd"/>
-      <w:proofErr w:type="gramEnd"/>
-      <w:r>
-        <w:rPr>
-          <w:rFonts w:cs="Times New Roman"/>
-          <w:sz w:val="28"/>
-          <w:szCs w:val="28"/>
-        </w:rPr>
-        <w:t>(</w:t>
-      </w:r>
-      <w:proofErr w:type="spellStart"/>
-      <w:r>
-        <w:rPr>
-          <w:rFonts w:cs="Times New Roman"/>
-          <w:sz w:val="28"/>
-          <w:szCs w:val="28"/>
-        </w:rPr>
-        <w:t>true</w:t>
-      </w:r>
-      <w:proofErr w:type="spellEnd"/>
-      <w:r>
-        <w:rPr>
-          <w:rFonts w:cs="Times New Roman"/>
-          <w:sz w:val="28"/>
-          <w:szCs w:val="28"/>
-        </w:rPr>
-        <w:t>)</w:t>
-      </w:r>
-    </w:p>
-    <w:p>
-      <w:pPr>
-        <w:rPr>
-          <w:rFonts w:cs="Times New Roman"/>
-          <w:sz w:val="28"/>
-          <w:szCs w:val="28"/>
-        </w:rPr>
-      </w:pPr>
-      <w:r>
-        <w:rPr>
-          <w:rFonts w:cs="Times New Roman"/>
-          <w:sz w:val="28"/>
-          <w:szCs w:val="28"/>
-        </w:rPr>
-        <w:t xml:space="preserve">Метод </w:t>
-      </w:r>
-      <w:proofErr w:type="spellStart"/>
-      <w:r>
-        <w:rPr>
-          <w:rFonts w:cs="Times New Roman"/>
-          <w:sz w:val="28"/>
-          <w:szCs w:val="28"/>
-        </w:rPr>
-        <w:t>PictureClicked</w:t>
-      </w:r>
-      <w:proofErr w:type="spellEnd"/>
-      <w:r>
-        <w:rPr>
-          <w:rFonts w:cs="Times New Roman"/>
-          <w:sz w:val="28"/>
-          <w:szCs w:val="28"/>
-        </w:rPr>
-        <w:t xml:space="preserve"> </w:t>
-      </w:r>
-      <w:r>
-        <w:rPr>
-          <w:rFonts w:cs="Times New Roman"/>
-          <w:sz w:val="28"/>
-          <w:szCs w:val="28"/>
-        </w:rPr>
-        <w:t xml:space="preserve">вызывается при клике по полотну и перемещает указатель в область клика. Если указатель отсутствует, создаётся его объект класса и помещается в поле </w:t>
-      </w:r>
-      <w:proofErr w:type="spellStart"/>
-      <w:r>
-        <w:rPr>
-          <w:rFonts w:cs="Times New Roman"/>
-          <w:sz w:val="28"/>
-          <w:szCs w:val="28"/>
-        </w:rPr>
-        <w:t>marker</w:t>
-      </w:r>
-      <w:proofErr w:type="spellEnd"/>
-      <w:r>
-        <w:rPr>
-          <w:rFonts w:cs="Times New Roman"/>
-          <w:sz w:val="28"/>
-          <w:szCs w:val="28"/>
-        </w:rPr>
-        <w:t xml:space="preserve"> </w:t>
-      </w:r>
-      <w:r>
-        <w:rPr>
-          <w:rFonts w:cs="Times New Roman"/>
-          <w:sz w:val="28"/>
-          <w:szCs w:val="28"/>
-        </w:rPr>
-        <w:t>и массив отображаемых объектов.</w:t>
-      </w:r>
-    </w:p>
-    <w:p>
-      <w:pPr>
-        <w:rPr>
-          <w:rFonts w:cs="Times New Roman"/>
-          <w:sz w:val="28"/>
-          <w:szCs w:val="28"/>
-        </w:rPr>
-      </w:pPr>
-    </w:p>
-    <w:p>
-      <w:pPr>
-        <w:rPr>
-          <w:rFonts w:cs="Times New Roman"/>
-          <w:b/>
-          <w:bCs/>
-          <w:sz w:val="28"/>
-          <w:szCs w:val="28"/>
-        </w:rPr>
-      </w:pPr>
-      <w:r>
-        <w:rPr>
-          <w:rFonts w:cs="Times New Roman"/>
-          <w:b/>
-          <w:bCs/>
-          <w:sz w:val="28"/>
-          <w:szCs w:val="28"/>
-        </w:rPr>
-        <w:t xml:space="preserve">Класс </w:t>
-      </w:r>
-      <w:proofErr w:type="spellStart"/>
-      <w:r>
-        <w:rPr>
-          <w:rFonts w:cs="Times New Roman"/>
-          <w:b/>
-          <w:bCs/>
-          <w:sz w:val="28"/>
-          <w:szCs w:val="28"/>
-          <w:lang w:val="en-US"/>
-        </w:rPr>
         <w:t>BaseObject</w:t>
       </w:r>
-      <w:proofErr w:type="spellEnd"/>
-      <w:r>
-        <w:rPr>
-          <w:rFonts w:cs="Times New Roman"/>
-          <w:b/>
-          <w:bCs/>
-          <w:sz w:val="28"/>
-          <w:szCs w:val="28"/>
-        </w:rPr>
-        <w:t xml:space="preserve">: </w:t>
-      </w:r>
-      <w:r>
-        <w:rPr>
-          <w:rFonts w:cs="Times New Roman"/>
-          <w:b/>
-          <w:bCs/>
-          <w:sz w:val="28"/>
-          <w:szCs w:val="28"/>
-        </w:rPr>
-        <w:t>наследуем</w:t>
-      </w:r>
-      <w:r>
-        <w:rPr>
-          <w:rFonts w:cs="Times New Roman"/>
-          <w:b/>
-          <w:bCs/>
-          <w:sz w:val="28"/>
-          <w:szCs w:val="28"/>
-        </w:rPr>
-        <w:t xml:space="preserve">ый класс, </w:t>
-      </w:r>
-      <w:r>
-        <w:rPr>
-          <w:rFonts w:cs="Times New Roman"/>
-          <w:b/>
-          <w:bCs/>
-          <w:sz w:val="28"/>
-          <w:szCs w:val="28"/>
-        </w:rPr>
-        <w:t>объединяющий основные свойства объектов на полотне</w:t>
-      </w:r>
-      <w:r>
-        <w:rPr>
-          <w:rFonts w:cs="Times New Roman"/>
-          <w:b/>
-          <w:bCs/>
-          <w:sz w:val="28"/>
-          <w:szCs w:val="28"/>
-        </w:rPr>
-        <w:t>.</w:t>
-      </w:r>
-    </w:p>
-    <w:p>
-      <w:pPr>
-        <w:pStyle w:val="a7"/>
-        <w:rPr>
-          <w:szCs w:val="28"/>
-        </w:rPr>
-      </w:pPr>
-      <w:r>
-        <w:rPr>
-          <w:szCs w:val="28"/>
-        </w:rPr>
-        <w:t xml:space="preserve">Таблица </w:t>
-      </w:r>
-      <w:r>
-        <w:rPr>
-          <w:szCs w:val="28"/>
-        </w:rPr>
-        <w:fldChar w:fldCharType="begin"/>
-      </w:r>
-      <w:r>
-        <w:rPr>
-          <w:szCs w:val="28"/>
-        </w:rPr>
-        <w:instrText xml:space="preserve"> SEQ Таблица \* ARABIC </w:instrText>
-      </w:r>
-      <w:r>
-        <w:rPr>
-          <w:szCs w:val="28"/>
-        </w:rPr>
-        <w:fldChar w:fldCharType="separate"/>
-      </w:r>
-      <w:r>
-        <w:rPr>
-          <w:noProof/>
-          <w:szCs w:val="28"/>
-        </w:rPr>
-        <w:t>5</w:t>
-      </w:r>
-      <w:r>
-        <w:rPr>
-          <w:noProof/>
-          <w:szCs w:val="28"/>
-        </w:rPr>
-        <w:fldChar w:fldCharType="end"/>
-      </w:r>
-      <w:r>
-        <w:rPr>
-          <w:szCs w:val="28"/>
-        </w:rPr>
-        <w:t xml:space="preserve"> – поля класса </w:t>
-      </w:r>
-      <w:proofErr w:type="spellStart"/>
-      <w:r>
-        <w:rPr>
-          <w:szCs w:val="28"/>
-          <w:lang w:val="en-US"/>
-        </w:rPr>
-        <w:t>BaseObject</w:t>
-      </w:r>
-      <w:proofErr w:type="spellEnd"/>
     </w:p>
     <w:tbl>
       <w:tblPr>
@@ -5134,25 +4716,14 @@
                 <w:szCs w:val="28"/>
               </w:rPr>
             </w:pPr>
-            <w:proofErr w:type="spellStart"/>
-            <w:r>
-              <w:rPr>
-                <w:rFonts w:cs="Times New Roman"/>
-                <w:sz w:val="28"/>
-                <w:szCs w:val="28"/>
-              </w:rPr>
-              <w:t>public</w:t>
-            </w:r>
-            <w:proofErr w:type="spellEnd"/>
-            <w:r>
-              <w:rPr>
-                <w:rFonts w:cs="Times New Roman"/>
-                <w:sz w:val="28"/>
-                <w:szCs w:val="28"/>
-              </w:rPr>
-              <w:t xml:space="preserve"> </w:t>
-            </w:r>
-            <w:proofErr w:type="spellStart"/>
+            <w:r>
+              <w:rPr>
+                <w:rFonts w:cs="Times New Roman"/>
+                <w:sz w:val="28"/>
+                <w:szCs w:val="28"/>
+              </w:rPr>
+              <w:t xml:space="preserve">public </w:t>
+            </w:r>
             <w:r>
               <w:rPr>
                 <w:rFonts w:cs="Times New Roman"/>
@@ -5161,7 +4732,6 @@
               </w:rPr>
               <w:t>float</w:t>
             </w:r>
-            <w:proofErr w:type="spellEnd"/>
           </w:p>
         </w:tc>
         <w:tc>
@@ -5259,25 +4829,14 @@
                 <w:szCs w:val="28"/>
               </w:rPr>
             </w:pPr>
-            <w:proofErr w:type="spellStart"/>
-            <w:r>
-              <w:rPr>
-                <w:rFonts w:cs="Times New Roman"/>
-                <w:sz w:val="28"/>
-                <w:szCs w:val="28"/>
-              </w:rPr>
-              <w:t>public</w:t>
-            </w:r>
-            <w:proofErr w:type="spellEnd"/>
-            <w:r>
-              <w:rPr>
-                <w:rFonts w:cs="Times New Roman"/>
-                <w:sz w:val="28"/>
-                <w:szCs w:val="28"/>
-              </w:rPr>
-              <w:t xml:space="preserve"> </w:t>
-            </w:r>
-            <w:proofErr w:type="spellStart"/>
+            <w:r>
+              <w:rPr>
+                <w:rFonts w:cs="Times New Roman"/>
+                <w:sz w:val="28"/>
+                <w:szCs w:val="28"/>
+              </w:rPr>
+              <w:t xml:space="preserve">public </w:t>
+            </w:r>
             <w:r>
               <w:rPr>
                 <w:rFonts w:cs="Times New Roman"/>
@@ -5286,7 +4845,6 @@
               </w:rPr>
               <w:t>float</w:t>
             </w:r>
-            <w:proofErr w:type="spellEnd"/>
           </w:p>
         </w:tc>
         <w:tc>
@@ -5327,7 +4885,6 @@
                 <w:szCs w:val="28"/>
               </w:rPr>
             </w:pPr>
-            <w:proofErr w:type="spellStart"/>
             <w:r>
               <w:rPr>
                 <w:rFonts w:cs="Times New Roman"/>
@@ -5336,7 +4893,6 @@
               </w:rPr>
               <w:t>Angle</w:t>
             </w:r>
-            <w:proofErr w:type="spellEnd"/>
           </w:p>
         </w:tc>
         <w:tc>
@@ -5375,25 +4931,14 @@
                 <w:szCs w:val="28"/>
               </w:rPr>
             </w:pPr>
-            <w:proofErr w:type="spellStart"/>
-            <w:r>
-              <w:rPr>
-                <w:rFonts w:cs="Times New Roman"/>
-                <w:sz w:val="28"/>
-                <w:szCs w:val="28"/>
-              </w:rPr>
-              <w:t>public</w:t>
-            </w:r>
-            <w:proofErr w:type="spellEnd"/>
-            <w:r>
-              <w:rPr>
-                <w:rFonts w:cs="Times New Roman"/>
-                <w:sz w:val="28"/>
-                <w:szCs w:val="28"/>
-              </w:rPr>
-              <w:t xml:space="preserve"> </w:t>
-            </w:r>
-            <w:proofErr w:type="spellStart"/>
+            <w:r>
+              <w:rPr>
+                <w:rFonts w:cs="Times New Roman"/>
+                <w:sz w:val="28"/>
+                <w:szCs w:val="28"/>
+              </w:rPr>
+              <w:t xml:space="preserve">public </w:t>
+            </w:r>
             <w:r>
               <w:rPr>
                 <w:rFonts w:cs="Times New Roman"/>
@@ -5402,7 +4947,6 @@
               </w:rPr>
               <w:t>float</w:t>
             </w:r>
-            <w:proofErr w:type="spellEnd"/>
           </w:p>
         </w:tc>
         <w:tc>
@@ -5443,7 +4987,6 @@
                 <w:szCs w:val="28"/>
               </w:rPr>
             </w:pPr>
-            <w:proofErr w:type="spellStart"/>
             <w:r>
               <w:rPr>
                 <w:rFonts w:cs="Times New Roman"/>
@@ -5452,7 +4995,6 @@
               </w:rPr>
               <w:t>IsColorReversed</w:t>
             </w:r>
-            <w:proofErr w:type="spellEnd"/>
           </w:p>
         </w:tc>
         <w:tc>
@@ -5561,7 +5103,6 @@
                 <w:szCs w:val="28"/>
               </w:rPr>
             </w:pPr>
-            <w:proofErr w:type="spellStart"/>
             <w:r>
               <w:rPr>
                 <w:rFonts w:cs="Times New Roman"/>
@@ -5571,7 +5112,6 @@
               </w:rPr>
               <w:t>OnOverlap</w:t>
             </w:r>
-            <w:proofErr w:type="spellEnd"/>
           </w:p>
         </w:tc>
         <w:tc>
@@ -5666,51 +5206,13 @@
                 <w:szCs w:val="28"/>
               </w:rPr>
             </w:pPr>
-            <w:proofErr w:type="spellStart"/>
-            <w:r>
-              <w:rPr>
-                <w:rFonts w:cs="Times New Roman"/>
-                <w:sz w:val="28"/>
-                <w:szCs w:val="28"/>
-              </w:rPr>
-              <w:t>public</w:t>
-            </w:r>
-            <w:proofErr w:type="spellEnd"/>
-            <w:r>
-              <w:rPr>
-                <w:rFonts w:cs="Times New Roman"/>
-                <w:sz w:val="28"/>
-                <w:szCs w:val="28"/>
-              </w:rPr>
-              <w:t xml:space="preserve"> </w:t>
-            </w:r>
-            <w:proofErr w:type="gramStart"/>
-            <w:r>
-              <w:rPr>
-                <w:rFonts w:cs="Times New Roman"/>
-                <w:sz w:val="28"/>
-                <w:szCs w:val="28"/>
-              </w:rPr>
-              <w:t>Action&lt;</w:t>
-            </w:r>
-            <w:proofErr w:type="spellStart"/>
-            <w:proofErr w:type="gramEnd"/>
-            <w:r>
-              <w:rPr>
-                <w:rFonts w:cs="Times New Roman"/>
-                <w:sz w:val="28"/>
-                <w:szCs w:val="28"/>
-              </w:rPr>
-              <w:t>BaseObject</w:t>
-            </w:r>
-            <w:proofErr w:type="spellEnd"/>
-            <w:r>
-              <w:rPr>
-                <w:rFonts w:cs="Times New Roman"/>
-                <w:sz w:val="28"/>
-                <w:szCs w:val="28"/>
-              </w:rPr>
-              <w:t>&gt;</w:t>
+            <w:r>
+              <w:rPr>
+                <w:rFonts w:cs="Times New Roman"/>
+                <w:sz w:val="28"/>
+                <w:szCs w:val="28"/>
+              </w:rPr>
+              <w:t>public Action&lt;BaseObject&gt;</w:t>
             </w:r>
           </w:p>
         </w:tc>
@@ -5753,7 +5255,6 @@
                 <w:szCs w:val="28"/>
               </w:rPr>
             </w:pPr>
-            <w:proofErr w:type="spellStart"/>
             <w:r>
               <w:rPr>
                 <w:rFonts w:cs="Times New Roman"/>
@@ -5763,29 +5264,37 @@
               </w:rPr>
               <w:t>OnNonOverlap</w:t>
             </w:r>
-            <w:proofErr w:type="spellEnd"/>
-          </w:p>
-        </w:tc>
-        <w:tc>
-          <w:tcPr>
-            <w:tcW w:w="2336" w:type="dxa"/>
-          </w:tcPr>
-          <w:p>
-            <w:pPr>
-              <w:jc w:val="center"/>
-              <w:rPr>
-                <w:rFonts w:cs="Times New Roman"/>
-                <w:sz w:val="28"/>
-                <w:szCs w:val="28"/>
-              </w:rPr>
-            </w:pPr>
-            <w:r>
-              <w:rPr>
-                <w:rFonts w:cs="Times New Roman"/>
-                <w:sz w:val="28"/>
-                <w:szCs w:val="28"/>
-              </w:rPr>
-              <w:t xml:space="preserve">переменная делегата, используемая при </w:t>
+          </w:p>
+        </w:tc>
+        <w:tc>
+          <w:tcPr>
+            <w:tcW w:w="2336" w:type="dxa"/>
+          </w:tcPr>
+          <w:p>
+            <w:pPr>
+              <w:jc w:val="center"/>
+              <w:rPr>
+                <w:rFonts w:cs="Times New Roman"/>
+                <w:sz w:val="28"/>
+                <w:szCs w:val="28"/>
+              </w:rPr>
+            </w:pPr>
+            <w:r>
+              <w:rPr>
+                <w:rFonts w:cs="Times New Roman"/>
+                <w:sz w:val="28"/>
+                <w:szCs w:val="28"/>
+              </w:rPr>
+              <w:t xml:space="preserve">переменная делегата, используемая </w:t>
+            </w:r>
+            <w:r>
+              <w:rPr>
+                <w:rFonts w:cs="Times New Roman"/>
+                <w:sz w:val="28"/>
+                <w:szCs w:val="28"/>
+              </w:rPr>
+              <w:lastRenderedPageBreak/>
+              <w:t xml:space="preserve">при </w:t>
             </w:r>
             <w:r>
               <w:rPr>
@@ -5810,51 +5319,14 @@
                 <w:szCs w:val="28"/>
               </w:rPr>
             </w:pPr>
-            <w:proofErr w:type="spellStart"/>
-            <w:r>
-              <w:rPr>
-                <w:rFonts w:cs="Times New Roman"/>
-                <w:sz w:val="28"/>
-                <w:szCs w:val="28"/>
-              </w:rPr>
-              <w:t>public</w:t>
-            </w:r>
-            <w:proofErr w:type="spellEnd"/>
-            <w:r>
-              <w:rPr>
-                <w:rFonts w:cs="Times New Roman"/>
-                <w:sz w:val="28"/>
-                <w:szCs w:val="28"/>
-              </w:rPr>
-              <w:t xml:space="preserve"> </w:t>
-            </w:r>
-            <w:proofErr w:type="gramStart"/>
-            <w:r>
-              <w:rPr>
-                <w:rFonts w:cs="Times New Roman"/>
-                <w:sz w:val="28"/>
-                <w:szCs w:val="28"/>
-              </w:rPr>
-              <w:t>Action&lt;</w:t>
-            </w:r>
-            <w:proofErr w:type="spellStart"/>
-            <w:proofErr w:type="gramEnd"/>
-            <w:r>
-              <w:rPr>
-                <w:rFonts w:cs="Times New Roman"/>
-                <w:sz w:val="28"/>
-                <w:szCs w:val="28"/>
-              </w:rPr>
-              <w:t>BaseObject</w:t>
-            </w:r>
-            <w:proofErr w:type="spellEnd"/>
-            <w:r>
-              <w:rPr>
-                <w:rFonts w:cs="Times New Roman"/>
-                <w:sz w:val="28"/>
-                <w:szCs w:val="28"/>
-              </w:rPr>
-              <w:t>&gt;</w:t>
+            <w:r>
+              <w:rPr>
+                <w:rFonts w:cs="Times New Roman"/>
+                <w:sz w:val="28"/>
+                <w:szCs w:val="28"/>
+              </w:rPr>
+              <w:lastRenderedPageBreak/>
+              <w:t>public Action&lt;BaseObject&gt;</w:t>
             </w:r>
           </w:p>
         </w:tc>
@@ -5956,33 +5428,15 @@
           <w:szCs w:val="28"/>
           <w:lang w:val="en-US"/>
         </w:rPr>
-        <w:t xml:space="preserve"> </w:t>
-      </w:r>
-      <w:proofErr w:type="spellStart"/>
+        <w:t xml:space="preserve"> класса </w:t>
+      </w:r>
       <w:r>
         <w:rPr>
           <w:szCs w:val="28"/>
           <w:lang w:val="en-US"/>
         </w:rPr>
-        <w:t>класса</w:t>
-      </w:r>
-      <w:proofErr w:type="spellEnd"/>
-      <w:r>
-        <w:rPr>
-          <w:szCs w:val="28"/>
-          <w:lang w:val="en-US"/>
-        </w:rPr>
-        <w:t xml:space="preserve"> </w:t>
-      </w:r>
-      <w:proofErr w:type="spellStart"/>
-      <w:r>
-        <w:rPr>
-          <w:szCs w:val="28"/>
-          <w:lang w:val="en-US"/>
-        </w:rPr>
         <w:t>BaseObject</w:t>
       </w:r>
-      <w:proofErr w:type="spellEnd"/>
     </w:p>
     <w:tbl>
       <w:tblPr>
@@ -6111,7 +5565,6 @@
                 <w:szCs w:val="28"/>
               </w:rPr>
             </w:pPr>
-            <w:proofErr w:type="spellStart"/>
             <w:r>
               <w:rPr>
                 <w:rFonts w:cs="Times New Roman"/>
@@ -6120,7 +5573,6 @@
               </w:rPr>
               <w:t>BaseObject</w:t>
             </w:r>
-            <w:proofErr w:type="spellEnd"/>
           </w:p>
         </w:tc>
         <w:tc>
@@ -6159,7 +5611,6 @@
                 <w:szCs w:val="28"/>
               </w:rPr>
             </w:pPr>
-            <w:proofErr w:type="spellStart"/>
             <w:r>
               <w:rPr>
                 <w:rFonts w:cs="Times New Roman"/>
@@ -6168,7 +5619,6 @@
               </w:rPr>
               <w:t>public</w:t>
             </w:r>
-            <w:proofErr w:type="spellEnd"/>
           </w:p>
         </w:tc>
         <w:tc>
@@ -6211,7 +5661,6 @@
                 <w:szCs w:val="28"/>
               </w:rPr>
             </w:pPr>
-            <w:proofErr w:type="spellStart"/>
             <w:r>
               <w:rPr>
                 <w:rFonts w:cs="Times New Roman"/>
@@ -6220,7 +5669,6 @@
               </w:rPr>
               <w:t>GenerateRandomly</w:t>
             </w:r>
-            <w:proofErr w:type="spellEnd"/>
           </w:p>
         </w:tc>
         <w:tc>
@@ -6250,25 +5698,7 @@
                 <w:sz w:val="28"/>
                 <w:szCs w:val="28"/>
               </w:rPr>
-              <w:t xml:space="preserve">в </w:t>
-            </w:r>
-            <w:proofErr w:type="spellStart"/>
-            <w:r>
-              <w:rPr>
-                <w:rFonts w:cs="Times New Roman"/>
-                <w:sz w:val="28"/>
-                <w:szCs w:val="28"/>
-              </w:rPr>
-              <w:t>рандомную</w:t>
-            </w:r>
-            <w:proofErr w:type="spellEnd"/>
-            <w:r>
-              <w:rPr>
-                <w:rFonts w:cs="Times New Roman"/>
-                <w:sz w:val="28"/>
-                <w:szCs w:val="28"/>
-              </w:rPr>
-              <w:t xml:space="preserve"> позицию</w:t>
+              <w:t>в рандомную позицию</w:t>
             </w:r>
           </w:p>
         </w:tc>
@@ -6285,52 +5715,14 @@
                 <w:szCs w:val="28"/>
               </w:rPr>
             </w:pPr>
-            <w:proofErr w:type="spellStart"/>
-            <w:r>
-              <w:rPr>
-                <w:rFonts w:cs="Times New Roman"/>
-                <w:sz w:val="28"/>
-                <w:szCs w:val="28"/>
-              </w:rPr>
-              <w:t>public</w:t>
-            </w:r>
-            <w:proofErr w:type="spellEnd"/>
-            <w:r>
-              <w:rPr>
-                <w:rFonts w:cs="Times New Roman"/>
-                <w:sz w:val="28"/>
-                <w:szCs w:val="28"/>
-              </w:rPr>
-              <w:t xml:space="preserve"> </w:t>
-            </w:r>
-            <w:proofErr w:type="spellStart"/>
-            <w:r>
-              <w:rPr>
-                <w:rFonts w:cs="Times New Roman"/>
-                <w:sz w:val="28"/>
-                <w:szCs w:val="28"/>
-              </w:rPr>
-              <w:t>virtual</w:t>
-            </w:r>
-            <w:proofErr w:type="spellEnd"/>
-            <w:r>
-              <w:rPr>
-                <w:rFonts w:cs="Times New Roman"/>
-                <w:sz w:val="28"/>
-                <w:szCs w:val="28"/>
-              </w:rPr>
-              <w:t xml:space="preserve"> </w:t>
-            </w:r>
-            <w:proofErr w:type="spellStart"/>
-            <w:r>
-              <w:rPr>
-                <w:rFonts w:cs="Times New Roman"/>
-                <w:sz w:val="28"/>
-                <w:szCs w:val="28"/>
-              </w:rPr>
-              <w:t>void</w:t>
-            </w:r>
-            <w:proofErr w:type="spellEnd"/>
+            <w:r>
+              <w:rPr>
+                <w:rFonts w:cs="Times New Roman"/>
+                <w:sz w:val="28"/>
+                <w:szCs w:val="28"/>
+              </w:rPr>
+              <w:t>public virtual void</w:t>
+            </w:r>
           </w:p>
         </w:tc>
         <w:tc>
@@ -6354,39 +5746,8 @@
                 <w:szCs w:val="28"/>
                 <w:lang w:val="en-US"/>
               </w:rPr>
-              <w:t xml:space="preserve">int </w:t>
-            </w:r>
-            <w:proofErr w:type="spellStart"/>
-            <w:r>
-              <w:rPr>
-                <w:rFonts w:cs="Times New Roman"/>
-                <w:sz w:val="28"/>
-                <w:szCs w:val="28"/>
-                <w:lang w:val="en-US"/>
-              </w:rPr>
-              <w:t>maxX</w:t>
-            </w:r>
-            <w:proofErr w:type="spellEnd"/>
-            <w:r>
-              <w:rPr>
-                <w:rFonts w:cs="Times New Roman"/>
-                <w:sz w:val="28"/>
-                <w:szCs w:val="28"/>
-                <w:lang w:val="en-US"/>
-              </w:rPr>
-              <w:t xml:space="preserve">, int </w:t>
-            </w:r>
-            <w:proofErr w:type="spellStart"/>
-            <w:r>
-              <w:rPr>
-                <w:rFonts w:cs="Times New Roman"/>
-                <w:sz w:val="28"/>
-                <w:szCs w:val="28"/>
-                <w:lang w:val="en-US"/>
-              </w:rPr>
-              <w:t>maxY</w:t>
-            </w:r>
-            <w:proofErr w:type="spellEnd"/>
+              <w:t>int maxX, int maxY</w:t>
+            </w:r>
           </w:p>
         </w:tc>
       </w:tr>
@@ -6404,7 +5765,6 @@
                 <w:szCs w:val="28"/>
               </w:rPr>
             </w:pPr>
-            <w:proofErr w:type="spellStart"/>
             <w:r>
               <w:rPr>
                 <w:rFonts w:cs="Times New Roman"/>
@@ -6413,7 +5773,6 @@
               </w:rPr>
               <w:t>Draw</w:t>
             </w:r>
-            <w:proofErr w:type="spellEnd"/>
           </w:p>
         </w:tc>
         <w:tc>
@@ -6452,52 +5811,14 @@
                 <w:szCs w:val="28"/>
               </w:rPr>
             </w:pPr>
-            <w:proofErr w:type="spellStart"/>
-            <w:r>
-              <w:rPr>
-                <w:rFonts w:cs="Times New Roman"/>
-                <w:sz w:val="28"/>
-                <w:szCs w:val="28"/>
-              </w:rPr>
-              <w:t>public</w:t>
-            </w:r>
-            <w:proofErr w:type="spellEnd"/>
-            <w:r>
-              <w:rPr>
-                <w:rFonts w:cs="Times New Roman"/>
-                <w:sz w:val="28"/>
-                <w:szCs w:val="28"/>
-              </w:rPr>
-              <w:t xml:space="preserve"> </w:t>
-            </w:r>
-            <w:proofErr w:type="spellStart"/>
-            <w:r>
-              <w:rPr>
-                <w:rFonts w:cs="Times New Roman"/>
-                <w:sz w:val="28"/>
-                <w:szCs w:val="28"/>
-              </w:rPr>
-              <w:t>virtual</w:t>
-            </w:r>
-            <w:proofErr w:type="spellEnd"/>
-            <w:r>
-              <w:rPr>
-                <w:rFonts w:cs="Times New Roman"/>
-                <w:sz w:val="28"/>
-                <w:szCs w:val="28"/>
-              </w:rPr>
-              <w:t xml:space="preserve"> </w:t>
-            </w:r>
-            <w:proofErr w:type="spellStart"/>
-            <w:r>
-              <w:rPr>
-                <w:rFonts w:cs="Times New Roman"/>
-                <w:sz w:val="28"/>
-                <w:szCs w:val="28"/>
-              </w:rPr>
-              <w:t>void</w:t>
-            </w:r>
-            <w:proofErr w:type="spellEnd"/>
+            <w:r>
+              <w:rPr>
+                <w:rFonts w:cs="Times New Roman"/>
+                <w:sz w:val="28"/>
+                <w:szCs w:val="28"/>
+              </w:rPr>
+              <w:t>public virtual void</w:t>
+            </w:r>
           </w:p>
         </w:tc>
         <w:tc>
@@ -6539,7 +5860,6 @@
                 <w:szCs w:val="28"/>
               </w:rPr>
             </w:pPr>
-            <w:proofErr w:type="spellStart"/>
             <w:r>
               <w:rPr>
                 <w:rFonts w:cs="Times New Roman"/>
@@ -6548,7 +5868,6 @@
               </w:rPr>
               <w:t>SetReverseColor</w:t>
             </w:r>
-            <w:proofErr w:type="spellEnd"/>
           </w:p>
         </w:tc>
         <w:tc>
@@ -6587,34 +5906,14 @@
                 <w:szCs w:val="28"/>
               </w:rPr>
             </w:pPr>
-            <w:proofErr w:type="spellStart"/>
-            <w:r>
-              <w:rPr>
-                <w:rFonts w:cs="Times New Roman"/>
-                <w:sz w:val="28"/>
-                <w:szCs w:val="28"/>
-              </w:rPr>
-              <w:t>public</w:t>
-            </w:r>
-            <w:proofErr w:type="spellEnd"/>
-            <w:r>
-              <w:rPr>
-                <w:rFonts w:cs="Times New Roman"/>
-                <w:sz w:val="28"/>
-                <w:szCs w:val="28"/>
-              </w:rPr>
-              <w:t xml:space="preserve"> </w:t>
-            </w:r>
-            <w:proofErr w:type="spellStart"/>
-            <w:r>
-              <w:rPr>
-                <w:rFonts w:cs="Times New Roman"/>
-                <w:sz w:val="28"/>
-                <w:szCs w:val="28"/>
-              </w:rPr>
-              <w:t>void</w:t>
-            </w:r>
-            <w:proofErr w:type="spellEnd"/>
+            <w:r>
+              <w:rPr>
+                <w:rFonts w:cs="Times New Roman"/>
+                <w:sz w:val="28"/>
+                <w:szCs w:val="28"/>
+              </w:rPr>
+              <w:t>public void</w:t>
+            </w:r>
           </w:p>
         </w:tc>
         <w:tc>
@@ -6630,34 +5929,14 @@
                 <w:szCs w:val="28"/>
               </w:rPr>
             </w:pPr>
-            <w:proofErr w:type="spellStart"/>
-            <w:r>
-              <w:rPr>
-                <w:rFonts w:cs="Times New Roman"/>
-                <w:sz w:val="28"/>
-                <w:szCs w:val="28"/>
-              </w:rPr>
-              <w:t>bool</w:t>
-            </w:r>
-            <w:proofErr w:type="spellEnd"/>
-            <w:r>
-              <w:rPr>
-                <w:rFonts w:cs="Times New Roman"/>
-                <w:sz w:val="28"/>
-                <w:szCs w:val="28"/>
-              </w:rPr>
-              <w:t xml:space="preserve"> </w:t>
-            </w:r>
-            <w:proofErr w:type="spellStart"/>
-            <w:r>
-              <w:rPr>
-                <w:rFonts w:cs="Times New Roman"/>
-                <w:sz w:val="28"/>
-                <w:szCs w:val="28"/>
-              </w:rPr>
-              <w:t>isReversed</w:t>
-            </w:r>
-            <w:proofErr w:type="spellEnd"/>
+            <w:r>
+              <w:rPr>
+                <w:rFonts w:cs="Times New Roman"/>
+                <w:sz w:val="28"/>
+                <w:szCs w:val="28"/>
+              </w:rPr>
+              <w:t>bool isReversed</w:t>
+            </w:r>
           </w:p>
         </w:tc>
       </w:tr>
@@ -6675,7 +5954,6 @@
                 <w:szCs w:val="28"/>
               </w:rPr>
             </w:pPr>
-            <w:proofErr w:type="spellStart"/>
             <w:r>
               <w:rPr>
                 <w:rFonts w:cs="Times New Roman"/>
@@ -6685,7 +5963,6 @@
               </w:rPr>
               <w:t>GetPosition</w:t>
             </w:r>
-            <w:proofErr w:type="spellEnd"/>
           </w:p>
         </w:tc>
         <w:tc>
@@ -6724,23 +6001,13 @@
                 <w:szCs w:val="28"/>
               </w:rPr>
             </w:pPr>
-            <w:proofErr w:type="spellStart"/>
-            <w:r>
-              <w:rPr>
-                <w:rFonts w:cs="Times New Roman"/>
-                <w:sz w:val="28"/>
-                <w:szCs w:val="28"/>
-              </w:rPr>
-              <w:t>public</w:t>
-            </w:r>
-            <w:proofErr w:type="spellEnd"/>
-            <w:r>
-              <w:rPr>
-                <w:rFonts w:cs="Times New Roman"/>
-                <w:sz w:val="28"/>
-                <w:szCs w:val="28"/>
-              </w:rPr>
-              <w:t xml:space="preserve"> Matrix</w:t>
+            <w:r>
+              <w:rPr>
+                <w:rFonts w:cs="Times New Roman"/>
+                <w:sz w:val="28"/>
+                <w:szCs w:val="28"/>
+              </w:rPr>
+              <w:t>public Matrix</w:t>
             </w:r>
           </w:p>
         </w:tc>
@@ -6783,7 +6050,6 @@
                 <w:lang w:val="en-US"/>
               </w:rPr>
             </w:pPr>
-            <w:proofErr w:type="spellStart"/>
             <w:r>
               <w:rPr>
                 <w:rFonts w:cs="Times New Roman"/>
@@ -6793,7 +6059,6 @@
               </w:rPr>
               <w:t>GetGraphicsPath</w:t>
             </w:r>
-            <w:proofErr w:type="spellEnd"/>
           </w:p>
         </w:tc>
         <w:tc>
@@ -6832,52 +6097,14 @@
                 <w:szCs w:val="28"/>
               </w:rPr>
             </w:pPr>
-            <w:proofErr w:type="spellStart"/>
-            <w:r>
-              <w:rPr>
-                <w:rFonts w:cs="Times New Roman"/>
-                <w:sz w:val="28"/>
-                <w:szCs w:val="28"/>
-              </w:rPr>
-              <w:t>public</w:t>
-            </w:r>
-            <w:proofErr w:type="spellEnd"/>
-            <w:r>
-              <w:rPr>
-                <w:rFonts w:cs="Times New Roman"/>
-                <w:sz w:val="28"/>
-                <w:szCs w:val="28"/>
-              </w:rPr>
-              <w:t xml:space="preserve"> </w:t>
-            </w:r>
-            <w:proofErr w:type="spellStart"/>
-            <w:r>
-              <w:rPr>
-                <w:rFonts w:cs="Times New Roman"/>
-                <w:sz w:val="28"/>
-                <w:szCs w:val="28"/>
-              </w:rPr>
-              <w:t>virtual</w:t>
-            </w:r>
-            <w:proofErr w:type="spellEnd"/>
-            <w:r>
-              <w:rPr>
-                <w:rFonts w:cs="Times New Roman"/>
-                <w:sz w:val="28"/>
-                <w:szCs w:val="28"/>
-              </w:rPr>
-              <w:t xml:space="preserve"> </w:t>
-            </w:r>
-            <w:proofErr w:type="spellStart"/>
-            <w:r>
-              <w:rPr>
-                <w:rFonts w:cs="Times New Roman"/>
-                <w:sz w:val="28"/>
-                <w:szCs w:val="28"/>
-              </w:rPr>
-              <w:t>GraphicsPath</w:t>
-            </w:r>
-            <w:proofErr w:type="spellEnd"/>
+            <w:r>
+              <w:rPr>
+                <w:rFonts w:cs="Times New Roman"/>
+                <w:sz w:val="28"/>
+                <w:szCs w:val="28"/>
+              </w:rPr>
+              <w:t>public virtual GraphicsPath</w:t>
+            </w:r>
           </w:p>
         </w:tc>
         <w:tc>
@@ -6966,52 +6193,14 @@
                 <w:szCs w:val="28"/>
               </w:rPr>
             </w:pPr>
-            <w:proofErr w:type="spellStart"/>
-            <w:r>
-              <w:rPr>
-                <w:rFonts w:cs="Times New Roman"/>
-                <w:sz w:val="28"/>
-                <w:szCs w:val="28"/>
-              </w:rPr>
-              <w:t>public</w:t>
-            </w:r>
-            <w:proofErr w:type="spellEnd"/>
-            <w:r>
-              <w:rPr>
-                <w:rFonts w:cs="Times New Roman"/>
-                <w:sz w:val="28"/>
-                <w:szCs w:val="28"/>
-              </w:rPr>
-              <w:t xml:space="preserve"> </w:t>
-            </w:r>
-            <w:proofErr w:type="spellStart"/>
-            <w:r>
-              <w:rPr>
-                <w:rFonts w:cs="Times New Roman"/>
-                <w:sz w:val="28"/>
-                <w:szCs w:val="28"/>
-              </w:rPr>
-              <w:t>virtual</w:t>
-            </w:r>
-            <w:proofErr w:type="spellEnd"/>
-            <w:r>
-              <w:rPr>
-                <w:rFonts w:cs="Times New Roman"/>
-                <w:sz w:val="28"/>
-                <w:szCs w:val="28"/>
-              </w:rPr>
-              <w:t xml:space="preserve"> </w:t>
-            </w:r>
-            <w:proofErr w:type="spellStart"/>
-            <w:r>
-              <w:rPr>
-                <w:rFonts w:cs="Times New Roman"/>
-                <w:sz w:val="28"/>
-                <w:szCs w:val="28"/>
-              </w:rPr>
-              <w:t>bool</w:t>
-            </w:r>
-            <w:proofErr w:type="spellEnd"/>
+            <w:r>
+              <w:rPr>
+                <w:rFonts w:cs="Times New Roman"/>
+                <w:sz w:val="28"/>
+                <w:szCs w:val="28"/>
+              </w:rPr>
+              <w:t>public virtual bool</w:t>
+            </w:r>
           </w:p>
         </w:tc>
         <w:tc>
@@ -7028,7 +6217,6 @@
                 <w:lang w:val="en-US"/>
               </w:rPr>
             </w:pPr>
-            <w:proofErr w:type="spellStart"/>
             <w:r>
               <w:rPr>
                 <w:rFonts w:cs="Times New Roman"/>
@@ -7036,17 +6224,7 @@
                 <w:szCs w:val="28"/>
                 <w:lang w:val="en-US"/>
               </w:rPr>
-              <w:t>BaseObject</w:t>
-            </w:r>
-            <w:proofErr w:type="spellEnd"/>
-            <w:r>
-              <w:rPr>
-                <w:rFonts w:cs="Times New Roman"/>
-                <w:sz w:val="28"/>
-                <w:szCs w:val="28"/>
-                <w:lang w:val="en-US"/>
-              </w:rPr>
-              <w:t xml:space="preserve"> obj, Graphics g</w:t>
+              <w:t>BaseObject obj, Graphics g</w:t>
             </w:r>
           </w:p>
         </w:tc>
@@ -7121,52 +6299,14 @@
                 <w:szCs w:val="28"/>
               </w:rPr>
             </w:pPr>
-            <w:proofErr w:type="spellStart"/>
-            <w:r>
-              <w:rPr>
-                <w:rFonts w:cs="Times New Roman"/>
-                <w:sz w:val="28"/>
-                <w:szCs w:val="28"/>
-              </w:rPr>
-              <w:t>public</w:t>
-            </w:r>
-            <w:proofErr w:type="spellEnd"/>
-            <w:r>
-              <w:rPr>
-                <w:rFonts w:cs="Times New Roman"/>
-                <w:sz w:val="28"/>
-                <w:szCs w:val="28"/>
-              </w:rPr>
-              <w:t xml:space="preserve"> </w:t>
-            </w:r>
-            <w:proofErr w:type="spellStart"/>
-            <w:r>
-              <w:rPr>
-                <w:rFonts w:cs="Times New Roman"/>
-                <w:sz w:val="28"/>
-                <w:szCs w:val="28"/>
-              </w:rPr>
-              <w:t>virtual</w:t>
-            </w:r>
-            <w:proofErr w:type="spellEnd"/>
-            <w:r>
-              <w:rPr>
-                <w:rFonts w:cs="Times New Roman"/>
-                <w:sz w:val="28"/>
-                <w:szCs w:val="28"/>
-              </w:rPr>
-              <w:t xml:space="preserve"> </w:t>
-            </w:r>
-            <w:proofErr w:type="spellStart"/>
-            <w:r>
-              <w:rPr>
-                <w:rFonts w:cs="Times New Roman"/>
-                <w:sz w:val="28"/>
-                <w:szCs w:val="28"/>
-              </w:rPr>
-              <w:t>void</w:t>
-            </w:r>
-            <w:proofErr w:type="spellEnd"/>
+            <w:r>
+              <w:rPr>
+                <w:rFonts w:cs="Times New Roman"/>
+                <w:sz w:val="28"/>
+                <w:szCs w:val="28"/>
+              </w:rPr>
+              <w:t>public virtual void</w:t>
+            </w:r>
           </w:p>
         </w:tc>
         <w:tc>
@@ -7183,7 +6323,6 @@
                 <w:lang w:val="en-US"/>
               </w:rPr>
             </w:pPr>
-            <w:proofErr w:type="spellStart"/>
             <w:r>
               <w:rPr>
                 <w:rFonts w:cs="Times New Roman"/>
@@ -7191,17 +6330,7 @@
                 <w:szCs w:val="28"/>
                 <w:lang w:val="en-US"/>
               </w:rPr>
-              <w:t>BaseObject</w:t>
-            </w:r>
-            <w:proofErr w:type="spellEnd"/>
-            <w:r>
-              <w:rPr>
-                <w:rFonts w:cs="Times New Roman"/>
-                <w:sz w:val="28"/>
-                <w:szCs w:val="28"/>
-                <w:lang w:val="en-US"/>
-              </w:rPr>
-              <w:t xml:space="preserve"> obj</w:t>
+              <w:t>BaseObject obj</w:t>
             </w:r>
           </w:p>
         </w:tc>
@@ -7221,7 +6350,6 @@
                 <w:lang w:val="en-US"/>
               </w:rPr>
             </w:pPr>
-            <w:proofErr w:type="spellStart"/>
             <w:r>
               <w:rPr>
                 <w:rFonts w:cs="Times New Roman"/>
@@ -7231,7 +6359,6 @@
               </w:rPr>
               <w:t>NonOverlap</w:t>
             </w:r>
-            <w:proofErr w:type="spellEnd"/>
           </w:p>
         </w:tc>
         <w:tc>
@@ -7277,18 +6404,8 @@
                 <w:sz w:val="28"/>
                 <w:szCs w:val="28"/>
               </w:rPr>
-              <w:t xml:space="preserve"> при </w:t>
-            </w:r>
-            <w:proofErr w:type="spellStart"/>
-            <w:r>
-              <w:rPr>
-                <w:rFonts w:cs="Times New Roman"/>
-                <w:sz w:val="28"/>
-                <w:szCs w:val="28"/>
-              </w:rPr>
-              <w:t>непересечении</w:t>
-            </w:r>
-            <w:proofErr w:type="spellEnd"/>
+              <w:t xml:space="preserve"> при непересечении</w:t>
+            </w:r>
           </w:p>
         </w:tc>
         <w:tc>
@@ -7304,52 +6421,14 @@
                 <w:szCs w:val="28"/>
               </w:rPr>
             </w:pPr>
-            <w:proofErr w:type="spellStart"/>
-            <w:r>
-              <w:rPr>
-                <w:rFonts w:cs="Times New Roman"/>
-                <w:sz w:val="28"/>
-                <w:szCs w:val="28"/>
-              </w:rPr>
-              <w:t>public</w:t>
-            </w:r>
-            <w:proofErr w:type="spellEnd"/>
-            <w:r>
-              <w:rPr>
-                <w:rFonts w:cs="Times New Roman"/>
-                <w:sz w:val="28"/>
-                <w:szCs w:val="28"/>
-              </w:rPr>
-              <w:t xml:space="preserve"> </w:t>
-            </w:r>
-            <w:proofErr w:type="spellStart"/>
-            <w:r>
-              <w:rPr>
-                <w:rFonts w:cs="Times New Roman"/>
-                <w:sz w:val="28"/>
-                <w:szCs w:val="28"/>
-              </w:rPr>
-              <w:t>virtual</w:t>
-            </w:r>
-            <w:proofErr w:type="spellEnd"/>
-            <w:r>
-              <w:rPr>
-                <w:rFonts w:cs="Times New Roman"/>
-                <w:sz w:val="28"/>
-                <w:szCs w:val="28"/>
-              </w:rPr>
-              <w:t xml:space="preserve"> </w:t>
-            </w:r>
-            <w:proofErr w:type="spellStart"/>
-            <w:r>
-              <w:rPr>
-                <w:rFonts w:cs="Times New Roman"/>
-                <w:sz w:val="28"/>
-                <w:szCs w:val="28"/>
-              </w:rPr>
-              <w:t>void</w:t>
-            </w:r>
-            <w:proofErr w:type="spellEnd"/>
+            <w:r>
+              <w:rPr>
+                <w:rFonts w:cs="Times New Roman"/>
+                <w:sz w:val="28"/>
+                <w:szCs w:val="28"/>
+              </w:rPr>
+              <w:t>public virtual void</w:t>
+            </w:r>
           </w:p>
         </w:tc>
         <w:tc>
@@ -7366,7 +6445,6 @@
                 <w:lang w:val="en-US"/>
               </w:rPr>
             </w:pPr>
-            <w:proofErr w:type="spellStart"/>
             <w:r>
               <w:rPr>
                 <w:rFonts w:cs="Times New Roman"/>
@@ -7374,17 +6452,7 @@
                 <w:szCs w:val="28"/>
                 <w:lang w:val="en-US"/>
               </w:rPr>
-              <w:t>BaseObject</w:t>
-            </w:r>
-            <w:proofErr w:type="spellEnd"/>
-            <w:r>
-              <w:rPr>
-                <w:rFonts w:cs="Times New Roman"/>
-                <w:sz w:val="28"/>
-                <w:szCs w:val="28"/>
-                <w:lang w:val="en-US"/>
-              </w:rPr>
-              <w:t xml:space="preserve"> obj</w:t>
+              <w:t>BaseObject obj</w:t>
             </w:r>
           </w:p>
         </w:tc>
@@ -7410,6 +6478,7 @@
         <w:rPr>
           <w:szCs w:val="28"/>
         </w:rPr>
+        <w:lastRenderedPageBreak/>
         <w:t xml:space="preserve">Таблица </w:t>
       </w:r>
       <w:r>
@@ -7450,7 +6519,6 @@
         </w:rPr>
         <w:t xml:space="preserve"> – спецификация (переменные) метода </w:t>
       </w:r>
-      <w:proofErr w:type="spellStart"/>
       <w:r>
         <w:rPr>
           <w:szCs w:val="28"/>
@@ -7458,7 +6526,6 @@
         </w:rPr>
         <w:t>GetPosition</w:t>
       </w:r>
-      <w:proofErr w:type="spellEnd"/>
     </w:p>
     <w:tbl>
       <w:tblPr>
@@ -7587,7 +6654,6 @@
                 <w:szCs w:val="28"/>
               </w:rPr>
             </w:pPr>
-            <w:proofErr w:type="spellStart"/>
             <w:r>
               <w:rPr>
                 <w:rFonts w:cs="Times New Roman"/>
@@ -7596,7 +6662,6 @@
               </w:rPr>
               <w:t>matrix</w:t>
             </w:r>
-            <w:proofErr w:type="spellEnd"/>
           </w:p>
         </w:tc>
         <w:tc>
@@ -7691,7 +6756,6 @@
         <w:rPr>
           <w:szCs w:val="28"/>
         </w:rPr>
-        <w:lastRenderedPageBreak/>
         <w:t xml:space="preserve">Таблица </w:t>
       </w:r>
       <w:r>
@@ -7913,7 +6977,6 @@
                 <w:szCs w:val="28"/>
               </w:rPr>
             </w:pPr>
-            <w:proofErr w:type="spellStart"/>
             <w:r>
               <w:rPr>
                 <w:rFonts w:cs="Times New Roman"/>
@@ -7923,7 +6986,6 @@
               </w:rPr>
               <w:t>GraphicsPath</w:t>
             </w:r>
-            <w:proofErr w:type="spellEnd"/>
           </w:p>
         </w:tc>
         <w:tc>
@@ -8011,7 +7073,6 @@
                 <w:szCs w:val="28"/>
               </w:rPr>
             </w:pPr>
-            <w:proofErr w:type="spellStart"/>
             <w:r>
               <w:rPr>
                 <w:rFonts w:cs="Times New Roman"/>
@@ -8020,7 +7081,6 @@
               </w:rPr>
               <w:t>GraphicsPath</w:t>
             </w:r>
-            <w:proofErr w:type="spellEnd"/>
           </w:p>
         </w:tc>
         <w:tc>
@@ -8105,29 +7165,7 @@
           <w:sz w:val="28"/>
           <w:szCs w:val="28"/>
         </w:rPr>
-        <w:t xml:space="preserve">: класс, наследующий </w:t>
-      </w:r>
-      <w:proofErr w:type="spellStart"/>
-      <w:r>
-        <w:rPr>
-          <w:rFonts w:cs="Times New Roman"/>
-          <w:b/>
-          <w:bCs/>
-          <w:sz w:val="28"/>
-          <w:szCs w:val="28"/>
-        </w:rPr>
-        <w:t>BaseObject</w:t>
-      </w:r>
-      <w:proofErr w:type="spellEnd"/>
-      <w:r>
-        <w:rPr>
-          <w:rFonts w:cs="Times New Roman"/>
-          <w:b/>
-          <w:bCs/>
-          <w:sz w:val="28"/>
-          <w:szCs w:val="28"/>
-        </w:rPr>
-        <w:t>, соответствующий игрок</w:t>
+        <w:t>: класс, наследующий BaseObject, соответствующий игрок</w:t>
       </w:r>
       <w:r>
         <w:rPr>
@@ -8336,7 +7374,6 @@
                 <w:szCs w:val="28"/>
               </w:rPr>
             </w:pPr>
-            <w:proofErr w:type="spellStart"/>
             <w:r>
               <w:rPr>
                 <w:rFonts w:cs="Times New Roman"/>
@@ -8345,7 +7382,6 @@
               </w:rPr>
               <w:t>XModifier</w:t>
             </w:r>
-            <w:proofErr w:type="spellEnd"/>
           </w:p>
         </w:tc>
         <w:tc>
@@ -8384,34 +7420,14 @@
                 <w:szCs w:val="28"/>
               </w:rPr>
             </w:pPr>
-            <w:proofErr w:type="spellStart"/>
-            <w:r>
-              <w:rPr>
-                <w:rFonts w:cs="Times New Roman"/>
-                <w:sz w:val="28"/>
-                <w:szCs w:val="28"/>
-              </w:rPr>
-              <w:t>public</w:t>
-            </w:r>
-            <w:proofErr w:type="spellEnd"/>
-            <w:r>
-              <w:rPr>
-                <w:rFonts w:cs="Times New Roman"/>
-                <w:sz w:val="28"/>
-                <w:szCs w:val="28"/>
-              </w:rPr>
-              <w:t xml:space="preserve"> </w:t>
-            </w:r>
-            <w:proofErr w:type="spellStart"/>
-            <w:r>
-              <w:rPr>
-                <w:rFonts w:cs="Times New Roman"/>
-                <w:sz w:val="28"/>
-                <w:szCs w:val="28"/>
-              </w:rPr>
-              <w:t>float</w:t>
-            </w:r>
-            <w:proofErr w:type="spellEnd"/>
+            <w:r>
+              <w:rPr>
+                <w:rFonts w:cs="Times New Roman"/>
+                <w:sz w:val="28"/>
+                <w:szCs w:val="28"/>
+              </w:rPr>
+              <w:t>public float</w:t>
+            </w:r>
           </w:p>
         </w:tc>
         <w:tc>
@@ -8453,7 +7469,6 @@
                 <w:lang w:val="en-US"/>
               </w:rPr>
             </w:pPr>
-            <w:proofErr w:type="spellStart"/>
             <w:r>
               <w:rPr>
                 <w:rFonts w:cs="Times New Roman"/>
@@ -8463,7 +7478,6 @@
               </w:rPr>
               <w:t>YModifier</w:t>
             </w:r>
-            <w:proofErr w:type="spellEnd"/>
           </w:p>
         </w:tc>
         <w:tc>
@@ -8511,34 +7525,14 @@
                 <w:szCs w:val="28"/>
               </w:rPr>
             </w:pPr>
-            <w:proofErr w:type="spellStart"/>
-            <w:r>
-              <w:rPr>
-                <w:rFonts w:cs="Times New Roman"/>
-                <w:sz w:val="28"/>
-                <w:szCs w:val="28"/>
-              </w:rPr>
-              <w:t>public</w:t>
-            </w:r>
-            <w:proofErr w:type="spellEnd"/>
-            <w:r>
-              <w:rPr>
-                <w:rFonts w:cs="Times New Roman"/>
-                <w:sz w:val="28"/>
-                <w:szCs w:val="28"/>
-              </w:rPr>
-              <w:t xml:space="preserve"> </w:t>
-            </w:r>
-            <w:proofErr w:type="spellStart"/>
-            <w:r>
-              <w:rPr>
-                <w:rFonts w:cs="Times New Roman"/>
-                <w:sz w:val="28"/>
-                <w:szCs w:val="28"/>
-              </w:rPr>
-              <w:t>float</w:t>
-            </w:r>
-            <w:proofErr w:type="spellEnd"/>
+            <w:r>
+              <w:rPr>
+                <w:rFonts w:cs="Times New Roman"/>
+                <w:sz w:val="28"/>
+                <w:szCs w:val="28"/>
+              </w:rPr>
+              <w:t>public float</w:t>
+            </w:r>
           </w:p>
         </w:tc>
         <w:tc>
@@ -8579,7 +7573,6 @@
                 <w:szCs w:val="28"/>
               </w:rPr>
             </w:pPr>
-            <w:proofErr w:type="spellStart"/>
             <w:r>
               <w:rPr>
                 <w:rFonts w:cs="Times New Roman"/>
@@ -8588,7 +7581,6 @@
               </w:rPr>
               <w:t>OnMarkerOverlap</w:t>
             </w:r>
-            <w:proofErr w:type="spellEnd"/>
           </w:p>
         </w:tc>
         <w:tc>
@@ -8627,51 +7619,13 @@
                 <w:szCs w:val="28"/>
               </w:rPr>
             </w:pPr>
-            <w:proofErr w:type="spellStart"/>
-            <w:r>
-              <w:rPr>
-                <w:rFonts w:cs="Times New Roman"/>
-                <w:sz w:val="28"/>
-                <w:szCs w:val="28"/>
-              </w:rPr>
-              <w:t>public</w:t>
-            </w:r>
-            <w:proofErr w:type="spellEnd"/>
-            <w:r>
-              <w:rPr>
-                <w:rFonts w:cs="Times New Roman"/>
-                <w:sz w:val="28"/>
-                <w:szCs w:val="28"/>
-              </w:rPr>
-              <w:t xml:space="preserve"> </w:t>
-            </w:r>
-            <w:proofErr w:type="gramStart"/>
-            <w:r>
-              <w:rPr>
-                <w:rFonts w:cs="Times New Roman"/>
-                <w:sz w:val="28"/>
-                <w:szCs w:val="28"/>
-              </w:rPr>
-              <w:t>Action&lt;</w:t>
-            </w:r>
-            <w:proofErr w:type="spellStart"/>
-            <w:proofErr w:type="gramEnd"/>
-            <w:r>
-              <w:rPr>
-                <w:rFonts w:cs="Times New Roman"/>
-                <w:sz w:val="28"/>
-                <w:szCs w:val="28"/>
-              </w:rPr>
-              <w:t>Marker</w:t>
-            </w:r>
-            <w:proofErr w:type="spellEnd"/>
-            <w:r>
-              <w:rPr>
-                <w:rFonts w:cs="Times New Roman"/>
-                <w:sz w:val="28"/>
-                <w:szCs w:val="28"/>
-              </w:rPr>
-              <w:t>&gt;</w:t>
+            <w:r>
+              <w:rPr>
+                <w:rFonts w:cs="Times New Roman"/>
+                <w:sz w:val="28"/>
+                <w:szCs w:val="28"/>
+              </w:rPr>
+              <w:t>public Action&lt;Marker&gt;</w:t>
             </w:r>
           </w:p>
         </w:tc>
@@ -8713,7 +7667,6 @@
                 <w:szCs w:val="28"/>
               </w:rPr>
             </w:pPr>
-            <w:proofErr w:type="spellStart"/>
             <w:r>
               <w:rPr>
                 <w:rFonts w:cs="Times New Roman"/>
@@ -8722,7 +7675,6 @@
               </w:rPr>
               <w:t>OnTargetOverlap</w:t>
             </w:r>
-            <w:proofErr w:type="spellEnd"/>
           </w:p>
         </w:tc>
         <w:tc>
@@ -8871,23 +7823,7 @@
           <w:szCs w:val="28"/>
           <w:lang w:val="en-US"/>
         </w:rPr>
-        <w:t xml:space="preserve"> </w:t>
-      </w:r>
-      <w:proofErr w:type="spellStart"/>
-      <w:r>
-        <w:rPr>
-          <w:szCs w:val="28"/>
-          <w:lang w:val="en-US"/>
-        </w:rPr>
-        <w:t>класса</w:t>
-      </w:r>
-      <w:proofErr w:type="spellEnd"/>
-      <w:r>
-        <w:rPr>
-          <w:szCs w:val="28"/>
-          <w:lang w:val="en-US"/>
-        </w:rPr>
-        <w:t xml:space="preserve"> Player</w:t>
+        <w:t xml:space="preserve"> класса Player</w:t>
       </w:r>
     </w:p>
     <w:tbl>
@@ -9063,7 +7999,6 @@
                 <w:szCs w:val="28"/>
               </w:rPr>
             </w:pPr>
-            <w:proofErr w:type="spellStart"/>
             <w:r>
               <w:rPr>
                 <w:rFonts w:cs="Times New Roman"/>
@@ -9072,7 +8007,6 @@
               </w:rPr>
               <w:t>public</w:t>
             </w:r>
-            <w:proofErr w:type="spellEnd"/>
           </w:p>
         </w:tc>
         <w:tc>
@@ -9115,16 +8049,15 @@
                 <w:szCs w:val="28"/>
               </w:rPr>
             </w:pPr>
-            <w:proofErr w:type="spellStart"/>
-            <w:r>
-              <w:rPr>
-                <w:rFonts w:cs="Times New Roman"/>
-                <w:sz w:val="28"/>
-                <w:szCs w:val="28"/>
-              </w:rPr>
+            <w:r>
+              <w:rPr>
+                <w:rFonts w:cs="Times New Roman"/>
+                <w:sz w:val="28"/>
+                <w:szCs w:val="28"/>
+              </w:rPr>
+              <w:lastRenderedPageBreak/>
               <w:t>Draw</w:t>
             </w:r>
-            <w:proofErr w:type="spellEnd"/>
           </w:p>
         </w:tc>
         <w:tc>
@@ -9163,52 +8096,14 @@
                 <w:szCs w:val="28"/>
               </w:rPr>
             </w:pPr>
-            <w:proofErr w:type="spellStart"/>
-            <w:r>
-              <w:rPr>
-                <w:rFonts w:cs="Times New Roman"/>
-                <w:sz w:val="28"/>
-                <w:szCs w:val="28"/>
-              </w:rPr>
-              <w:t>public</w:t>
-            </w:r>
-            <w:proofErr w:type="spellEnd"/>
-            <w:r>
-              <w:rPr>
-                <w:rFonts w:cs="Times New Roman"/>
-                <w:sz w:val="28"/>
-                <w:szCs w:val="28"/>
-              </w:rPr>
-              <w:t xml:space="preserve"> </w:t>
-            </w:r>
-            <w:proofErr w:type="spellStart"/>
-            <w:r>
-              <w:rPr>
-                <w:rFonts w:cs="Times New Roman"/>
-                <w:sz w:val="28"/>
-                <w:szCs w:val="28"/>
-              </w:rPr>
-              <w:t>override</w:t>
-            </w:r>
-            <w:proofErr w:type="spellEnd"/>
-            <w:r>
-              <w:rPr>
-                <w:rFonts w:cs="Times New Roman"/>
-                <w:sz w:val="28"/>
-                <w:szCs w:val="28"/>
-              </w:rPr>
-              <w:t xml:space="preserve"> </w:t>
-            </w:r>
-            <w:proofErr w:type="spellStart"/>
-            <w:r>
-              <w:rPr>
-                <w:rFonts w:cs="Times New Roman"/>
-                <w:sz w:val="28"/>
-                <w:szCs w:val="28"/>
-              </w:rPr>
-              <w:t>void</w:t>
-            </w:r>
-            <w:proofErr w:type="spellEnd"/>
+            <w:r>
+              <w:rPr>
+                <w:rFonts w:cs="Times New Roman"/>
+                <w:sz w:val="28"/>
+                <w:szCs w:val="28"/>
+              </w:rPr>
+              <w:t>public override void</w:t>
+            </w:r>
           </w:p>
         </w:tc>
         <w:tc>
@@ -9249,17 +8144,14 @@
                 <w:szCs w:val="28"/>
               </w:rPr>
             </w:pPr>
-            <w:proofErr w:type="spellStart"/>
-            <w:r>
-              <w:rPr>
-                <w:rFonts w:cs="Times New Roman"/>
-                <w:sz w:val="28"/>
-                <w:szCs w:val="28"/>
-              </w:rPr>
-              <w:lastRenderedPageBreak/>
+            <w:r>
+              <w:rPr>
+                <w:rFonts w:cs="Times New Roman"/>
+                <w:sz w:val="28"/>
+                <w:szCs w:val="28"/>
+              </w:rPr>
               <w:t>GetGraphicsPath</w:t>
             </w:r>
-            <w:proofErr w:type="spellEnd"/>
           </w:p>
         </w:tc>
         <w:tc>
@@ -9298,52 +8190,14 @@
                 <w:szCs w:val="28"/>
               </w:rPr>
             </w:pPr>
-            <w:proofErr w:type="spellStart"/>
-            <w:r>
-              <w:rPr>
-                <w:rFonts w:cs="Times New Roman"/>
-                <w:sz w:val="28"/>
-                <w:szCs w:val="28"/>
-              </w:rPr>
-              <w:t>public</w:t>
-            </w:r>
-            <w:proofErr w:type="spellEnd"/>
-            <w:r>
-              <w:rPr>
-                <w:rFonts w:cs="Times New Roman"/>
-                <w:sz w:val="28"/>
-                <w:szCs w:val="28"/>
-              </w:rPr>
-              <w:t xml:space="preserve"> </w:t>
-            </w:r>
-            <w:proofErr w:type="spellStart"/>
-            <w:r>
-              <w:rPr>
-                <w:rFonts w:cs="Times New Roman"/>
-                <w:sz w:val="28"/>
-                <w:szCs w:val="28"/>
-              </w:rPr>
-              <w:t>override</w:t>
-            </w:r>
-            <w:proofErr w:type="spellEnd"/>
-            <w:r>
-              <w:rPr>
-                <w:rFonts w:cs="Times New Roman"/>
-                <w:sz w:val="28"/>
-                <w:szCs w:val="28"/>
-              </w:rPr>
-              <w:t xml:space="preserve"> </w:t>
-            </w:r>
-            <w:proofErr w:type="spellStart"/>
-            <w:r>
-              <w:rPr>
-                <w:rFonts w:cs="Times New Roman"/>
-                <w:sz w:val="28"/>
-                <w:szCs w:val="28"/>
-              </w:rPr>
-              <w:t>GraphicsPath</w:t>
-            </w:r>
-            <w:proofErr w:type="spellEnd"/>
+            <w:r>
+              <w:rPr>
+                <w:rFonts w:cs="Times New Roman"/>
+                <w:sz w:val="28"/>
+                <w:szCs w:val="28"/>
+              </w:rPr>
+              <w:t>public override GraphicsPath</w:t>
+            </w:r>
           </w:p>
         </w:tc>
         <w:tc>
@@ -9384,7 +8238,6 @@
                 <w:szCs w:val="28"/>
               </w:rPr>
             </w:pPr>
-            <w:proofErr w:type="spellStart"/>
             <w:r>
               <w:rPr>
                 <w:rFonts w:cs="Times New Roman"/>
@@ -9393,7 +8246,6 @@
               </w:rPr>
               <w:t>Overlap</w:t>
             </w:r>
-            <w:proofErr w:type="spellEnd"/>
           </w:p>
         </w:tc>
         <w:tc>
@@ -9432,52 +8284,14 @@
                 <w:szCs w:val="28"/>
               </w:rPr>
             </w:pPr>
-            <w:proofErr w:type="spellStart"/>
-            <w:r>
-              <w:rPr>
-                <w:rFonts w:cs="Times New Roman"/>
-                <w:sz w:val="28"/>
-                <w:szCs w:val="28"/>
-              </w:rPr>
-              <w:t>public</w:t>
-            </w:r>
-            <w:proofErr w:type="spellEnd"/>
-            <w:r>
-              <w:rPr>
-                <w:rFonts w:cs="Times New Roman"/>
-                <w:sz w:val="28"/>
-                <w:szCs w:val="28"/>
-              </w:rPr>
-              <w:t xml:space="preserve"> </w:t>
-            </w:r>
-            <w:proofErr w:type="spellStart"/>
-            <w:r>
-              <w:rPr>
-                <w:rFonts w:cs="Times New Roman"/>
-                <w:sz w:val="28"/>
-                <w:szCs w:val="28"/>
-              </w:rPr>
-              <w:t>override</w:t>
-            </w:r>
-            <w:proofErr w:type="spellEnd"/>
-            <w:r>
-              <w:rPr>
-                <w:rFonts w:cs="Times New Roman"/>
-                <w:sz w:val="28"/>
-                <w:szCs w:val="28"/>
-              </w:rPr>
-              <w:t xml:space="preserve"> </w:t>
-            </w:r>
-            <w:proofErr w:type="spellStart"/>
-            <w:r>
-              <w:rPr>
-                <w:rFonts w:cs="Times New Roman"/>
-                <w:sz w:val="28"/>
-                <w:szCs w:val="28"/>
-              </w:rPr>
-              <w:t>void</w:t>
-            </w:r>
-            <w:proofErr w:type="spellEnd"/>
+            <w:r>
+              <w:rPr>
+                <w:rFonts w:cs="Times New Roman"/>
+                <w:sz w:val="28"/>
+                <w:szCs w:val="28"/>
+              </w:rPr>
+              <w:t>public override void</w:t>
+            </w:r>
           </w:p>
         </w:tc>
         <w:tc>
@@ -9493,7 +8307,6 @@
                 <w:szCs w:val="28"/>
               </w:rPr>
             </w:pPr>
-            <w:proofErr w:type="spellStart"/>
             <w:r>
               <w:rPr>
                 <w:rFonts w:cs="Times New Roman"/>
@@ -9501,17 +8314,7 @@
                 <w:szCs w:val="28"/>
                 <w:lang w:val="en-US"/>
               </w:rPr>
-              <w:t>BaseObject</w:t>
-            </w:r>
-            <w:proofErr w:type="spellEnd"/>
-            <w:r>
-              <w:rPr>
-                <w:rFonts w:cs="Times New Roman"/>
-                <w:sz w:val="28"/>
-                <w:szCs w:val="28"/>
-                <w:lang w:val="en-US"/>
-              </w:rPr>
-              <w:t xml:space="preserve"> obj</w:t>
+              <w:t>BaseObject obj</w:t>
             </w:r>
           </w:p>
         </w:tc>
@@ -9577,7 +8380,6 @@
         </w:rPr>
         <w:t xml:space="preserve"> – спецификация (переменные) метода </w:t>
       </w:r>
-      <w:proofErr w:type="spellStart"/>
       <w:r>
         <w:rPr>
           <w:szCs w:val="28"/>
@@ -9585,7 +8387,6 @@
         </w:rPr>
         <w:t>GetGraphicsPath</w:t>
       </w:r>
-      <w:proofErr w:type="spellEnd"/>
     </w:p>
     <w:tbl>
       <w:tblPr>
@@ -9714,7 +8515,6 @@
                 <w:szCs w:val="28"/>
               </w:rPr>
             </w:pPr>
-            <w:proofErr w:type="spellStart"/>
             <w:r>
               <w:rPr>
                 <w:rFonts w:cs="Times New Roman"/>
@@ -9723,7 +8523,6 @@
               </w:rPr>
               <w:t>path</w:t>
             </w:r>
-            <w:proofErr w:type="spellEnd"/>
           </w:p>
         </w:tc>
         <w:tc>
@@ -9762,7 +8561,6 @@
                 <w:szCs w:val="28"/>
               </w:rPr>
             </w:pPr>
-            <w:proofErr w:type="spellStart"/>
             <w:r>
               <w:rPr>
                 <w:rFonts w:cs="Times New Roman"/>
@@ -9772,7 +8570,6 @@
               </w:rPr>
               <w:t>GraphicsPath</w:t>
             </w:r>
-            <w:proofErr w:type="spellEnd"/>
           </w:p>
         </w:tc>
         <w:tc>
@@ -9857,29 +8654,7 @@
           <w:sz w:val="28"/>
           <w:szCs w:val="28"/>
         </w:rPr>
-        <w:t xml:space="preserve">: класс, наследующий </w:t>
-      </w:r>
-      <w:proofErr w:type="spellStart"/>
-      <w:r>
-        <w:rPr>
-          <w:rFonts w:cs="Times New Roman"/>
-          <w:b/>
-          <w:bCs/>
-          <w:sz w:val="28"/>
-          <w:szCs w:val="28"/>
-        </w:rPr>
-        <w:t>BaseObject</w:t>
-      </w:r>
-      <w:proofErr w:type="spellEnd"/>
-      <w:r>
-        <w:rPr>
-          <w:rFonts w:cs="Times New Roman"/>
-          <w:b/>
-          <w:bCs/>
-          <w:sz w:val="28"/>
-          <w:szCs w:val="28"/>
-        </w:rPr>
-        <w:t>, соответствующий указателю.</w:t>
+        <w:t>: класс, наследующий BaseObject, соответствующий указателю.</w:t>
       </w:r>
     </w:p>
     <w:p>
@@ -10153,23 +8928,7 @@
           <w:szCs w:val="28"/>
           <w:lang w:val="en-US"/>
         </w:rPr>
-        <w:t xml:space="preserve"> </w:t>
-      </w:r>
-      <w:proofErr w:type="spellStart"/>
-      <w:r>
-        <w:rPr>
-          <w:szCs w:val="28"/>
-          <w:lang w:val="en-US"/>
-        </w:rPr>
-        <w:t>класса</w:t>
-      </w:r>
-      <w:proofErr w:type="spellEnd"/>
-      <w:r>
-        <w:rPr>
-          <w:szCs w:val="28"/>
-          <w:lang w:val="en-US"/>
-        </w:rPr>
-        <w:t xml:space="preserve"> Marker</w:t>
+        <w:t xml:space="preserve"> класса Marker</w:t>
       </w:r>
     </w:p>
     <w:tbl>
@@ -10299,7 +9058,6 @@
                 <w:szCs w:val="28"/>
               </w:rPr>
             </w:pPr>
-            <w:proofErr w:type="spellStart"/>
             <w:r>
               <w:rPr>
                 <w:rFonts w:cs="Times New Roman"/>
@@ -10308,7 +9066,6 @@
               </w:rPr>
               <w:t>Marker</w:t>
             </w:r>
-            <w:proofErr w:type="spellEnd"/>
           </w:p>
         </w:tc>
         <w:tc>
@@ -10347,7 +9104,6 @@
                 <w:szCs w:val="28"/>
               </w:rPr>
             </w:pPr>
-            <w:proofErr w:type="spellStart"/>
             <w:r>
               <w:rPr>
                 <w:rFonts w:cs="Times New Roman"/>
@@ -10356,7 +9112,6 @@
               </w:rPr>
               <w:t>public</w:t>
             </w:r>
-            <w:proofErr w:type="spellEnd"/>
           </w:p>
         </w:tc>
         <w:tc>
@@ -10399,7 +9154,6 @@
                 <w:szCs w:val="28"/>
               </w:rPr>
             </w:pPr>
-            <w:proofErr w:type="spellStart"/>
             <w:r>
               <w:rPr>
                 <w:rFonts w:cs="Times New Roman"/>
@@ -10408,7 +9162,6 @@
               </w:rPr>
               <w:t>Draw</w:t>
             </w:r>
-            <w:proofErr w:type="spellEnd"/>
           </w:p>
         </w:tc>
         <w:tc>
@@ -10447,52 +9200,14 @@
                 <w:szCs w:val="28"/>
               </w:rPr>
             </w:pPr>
-            <w:proofErr w:type="spellStart"/>
-            <w:r>
-              <w:rPr>
-                <w:rFonts w:cs="Times New Roman"/>
-                <w:sz w:val="28"/>
-                <w:szCs w:val="28"/>
-              </w:rPr>
-              <w:t>public</w:t>
-            </w:r>
-            <w:proofErr w:type="spellEnd"/>
-            <w:r>
-              <w:rPr>
-                <w:rFonts w:cs="Times New Roman"/>
-                <w:sz w:val="28"/>
-                <w:szCs w:val="28"/>
-              </w:rPr>
-              <w:t xml:space="preserve"> </w:t>
-            </w:r>
-            <w:proofErr w:type="spellStart"/>
-            <w:r>
-              <w:rPr>
-                <w:rFonts w:cs="Times New Roman"/>
-                <w:sz w:val="28"/>
-                <w:szCs w:val="28"/>
-              </w:rPr>
-              <w:t>override</w:t>
-            </w:r>
-            <w:proofErr w:type="spellEnd"/>
-            <w:r>
-              <w:rPr>
-                <w:rFonts w:cs="Times New Roman"/>
-                <w:sz w:val="28"/>
-                <w:szCs w:val="28"/>
-              </w:rPr>
-              <w:t xml:space="preserve"> </w:t>
-            </w:r>
-            <w:proofErr w:type="spellStart"/>
-            <w:r>
-              <w:rPr>
-                <w:rFonts w:cs="Times New Roman"/>
-                <w:sz w:val="28"/>
-                <w:szCs w:val="28"/>
-              </w:rPr>
-              <w:t>void</w:t>
-            </w:r>
-            <w:proofErr w:type="spellEnd"/>
+            <w:r>
+              <w:rPr>
+                <w:rFonts w:cs="Times New Roman"/>
+                <w:sz w:val="28"/>
+                <w:szCs w:val="28"/>
+              </w:rPr>
+              <w:t>public override void</w:t>
+            </w:r>
           </w:p>
         </w:tc>
         <w:tc>
@@ -10533,7 +9248,6 @@
                 <w:szCs w:val="28"/>
               </w:rPr>
             </w:pPr>
-            <w:proofErr w:type="spellStart"/>
             <w:r>
               <w:rPr>
                 <w:rFonts w:cs="Times New Roman"/>
@@ -10542,7 +9256,6 @@
               </w:rPr>
               <w:t>GetGraphicsPath</w:t>
             </w:r>
-            <w:proofErr w:type="spellEnd"/>
           </w:p>
         </w:tc>
         <w:tc>
@@ -10581,52 +9294,14 @@
                 <w:szCs w:val="28"/>
               </w:rPr>
             </w:pPr>
-            <w:proofErr w:type="spellStart"/>
-            <w:r>
-              <w:rPr>
-                <w:rFonts w:cs="Times New Roman"/>
-                <w:sz w:val="28"/>
-                <w:szCs w:val="28"/>
-              </w:rPr>
-              <w:t>public</w:t>
-            </w:r>
-            <w:proofErr w:type="spellEnd"/>
-            <w:r>
-              <w:rPr>
-                <w:rFonts w:cs="Times New Roman"/>
-                <w:sz w:val="28"/>
-                <w:szCs w:val="28"/>
-              </w:rPr>
-              <w:t xml:space="preserve"> </w:t>
-            </w:r>
-            <w:proofErr w:type="spellStart"/>
-            <w:r>
-              <w:rPr>
-                <w:rFonts w:cs="Times New Roman"/>
-                <w:sz w:val="28"/>
-                <w:szCs w:val="28"/>
-              </w:rPr>
-              <w:t>override</w:t>
-            </w:r>
-            <w:proofErr w:type="spellEnd"/>
-            <w:r>
-              <w:rPr>
-                <w:rFonts w:cs="Times New Roman"/>
-                <w:sz w:val="28"/>
-                <w:szCs w:val="28"/>
-              </w:rPr>
-              <w:t xml:space="preserve"> </w:t>
-            </w:r>
-            <w:proofErr w:type="spellStart"/>
-            <w:r>
-              <w:rPr>
-                <w:rFonts w:cs="Times New Roman"/>
-                <w:sz w:val="28"/>
-                <w:szCs w:val="28"/>
-              </w:rPr>
-              <w:t>GraphicsPath</w:t>
-            </w:r>
-            <w:proofErr w:type="spellEnd"/>
+            <w:r>
+              <w:rPr>
+                <w:rFonts w:cs="Times New Roman"/>
+                <w:sz w:val="28"/>
+                <w:szCs w:val="28"/>
+              </w:rPr>
+              <w:t>public override GraphicsPath</w:t>
+            </w:r>
           </w:p>
         </w:tc>
         <w:tc>
@@ -10674,7 +9349,6 @@
         <w:rPr>
           <w:szCs w:val="28"/>
         </w:rPr>
-        <w:lastRenderedPageBreak/>
         <w:t xml:space="preserve">Таблица </w:t>
       </w:r>
       <w:r>
@@ -10715,7 +9389,6 @@
         </w:rPr>
         <w:t xml:space="preserve"> – спецификация (переменные) метода </w:t>
       </w:r>
-      <w:proofErr w:type="spellStart"/>
       <w:r>
         <w:rPr>
           <w:szCs w:val="28"/>
@@ -10723,7 +9396,6 @@
         </w:rPr>
         <w:t>GetGraphicsPath</w:t>
       </w:r>
-      <w:proofErr w:type="spellEnd"/>
     </w:p>
     <w:tbl>
       <w:tblPr>
@@ -10852,7 +9524,6 @@
                 <w:szCs w:val="28"/>
               </w:rPr>
             </w:pPr>
-            <w:proofErr w:type="spellStart"/>
             <w:r>
               <w:rPr>
                 <w:rFonts w:cs="Times New Roman"/>
@@ -10861,7 +9532,6 @@
               </w:rPr>
               <w:t>path</w:t>
             </w:r>
-            <w:proofErr w:type="spellEnd"/>
           </w:p>
         </w:tc>
         <w:tc>
@@ -10900,7 +9570,6 @@
                 <w:szCs w:val="28"/>
               </w:rPr>
             </w:pPr>
-            <w:proofErr w:type="spellStart"/>
             <w:r>
               <w:rPr>
                 <w:rFonts w:cs="Times New Roman"/>
@@ -10910,7 +9579,6 @@
               </w:rPr>
               <w:t>GraphicsPath</w:t>
             </w:r>
-            <w:proofErr w:type="spellEnd"/>
           </w:p>
         </w:tc>
         <w:tc>
@@ -10995,29 +9663,7 @@
           <w:sz w:val="28"/>
           <w:szCs w:val="28"/>
         </w:rPr>
-        <w:t xml:space="preserve">: класс, наследующий </w:t>
-      </w:r>
-      <w:proofErr w:type="spellStart"/>
-      <w:r>
-        <w:rPr>
-          <w:rFonts w:cs="Times New Roman"/>
-          <w:b/>
-          <w:bCs/>
-          <w:sz w:val="28"/>
-          <w:szCs w:val="28"/>
-        </w:rPr>
-        <w:t>BaseObject</w:t>
-      </w:r>
-      <w:proofErr w:type="spellEnd"/>
-      <w:r>
-        <w:rPr>
-          <w:rFonts w:cs="Times New Roman"/>
-          <w:b/>
-          <w:bCs/>
-          <w:sz w:val="28"/>
-          <w:szCs w:val="28"/>
-        </w:rPr>
-        <w:t xml:space="preserve">, соответствующий </w:t>
+        <w:t xml:space="preserve">: класс, наследующий BaseObject, соответствующий </w:t>
       </w:r>
       <w:r>
         <w:rPr>
@@ -11311,23 +9957,7 @@
           <w:szCs w:val="28"/>
           <w:lang w:val="en-US"/>
         </w:rPr>
-        <w:t xml:space="preserve"> </w:t>
-      </w:r>
-      <w:proofErr w:type="spellStart"/>
-      <w:r>
-        <w:rPr>
-          <w:szCs w:val="28"/>
-          <w:lang w:val="en-US"/>
-        </w:rPr>
-        <w:t>класса</w:t>
-      </w:r>
-      <w:proofErr w:type="spellEnd"/>
-      <w:r>
-        <w:rPr>
-          <w:szCs w:val="28"/>
-          <w:lang w:val="en-US"/>
-        </w:rPr>
-        <w:t xml:space="preserve"> Target</w:t>
+        <w:t xml:space="preserve"> класса Target</w:t>
       </w:r>
     </w:p>
     <w:tbl>
@@ -11503,7 +10133,6 @@
                 <w:szCs w:val="28"/>
               </w:rPr>
             </w:pPr>
-            <w:proofErr w:type="spellStart"/>
             <w:r>
               <w:rPr>
                 <w:rFonts w:cs="Times New Roman"/>
@@ -11512,7 +10141,6 @@
               </w:rPr>
               <w:t>public</w:t>
             </w:r>
-            <w:proofErr w:type="spellEnd"/>
           </w:p>
         </w:tc>
         <w:tc>
@@ -11555,7 +10183,6 @@
                 <w:szCs w:val="28"/>
               </w:rPr>
             </w:pPr>
-            <w:proofErr w:type="spellStart"/>
             <w:r>
               <w:rPr>
                 <w:rFonts w:cs="Times New Roman"/>
@@ -11564,7 +10191,6 @@
               </w:rPr>
               <w:t>Draw</w:t>
             </w:r>
-            <w:proofErr w:type="spellEnd"/>
           </w:p>
         </w:tc>
         <w:tc>
@@ -11603,52 +10229,14 @@
                 <w:szCs w:val="28"/>
               </w:rPr>
             </w:pPr>
-            <w:proofErr w:type="spellStart"/>
-            <w:r>
-              <w:rPr>
-                <w:rFonts w:cs="Times New Roman"/>
-                <w:sz w:val="28"/>
-                <w:szCs w:val="28"/>
-              </w:rPr>
-              <w:t>public</w:t>
-            </w:r>
-            <w:proofErr w:type="spellEnd"/>
-            <w:r>
-              <w:rPr>
-                <w:rFonts w:cs="Times New Roman"/>
-                <w:sz w:val="28"/>
-                <w:szCs w:val="28"/>
-              </w:rPr>
-              <w:t xml:space="preserve"> </w:t>
-            </w:r>
-            <w:proofErr w:type="spellStart"/>
-            <w:r>
-              <w:rPr>
-                <w:rFonts w:cs="Times New Roman"/>
-                <w:sz w:val="28"/>
-                <w:szCs w:val="28"/>
-              </w:rPr>
-              <w:t>override</w:t>
-            </w:r>
-            <w:proofErr w:type="spellEnd"/>
-            <w:r>
-              <w:rPr>
-                <w:rFonts w:cs="Times New Roman"/>
-                <w:sz w:val="28"/>
-                <w:szCs w:val="28"/>
-              </w:rPr>
-              <w:t xml:space="preserve"> </w:t>
-            </w:r>
-            <w:proofErr w:type="spellStart"/>
-            <w:r>
-              <w:rPr>
-                <w:rFonts w:cs="Times New Roman"/>
-                <w:sz w:val="28"/>
-                <w:szCs w:val="28"/>
-              </w:rPr>
-              <w:t>void</w:t>
-            </w:r>
-            <w:proofErr w:type="spellEnd"/>
+            <w:r>
+              <w:rPr>
+                <w:rFonts w:cs="Times New Roman"/>
+                <w:sz w:val="28"/>
+                <w:szCs w:val="28"/>
+              </w:rPr>
+              <w:t>public override void</w:t>
+            </w:r>
           </w:p>
         </w:tc>
         <w:tc>
@@ -11689,7 +10277,6 @@
                 <w:szCs w:val="28"/>
               </w:rPr>
             </w:pPr>
-            <w:proofErr w:type="spellStart"/>
             <w:r>
               <w:rPr>
                 <w:rFonts w:cs="Times New Roman"/>
@@ -11698,7 +10285,6 @@
               </w:rPr>
               <w:t>GetGraphicsPath</w:t>
             </w:r>
-            <w:proofErr w:type="spellEnd"/>
           </w:p>
         </w:tc>
         <w:tc>
@@ -11737,52 +10323,14 @@
                 <w:szCs w:val="28"/>
               </w:rPr>
             </w:pPr>
-            <w:proofErr w:type="spellStart"/>
-            <w:r>
-              <w:rPr>
-                <w:rFonts w:cs="Times New Roman"/>
-                <w:sz w:val="28"/>
-                <w:szCs w:val="28"/>
-              </w:rPr>
-              <w:t>public</w:t>
-            </w:r>
-            <w:proofErr w:type="spellEnd"/>
-            <w:r>
-              <w:rPr>
-                <w:rFonts w:cs="Times New Roman"/>
-                <w:sz w:val="28"/>
-                <w:szCs w:val="28"/>
-              </w:rPr>
-              <w:t xml:space="preserve"> </w:t>
-            </w:r>
-            <w:proofErr w:type="spellStart"/>
-            <w:r>
-              <w:rPr>
-                <w:rFonts w:cs="Times New Roman"/>
-                <w:sz w:val="28"/>
-                <w:szCs w:val="28"/>
-              </w:rPr>
-              <w:t>override</w:t>
-            </w:r>
-            <w:proofErr w:type="spellEnd"/>
-            <w:r>
-              <w:rPr>
-                <w:rFonts w:cs="Times New Roman"/>
-                <w:sz w:val="28"/>
-                <w:szCs w:val="28"/>
-              </w:rPr>
-              <w:t xml:space="preserve"> </w:t>
-            </w:r>
-            <w:proofErr w:type="spellStart"/>
-            <w:r>
-              <w:rPr>
-                <w:rFonts w:cs="Times New Roman"/>
-                <w:sz w:val="28"/>
-                <w:szCs w:val="28"/>
-              </w:rPr>
-              <w:t>GraphicsPath</w:t>
-            </w:r>
-            <w:proofErr w:type="spellEnd"/>
+            <w:r>
+              <w:rPr>
+                <w:rFonts w:cs="Times New Roman"/>
+                <w:sz w:val="28"/>
+                <w:szCs w:val="28"/>
+              </w:rPr>
+              <w:t>public override GraphicsPath</w:t>
+            </w:r>
           </w:p>
         </w:tc>
         <w:tc>
@@ -11870,7 +10418,6 @@
         </w:rPr>
         <w:t xml:space="preserve"> – спецификация (переменные) метода </w:t>
       </w:r>
-      <w:proofErr w:type="spellStart"/>
       <w:r>
         <w:rPr>
           <w:szCs w:val="28"/>
@@ -11878,7 +10425,6 @@
         </w:rPr>
         <w:t>GetGraphicsPath</w:t>
       </w:r>
-      <w:proofErr w:type="spellEnd"/>
     </w:p>
     <w:tbl>
       <w:tblPr>
@@ -12007,7 +10553,6 @@
                 <w:szCs w:val="28"/>
               </w:rPr>
             </w:pPr>
-            <w:proofErr w:type="spellStart"/>
             <w:r>
               <w:rPr>
                 <w:rFonts w:cs="Times New Roman"/>
@@ -12016,7 +10561,6 @@
               </w:rPr>
               <w:t>path</w:t>
             </w:r>
-            <w:proofErr w:type="spellEnd"/>
           </w:p>
         </w:tc>
         <w:tc>
@@ -12055,7 +10599,6 @@
                 <w:szCs w:val="28"/>
               </w:rPr>
             </w:pPr>
-            <w:proofErr w:type="spellStart"/>
             <w:r>
               <w:rPr>
                 <w:rFonts w:cs="Times New Roman"/>
@@ -12065,7 +10608,6 @@
               </w:rPr>
               <w:t>GraphicsPath</w:t>
             </w:r>
-            <w:proofErr w:type="spellEnd"/>
           </w:p>
         </w:tc>
         <w:tc>
@@ -12131,7 +10673,6 @@
         </w:rPr>
         <w:t xml:space="preserve">Класс </w:t>
       </w:r>
-      <w:proofErr w:type="spellStart"/>
       <w:r>
         <w:rPr>
           <w:rFonts w:cs="Times New Roman"/>
@@ -12143,7 +10684,6 @@
         </w:rPr>
         <w:t>BlackLabel</w:t>
       </w:r>
-      <w:proofErr w:type="spellEnd"/>
       <w:r>
         <w:rPr>
           <w:rFonts w:cs="Times New Roman"/>
@@ -12152,9 +10692,8 @@
           <w:sz w:val="28"/>
           <w:szCs w:val="28"/>
         </w:rPr>
-        <w:t xml:space="preserve">: класс, наследующий </w:t>
-      </w:r>
-      <w:proofErr w:type="spellStart"/>
+        <w:t xml:space="preserve">: класс, наследующий BaseObject, соответствующий </w:t>
+      </w:r>
       <w:r>
         <w:rPr>
           <w:rFonts w:cs="Times New Roman"/>
@@ -12163,9 +10702,8 @@
           <w:sz w:val="28"/>
           <w:szCs w:val="28"/>
         </w:rPr>
-        <w:t>BaseObject</w:t>
-      </w:r>
-      <w:proofErr w:type="spellEnd"/>
+        <w:t>чёрной области</w:t>
+      </w:r>
       <w:r>
         <w:rPr>
           <w:rFonts w:cs="Times New Roman"/>
@@ -12174,26 +10712,6 @@
           <w:sz w:val="28"/>
           <w:szCs w:val="28"/>
         </w:rPr>
-        <w:t xml:space="preserve">, соответствующий </w:t>
-      </w:r>
-      <w:r>
-        <w:rPr>
-          <w:rFonts w:cs="Times New Roman"/>
-          <w:b/>
-          <w:bCs/>
-          <w:sz w:val="28"/>
-          <w:szCs w:val="28"/>
-        </w:rPr>
-        <w:t>чёрной области</w:t>
-      </w:r>
-      <w:r>
-        <w:rPr>
-          <w:rFonts w:cs="Times New Roman"/>
-          <w:b/>
-          <w:bCs/>
-          <w:sz w:val="28"/>
-          <w:szCs w:val="28"/>
-        </w:rPr>
         <w:t>.</w:t>
       </w:r>
     </w:p>
@@ -12249,7 +10767,6 @@
         </w:rPr>
         <w:t xml:space="preserve"> – поля класса </w:t>
       </w:r>
-      <w:proofErr w:type="spellStart"/>
       <w:r>
         <w:rPr>
           <w:szCs w:val="28"/>
@@ -12257,7 +10774,6 @@
         </w:rPr>
         <w:t>BlackLabel</w:t>
       </w:r>
-      <w:proofErr w:type="spellEnd"/>
     </w:p>
     <w:tbl>
       <w:tblPr>
@@ -12392,18 +10908,8 @@
                 <w:sz w:val="28"/>
                 <w:szCs w:val="28"/>
               </w:rPr>
-              <w:t>_</w:t>
-            </w:r>
-            <w:proofErr w:type="spellStart"/>
-            <w:r>
-              <w:rPr>
-                <w:rFonts w:cs="Times New Roman"/>
-                <w:sz w:val="28"/>
-                <w:szCs w:val="28"/>
-              </w:rPr>
-              <w:t>width</w:t>
-            </w:r>
-            <w:proofErr w:type="spellEnd"/>
+              <w:t>_width</w:t>
+            </w:r>
           </w:p>
         </w:tc>
         <w:tc>
@@ -12442,7 +10948,6 @@
                 <w:szCs w:val="28"/>
               </w:rPr>
             </w:pPr>
-            <w:proofErr w:type="spellStart"/>
             <w:r>
               <w:rPr>
                 <w:rFonts w:cs="Times New Roman"/>
@@ -12451,7 +10956,6 @@
               </w:rPr>
               <w:t>int</w:t>
             </w:r>
-            <w:proofErr w:type="spellEnd"/>
           </w:p>
         </w:tc>
         <w:tc>
@@ -12549,7 +11053,6 @@
                 <w:szCs w:val="28"/>
               </w:rPr>
             </w:pPr>
-            <w:proofErr w:type="spellStart"/>
             <w:r>
               <w:rPr>
                 <w:rFonts w:cs="Times New Roman"/>
@@ -12558,7 +11061,6 @@
               </w:rPr>
               <w:t>int</w:t>
             </w:r>
-            <w:proofErr w:type="spellEnd"/>
           </w:p>
         </w:tc>
         <w:tc>
@@ -12658,33 +11160,8 @@
           <w:szCs w:val="28"/>
           <w:lang w:val="en-US"/>
         </w:rPr>
-        <w:t xml:space="preserve"> </w:t>
-      </w:r>
-      <w:proofErr w:type="spellStart"/>
-      <w:r>
-        <w:rPr>
-          <w:szCs w:val="28"/>
-          <w:lang w:val="en-US"/>
-        </w:rPr>
-        <w:t>класса</w:t>
-      </w:r>
-      <w:proofErr w:type="spellEnd"/>
-      <w:r>
-        <w:rPr>
-          <w:szCs w:val="28"/>
-          <w:lang w:val="en-US"/>
-        </w:rPr>
-        <w:t xml:space="preserve"> </w:t>
-      </w:r>
-      <w:proofErr w:type="spellStart"/>
-      <w:r>
-        <w:rPr>
-          <w:szCs w:val="28"/>
-          <w:lang w:val="en-US"/>
-        </w:rPr>
-        <w:t>BlackLabel</w:t>
-      </w:r>
-      <w:proofErr w:type="spellEnd"/>
+        <w:t xml:space="preserve"> класса BlackLabel</w:t>
+      </w:r>
     </w:p>
     <w:tbl>
       <w:tblPr>
@@ -12813,7 +11290,6 @@
                 <w:szCs w:val="28"/>
               </w:rPr>
             </w:pPr>
-            <w:proofErr w:type="spellStart"/>
             <w:r>
               <w:rPr>
                 <w:rFonts w:cs="Times New Roman"/>
@@ -12822,7 +11298,6 @@
               </w:rPr>
               <w:t>BlackLabel</w:t>
             </w:r>
-            <w:proofErr w:type="spellEnd"/>
           </w:p>
         </w:tc>
         <w:tc>
@@ -12861,7 +11336,6 @@
                 <w:szCs w:val="28"/>
               </w:rPr>
             </w:pPr>
-            <w:proofErr w:type="spellStart"/>
             <w:r>
               <w:rPr>
                 <w:rFonts w:cs="Times New Roman"/>
@@ -12870,7 +11344,6 @@
               </w:rPr>
               <w:t>public</w:t>
             </w:r>
-            <w:proofErr w:type="spellEnd"/>
           </w:p>
         </w:tc>
         <w:tc>
@@ -12913,7 +11386,6 @@
                 <w:szCs w:val="28"/>
               </w:rPr>
             </w:pPr>
-            <w:proofErr w:type="spellStart"/>
             <w:r>
               <w:rPr>
                 <w:rFonts w:cs="Times New Roman"/>
@@ -12922,7 +11394,6 @@
               </w:rPr>
               <w:t>Draw</w:t>
             </w:r>
-            <w:proofErr w:type="spellEnd"/>
           </w:p>
         </w:tc>
         <w:tc>
@@ -12961,52 +11432,14 @@
                 <w:szCs w:val="28"/>
               </w:rPr>
             </w:pPr>
-            <w:proofErr w:type="spellStart"/>
-            <w:r>
-              <w:rPr>
-                <w:rFonts w:cs="Times New Roman"/>
-                <w:sz w:val="28"/>
-                <w:szCs w:val="28"/>
-              </w:rPr>
-              <w:t>public</w:t>
-            </w:r>
-            <w:proofErr w:type="spellEnd"/>
-            <w:r>
-              <w:rPr>
-                <w:rFonts w:cs="Times New Roman"/>
-                <w:sz w:val="28"/>
-                <w:szCs w:val="28"/>
-              </w:rPr>
-              <w:t xml:space="preserve"> </w:t>
-            </w:r>
-            <w:proofErr w:type="spellStart"/>
-            <w:r>
-              <w:rPr>
-                <w:rFonts w:cs="Times New Roman"/>
-                <w:sz w:val="28"/>
-                <w:szCs w:val="28"/>
-              </w:rPr>
-              <w:t>override</w:t>
-            </w:r>
-            <w:proofErr w:type="spellEnd"/>
-            <w:r>
-              <w:rPr>
-                <w:rFonts w:cs="Times New Roman"/>
-                <w:sz w:val="28"/>
-                <w:szCs w:val="28"/>
-              </w:rPr>
-              <w:t xml:space="preserve"> </w:t>
-            </w:r>
-            <w:proofErr w:type="spellStart"/>
-            <w:r>
-              <w:rPr>
-                <w:rFonts w:cs="Times New Roman"/>
-                <w:sz w:val="28"/>
-                <w:szCs w:val="28"/>
-              </w:rPr>
-              <w:t>void</w:t>
-            </w:r>
-            <w:proofErr w:type="spellEnd"/>
+            <w:r>
+              <w:rPr>
+                <w:rFonts w:cs="Times New Roman"/>
+                <w:sz w:val="28"/>
+                <w:szCs w:val="28"/>
+              </w:rPr>
+              <w:t>public override void</w:t>
+            </w:r>
           </w:p>
         </w:tc>
         <w:tc>
@@ -13047,7 +11480,6 @@
                 <w:szCs w:val="28"/>
               </w:rPr>
             </w:pPr>
-            <w:proofErr w:type="spellStart"/>
             <w:r>
               <w:rPr>
                 <w:rFonts w:cs="Times New Roman"/>
@@ -13056,7 +11488,6 @@
               </w:rPr>
               <w:t>GetGraphicsPath</w:t>
             </w:r>
-            <w:proofErr w:type="spellEnd"/>
           </w:p>
         </w:tc>
         <w:tc>
@@ -13095,52 +11526,14 @@
                 <w:szCs w:val="28"/>
               </w:rPr>
             </w:pPr>
-            <w:proofErr w:type="spellStart"/>
-            <w:r>
-              <w:rPr>
-                <w:rFonts w:cs="Times New Roman"/>
-                <w:sz w:val="28"/>
-                <w:szCs w:val="28"/>
-              </w:rPr>
-              <w:t>public</w:t>
-            </w:r>
-            <w:proofErr w:type="spellEnd"/>
-            <w:r>
-              <w:rPr>
-                <w:rFonts w:cs="Times New Roman"/>
-                <w:sz w:val="28"/>
-                <w:szCs w:val="28"/>
-              </w:rPr>
-              <w:t xml:space="preserve"> </w:t>
-            </w:r>
-            <w:proofErr w:type="spellStart"/>
-            <w:r>
-              <w:rPr>
-                <w:rFonts w:cs="Times New Roman"/>
-                <w:sz w:val="28"/>
-                <w:szCs w:val="28"/>
-              </w:rPr>
-              <w:t>override</w:t>
-            </w:r>
-            <w:proofErr w:type="spellEnd"/>
-            <w:r>
-              <w:rPr>
-                <w:rFonts w:cs="Times New Roman"/>
-                <w:sz w:val="28"/>
-                <w:szCs w:val="28"/>
-              </w:rPr>
-              <w:t xml:space="preserve"> </w:t>
-            </w:r>
-            <w:proofErr w:type="spellStart"/>
-            <w:r>
-              <w:rPr>
-                <w:rFonts w:cs="Times New Roman"/>
-                <w:sz w:val="28"/>
-                <w:szCs w:val="28"/>
-              </w:rPr>
-              <w:t>GraphicsPath</w:t>
-            </w:r>
-            <w:proofErr w:type="spellEnd"/>
+            <w:r>
+              <w:rPr>
+                <w:rFonts w:cs="Times New Roman"/>
+                <w:sz w:val="28"/>
+                <w:szCs w:val="28"/>
+              </w:rPr>
+              <w:t>public override GraphicsPath</w:t>
+            </w:r>
           </w:p>
         </w:tc>
         <w:tc>
@@ -13228,7 +11621,6 @@
         </w:rPr>
         <w:t xml:space="preserve"> – спецификация (переменные) метода </w:t>
       </w:r>
-      <w:proofErr w:type="spellStart"/>
       <w:r>
         <w:rPr>
           <w:szCs w:val="28"/>
@@ -13236,7 +11628,6 @@
         </w:rPr>
         <w:t>GetGraphicsPath</w:t>
       </w:r>
-      <w:proofErr w:type="spellEnd"/>
     </w:p>
     <w:tbl>
       <w:tblPr>
@@ -13365,7 +11756,6 @@
                 <w:szCs w:val="28"/>
               </w:rPr>
             </w:pPr>
-            <w:proofErr w:type="spellStart"/>
             <w:r>
               <w:rPr>
                 <w:rFonts w:cs="Times New Roman"/>
@@ -13374,7 +11764,6 @@
               </w:rPr>
               <w:t>path</w:t>
             </w:r>
-            <w:proofErr w:type="spellEnd"/>
           </w:p>
         </w:tc>
         <w:tc>
@@ -13413,7 +11802,6 @@
                 <w:szCs w:val="28"/>
               </w:rPr>
             </w:pPr>
-            <w:proofErr w:type="spellStart"/>
             <w:r>
               <w:rPr>
                 <w:rFonts w:cs="Times New Roman"/>
@@ -13423,7 +11811,6 @@
               </w:rPr>
               <w:t>GraphicsPath</w:t>
             </w:r>
-            <w:proofErr w:type="spellEnd"/>
           </w:p>
         </w:tc>
         <w:tc>
@@ -13527,7 +11914,6 @@
         </w:rPr>
         <w:t xml:space="preserve"> – спецификация (переменные) метода </w:t>
       </w:r>
-      <w:proofErr w:type="spellStart"/>
       <w:r>
         <w:rPr>
           <w:szCs w:val="28"/>
@@ -13535,7 +11921,6 @@
         </w:rPr>
         <w:t>GetGraphicsPath</w:t>
       </w:r>
-      <w:proofErr w:type="spellEnd"/>
     </w:p>
     <w:tbl>
       <w:tblPr>
@@ -13934,6 +12319,15 @@
         </w:tc>
       </w:tr>
     </w:tbl>
+    <w:p>
+      <w:pPr>
+        <w:pStyle w:val="3"/>
+        <w:rPr>
+          <w:rFonts w:cs="Times New Roman"/>
+          <w:szCs w:val="28"/>
+        </w:rPr>
+      </w:pPr>
+    </w:p>
     <w:p>
       <w:pPr>
         <w:pStyle w:val="3"/>
@@ -14892,15 +13286,18 @@
   <w:abstractNum w:abstractNumId="0" w15:restartNumberingAfterBreak="0">
     <w:nsid w:val="1E060D2B"/>
     <w:multiLevelType w:val="multilevel"/>
-    <w:tmpl w:val="0419001F"/>
+    <w:tmpl w:val="7A1E3498"/>
     <w:lvl w:ilvl="0">
       <w:start w:val="1"/>
-      <w:numFmt w:val="decimal"/>
-      <w:lvlText w:val="%1."/>
+      <w:numFmt w:val="bullet"/>
+      <w:lvlText w:val=""/>
       <w:lvlJc w:val="left"/>
       <w:pPr>
         <w:ind w:left="360" w:hanging="360"/>
       </w:pPr>
+      <w:rPr>
+        <w:rFonts w:ascii="Symbol" w:hAnsi="Symbol" w:hint="default"/>
+      </w:rPr>
     </w:lvl>
     <w:lvl w:ilvl="1">
       <w:start w:val="1"/>
@@ -15089,6 +13486,95 @@
     </w:lvl>
   </w:abstractNum>
   <w:abstractNum w:abstractNumId="2" w15:restartNumberingAfterBreak="0">
+    <w:nsid w:val="3BCC3220"/>
+    <w:multiLevelType w:val="multilevel"/>
+    <w:tmpl w:val="7A1E3498"/>
+    <w:lvl w:ilvl="0">
+      <w:start w:val="1"/>
+      <w:numFmt w:val="bullet"/>
+      <w:lvlText w:val=""/>
+      <w:lvlJc w:val="left"/>
+      <w:pPr>
+        <w:ind w:left="360" w:hanging="360"/>
+      </w:pPr>
+      <w:rPr>
+        <w:rFonts w:ascii="Symbol" w:hAnsi="Symbol" w:hint="default"/>
+      </w:rPr>
+    </w:lvl>
+    <w:lvl w:ilvl="1">
+      <w:start w:val="1"/>
+      <w:numFmt w:val="decimal"/>
+      <w:lvlText w:val="%1.%2."/>
+      <w:lvlJc w:val="left"/>
+      <w:pPr>
+        <w:ind w:left="792" w:hanging="432"/>
+      </w:pPr>
+    </w:lvl>
+    <w:lvl w:ilvl="2">
+      <w:start w:val="1"/>
+      <w:numFmt w:val="decimal"/>
+      <w:lvlText w:val="%1.%2.%3."/>
+      <w:lvlJc w:val="left"/>
+      <w:pPr>
+        <w:ind w:left="1224" w:hanging="504"/>
+      </w:pPr>
+    </w:lvl>
+    <w:lvl w:ilvl="3">
+      <w:start w:val="1"/>
+      <w:numFmt w:val="decimal"/>
+      <w:lvlText w:val="%1.%2.%3.%4."/>
+      <w:lvlJc w:val="left"/>
+      <w:pPr>
+        <w:ind w:left="1728" w:hanging="648"/>
+      </w:pPr>
+    </w:lvl>
+    <w:lvl w:ilvl="4">
+      <w:start w:val="1"/>
+      <w:numFmt w:val="decimal"/>
+      <w:lvlText w:val="%1.%2.%3.%4.%5."/>
+      <w:lvlJc w:val="left"/>
+      <w:pPr>
+        <w:ind w:left="2232" w:hanging="792"/>
+      </w:pPr>
+    </w:lvl>
+    <w:lvl w:ilvl="5">
+      <w:start w:val="1"/>
+      <w:numFmt w:val="decimal"/>
+      <w:lvlText w:val="%1.%2.%3.%4.%5.%6."/>
+      <w:lvlJc w:val="left"/>
+      <w:pPr>
+        <w:ind w:left="2736" w:hanging="936"/>
+      </w:pPr>
+    </w:lvl>
+    <w:lvl w:ilvl="6">
+      <w:start w:val="1"/>
+      <w:numFmt w:val="decimal"/>
+      <w:lvlText w:val="%1.%2.%3.%4.%5.%6.%7."/>
+      <w:lvlJc w:val="left"/>
+      <w:pPr>
+        <w:ind w:left="3240" w:hanging="1080"/>
+      </w:pPr>
+    </w:lvl>
+    <w:lvl w:ilvl="7">
+      <w:start w:val="1"/>
+      <w:numFmt w:val="decimal"/>
+      <w:lvlText w:val="%1.%2.%3.%4.%5.%6.%7.%8."/>
+      <w:lvlJc w:val="left"/>
+      <w:pPr>
+        <w:ind w:left="3744" w:hanging="1224"/>
+      </w:pPr>
+    </w:lvl>
+    <w:lvl w:ilvl="8">
+      <w:start w:val="1"/>
+      <w:numFmt w:val="decimal"/>
+      <w:lvlText w:val="%1.%2.%3.%4.%5.%6.%7.%8.%9."/>
+      <w:lvlJc w:val="left"/>
+      <w:pPr>
+        <w:ind w:left="4320" w:hanging="1440"/>
+      </w:pPr>
+    </w:lvl>
+  </w:abstractNum>
+  <w:abstractNum w:abstractNumId="3" w15:restartNumberingAfterBreak="0">
     <w:nsid w:val="4ADC2C62"/>
     <w:multiLevelType w:val="multilevel"/>
     <w:tmpl w:val="0419001F"/>
@@ -15174,7 +13660,7 @@
       </w:pPr>
     </w:lvl>
   </w:abstractNum>
-  <w:abstractNum w:abstractNumId="3" w15:restartNumberingAfterBreak="0">
+  <w:abstractNum w:abstractNumId="4" w15:restartNumberingAfterBreak="0">
     <w:nsid w:val="50396E18"/>
     <w:multiLevelType w:val="multilevel"/>
     <w:tmpl w:val="0419001F"/>
@@ -15260,7 +13746,7 @@
       </w:pPr>
     </w:lvl>
   </w:abstractNum>
-  <w:abstractNum w:abstractNumId="4" w15:restartNumberingAfterBreak="0">
+  <w:abstractNum w:abstractNumId="5" w15:restartNumberingAfterBreak="0">
     <w:nsid w:val="57E5308B"/>
     <w:multiLevelType w:val="hybridMultilevel"/>
     <w:tmpl w:val="0F1CF738"/>
@@ -15377,16 +13863,19 @@
     <w:abstractNumId w:val="0"/>
   </w:num>
   <w:num w:numId="2">
-    <w:abstractNumId w:val="3"/>
+    <w:abstractNumId w:val="4"/>
   </w:num>
   <w:num w:numId="3">
-    <w:abstractNumId w:val="2"/>
+    <w:abstractNumId w:val="3"/>
   </w:num>
   <w:num w:numId="4">
     <w:abstractNumId w:val="1"/>
   </w:num>
   <w:num w:numId="5">
-    <w:abstractNumId w:val="4"/>
+    <w:abstractNumId w:val="5"/>
+  </w:num>
+  <w:num w:numId="6">
+    <w:abstractNumId w:val="2"/>
   </w:num>
 </w:numbering>
 </file>
@@ -15789,7 +14278,7 @@
   <w:style w:type="paragraph" w:default="1" w:styleId="a">
     <w:name w:val="Normal"/>
     <w:qFormat/>
-    <w:rsid w:val="002F5226"/>
+    <w:rsid w:val="00704226"/>
     <w:rPr>
       <w:rFonts w:ascii="Times New Roman" w:hAnsi="Times New Roman"/>
       <w:sz w:val="24"/>

--- a/Отчёты/Lab5.docx
+++ b/Отчёты/Lab5.docx
@@ -632,8 +632,18 @@
           <w:szCs w:val="28"/>
           <w:u w:val="single"/>
         </w:rPr>
-        <w:t>З. А. Бахвалова</w:t>
-      </w:r>
+        <w:t xml:space="preserve">З. А. </w:t>
+      </w:r>
+      <w:proofErr w:type="spellStart"/>
+      <w:r>
+        <w:rPr>
+          <w:sz w:val="28"/>
+          <w:szCs w:val="28"/>
+          <w:u w:val="single"/>
+        </w:rPr>
+        <w:t>Бахвалова</w:t>
+      </w:r>
+      <w:proofErr w:type="spellEnd"/>
       <w:r>
         <w:rPr>
           <w:sz w:val="28"/>
@@ -654,7 +664,25 @@
           <w:szCs w:val="28"/>
           <w:u w:val="single"/>
         </w:rPr>
-        <w:t xml:space="preserve">    .    .2021</w:t>
+        <w:t xml:space="preserve">  </w:t>
+      </w:r>
+      <w:proofErr w:type="gramStart"/>
+      <w:r>
+        <w:rPr>
+          <w:sz w:val="28"/>
+          <w:szCs w:val="28"/>
+          <w:u w:val="single"/>
+        </w:rPr>
+        <w:t xml:space="preserve">  .</w:t>
+      </w:r>
+      <w:proofErr w:type="gramEnd"/>
+      <w:r>
+        <w:rPr>
+          <w:sz w:val="28"/>
+          <w:szCs w:val="28"/>
+          <w:u w:val="single"/>
+        </w:rPr>
+        <w:t xml:space="preserve">    .2021</w:t>
       </w:r>
     </w:p>
     <w:p>
@@ -843,12 +871,30 @@
     </w:p>
     <w:p>
       <w:pPr>
-        <w:rPr>
-          <w:rFonts w:cs="Times New Roman"/>
-          <w:sz w:val="28"/>
-          <w:szCs w:val="28"/>
-        </w:rPr>
-      </w:pPr>
+        <w:jc w:val="center"/>
+        <w:rPr>
+          <w:rFonts w:cs="Times New Roman"/>
+          <w:sz w:val="28"/>
+          <w:szCs w:val="28"/>
+        </w:rPr>
+      </w:pPr>
+      <w:r>
+        <w:rPr>
+          <w:rFonts w:cs="Times New Roman"/>
+          <w:sz w:val="28"/>
+          <w:szCs w:val="28"/>
+          <w:lang w:val="en-US"/>
+        </w:rPr>
+        <w:t xml:space="preserve">20 </w:t>
+      </w:r>
+      <w:r>
+        <w:rPr>
+          <w:rFonts w:cs="Times New Roman"/>
+          <w:sz w:val="28"/>
+          <w:szCs w:val="28"/>
+        </w:rPr>
+        <w:t>баллов</w:t>
+      </w:r>
     </w:p>
     <w:p>
       <w:pPr>
@@ -1101,37 +1147,77 @@
         <w:rPr>
           <w:sz w:val="28"/>
         </w:rPr>
-        <w:t xml:space="preserve">, BlackLabel, </w:t>
-      </w:r>
+        <w:t xml:space="preserve">, </w:t>
+      </w:r>
+      <w:proofErr w:type="spellStart"/>
+      <w:r>
+        <w:rPr>
+          <w:sz w:val="28"/>
+        </w:rPr>
+        <w:t>BlackLabel</w:t>
+      </w:r>
+      <w:proofErr w:type="spellEnd"/>
+      <w:r>
+        <w:rPr>
+          <w:sz w:val="28"/>
+        </w:rPr>
+        <w:t xml:space="preserve">, </w:t>
+      </w:r>
+      <w:proofErr w:type="spellStart"/>
       <w:r>
         <w:rPr>
           <w:sz w:val="28"/>
         </w:rPr>
         <w:t>Marker</w:t>
       </w:r>
+      <w:proofErr w:type="spellEnd"/>
       <w:r>
         <w:rPr>
           <w:sz w:val="28"/>
         </w:rPr>
         <w:t xml:space="preserve"> (добавляются в поля </w:t>
       </w:r>
-      <w:r>
-        <w:rPr>
-          <w:sz w:val="28"/>
-        </w:rPr>
-        <w:t xml:space="preserve">player, </w:t>
-      </w:r>
+      <w:proofErr w:type="spellStart"/>
+      <w:r>
+        <w:rPr>
+          <w:sz w:val="28"/>
+        </w:rPr>
+        <w:t>player</w:t>
+      </w:r>
+      <w:proofErr w:type="spellEnd"/>
+      <w:r>
+        <w:rPr>
+          <w:sz w:val="28"/>
+        </w:rPr>
+        <w:t xml:space="preserve">, </w:t>
+      </w:r>
+      <w:proofErr w:type="spellStart"/>
       <w:r>
         <w:rPr>
           <w:sz w:val="28"/>
         </w:rPr>
         <w:t>marker</w:t>
       </w:r>
-      <w:r>
-        <w:rPr>
-          <w:sz w:val="28"/>
-        </w:rPr>
-        <w:t xml:space="preserve">, blackLabel, </w:t>
+      <w:proofErr w:type="spellEnd"/>
+      <w:r>
+        <w:rPr>
+          <w:sz w:val="28"/>
+        </w:rPr>
+        <w:t xml:space="preserve">, </w:t>
+      </w:r>
+      <w:proofErr w:type="spellStart"/>
+      <w:r>
+        <w:rPr>
+          <w:sz w:val="28"/>
+        </w:rPr>
+        <w:t>blackLabel</w:t>
+      </w:r>
+      <w:proofErr w:type="spellEnd"/>
+      <w:r>
+        <w:rPr>
+          <w:sz w:val="28"/>
+        </w:rPr>
+        <w:t xml:space="preserve">, </w:t>
       </w:r>
       <w:r>
         <w:rPr>
@@ -1167,7 +1253,21 @@
         <w:rPr>
           <w:sz w:val="28"/>
         </w:rPr>
-        <w:t xml:space="preserve"> player </w:t>
+        <w:t xml:space="preserve"> </w:t>
+      </w:r>
+      <w:proofErr w:type="spellStart"/>
+      <w:r>
+        <w:rPr>
+          <w:sz w:val="28"/>
+        </w:rPr>
+        <w:t>player</w:t>
+      </w:r>
+      <w:proofErr w:type="spellEnd"/>
+      <w:r>
+        <w:rPr>
+          <w:sz w:val="28"/>
+        </w:rPr>
+        <w:t xml:space="preserve"> </w:t>
       </w:r>
       <w:r>
         <w:rPr>
@@ -1179,25 +1279,49 @@
         <w:rPr>
           <w:sz w:val="28"/>
         </w:rPr>
-        <w:t xml:space="preserve"> blackLabel</w:t>
-      </w:r>
+        <w:t xml:space="preserve"> </w:t>
+      </w:r>
+      <w:proofErr w:type="spellStart"/>
+      <w:r>
+        <w:rPr>
+          <w:sz w:val="28"/>
+        </w:rPr>
+        <w:t>blackLabel</w:t>
+      </w:r>
+      <w:proofErr w:type="spellEnd"/>
       <w:r>
         <w:rPr>
           <w:sz w:val="28"/>
         </w:rPr>
         <w:t xml:space="preserve">, после эти объекты добавляются в массив </w:t>
       </w:r>
+      <w:proofErr w:type="spellStart"/>
       <w:r>
         <w:rPr>
           <w:sz w:val="28"/>
         </w:rPr>
         <w:t>drawingObjects</w:t>
       </w:r>
-      <w:r>
-        <w:rPr>
-          <w:sz w:val="28"/>
-        </w:rPr>
-        <w:t>, из которого будут браться отрисовываемые элементы.</w:t>
+      <w:proofErr w:type="spellEnd"/>
+      <w:r>
+        <w:rPr>
+          <w:sz w:val="28"/>
+        </w:rPr>
+        <w:t xml:space="preserve">, из которого будут браться </w:t>
+      </w:r>
+      <w:proofErr w:type="spellStart"/>
+      <w:r>
+        <w:rPr>
+          <w:sz w:val="28"/>
+        </w:rPr>
+        <w:t>отрисовываемые</w:t>
+      </w:r>
+      <w:proofErr w:type="spellEnd"/>
+      <w:r>
+        <w:rPr>
+          <w:sz w:val="28"/>
+        </w:rPr>
+        <w:t xml:space="preserve"> элементы.</w:t>
       </w:r>
     </w:p>
     <w:p>
@@ -1214,7 +1338,21 @@
         <w:rPr>
           <w:sz w:val="28"/>
         </w:rPr>
-        <w:t>Метод UpdatePicture вызывается при тике таймера</w:t>
+        <w:t xml:space="preserve">Метод </w:t>
+      </w:r>
+      <w:proofErr w:type="spellStart"/>
+      <w:r>
+        <w:rPr>
+          <w:sz w:val="28"/>
+        </w:rPr>
+        <w:t>UpdatePicture</w:t>
+      </w:r>
+      <w:proofErr w:type="spellEnd"/>
+      <w:r>
+        <w:rPr>
+          <w:sz w:val="28"/>
+        </w:rPr>
+        <w:t xml:space="preserve"> вызывается при тике таймера</w:t>
       </w:r>
       <w:r>
         <w:rPr>
@@ -1232,67 +1370,21 @@
         <w:rPr>
           <w:sz w:val="28"/>
         </w:rPr>
-        <w:t>аждые 16 мс</w:t>
-      </w:r>
-      <w:r>
-        <w:rPr>
-          <w:sz w:val="28"/>
-        </w:rPr>
-        <w:t xml:space="preserve">), с помощью которого происходит </w:t>
-      </w:r>
-      <w:r>
-        <w:rPr>
-          <w:sz w:val="28"/>
-        </w:rPr>
-        <w:t>смещ</w:t>
-      </w:r>
-      <w:r>
-        <w:rPr>
-          <w:sz w:val="28"/>
-        </w:rPr>
-        <w:t>ение</w:t>
-      </w:r>
-      <w:r>
-        <w:rPr>
-          <w:sz w:val="28"/>
-        </w:rPr>
-        <w:t xml:space="preserve"> чёрн</w:t>
-      </w:r>
-      <w:r>
-        <w:rPr>
-          <w:sz w:val="28"/>
-        </w:rPr>
-        <w:t>ой</w:t>
-      </w:r>
-      <w:r>
-        <w:rPr>
-          <w:sz w:val="28"/>
-        </w:rPr>
-        <w:t xml:space="preserve"> област</w:t>
-      </w:r>
-      <w:r>
-        <w:rPr>
-          <w:sz w:val="28"/>
-        </w:rPr>
-        <w:t>и</w:t>
-      </w:r>
-      <w:r>
-        <w:rPr>
-          <w:sz w:val="28"/>
-        </w:rPr>
-        <w:t xml:space="preserve"> слева направо и инициализирует</w:t>
-      </w:r>
-      <w:r>
-        <w:rPr>
-          <w:sz w:val="28"/>
-        </w:rPr>
-        <w:t>ся</w:t>
-      </w:r>
-      <w:r>
-        <w:rPr>
-          <w:sz w:val="28"/>
-        </w:rPr>
-        <w:t xml:space="preserve"> </w:t>
+        <w:t xml:space="preserve">аждые 16 </w:t>
+      </w:r>
+      <w:proofErr w:type="spellStart"/>
+      <w:r>
+        <w:rPr>
+          <w:sz w:val="28"/>
+        </w:rPr>
+        <w:t>мс</w:t>
+      </w:r>
+      <w:proofErr w:type="spellEnd"/>
+      <w:r>
+        <w:rPr>
+          <w:sz w:val="28"/>
+        </w:rPr>
+        <w:t xml:space="preserve">), с помощью которого происходит смещение чёрной области слева направо и инициализируется </w:t>
       </w:r>
       <w:r>
         <w:rPr>
@@ -1321,13 +1413,111 @@
         <w:rPr>
           <w:sz w:val="28"/>
         </w:rPr>
-        <w:t>При необходимости обновления полотна вызывается метод DrawPicture, который сдвигает игрока с помощью метода MovePlayer, проверяет пересечения объектов полотна с игроком (при этом вызывая метод Overlap игрока (объект в качестве параметра)) и объектов с чёрной областью (при пересечении вызывая метод Overlap чёрной области с объектом в качестве параметра, при непересечении вызывая метод NonOverlap чёрной области с объектом в качестве параметра), смещает каждый объект и отрисовыва</w:t>
-      </w:r>
-      <w:r>
-        <w:rPr>
-          <w:sz w:val="28"/>
-        </w:rPr>
-        <w:t>ет их</w:t>
+        <w:t xml:space="preserve">При необходимости обновления полотна вызывается метод </w:t>
+      </w:r>
+      <w:proofErr w:type="spellStart"/>
+      <w:r>
+        <w:rPr>
+          <w:sz w:val="28"/>
+        </w:rPr>
+        <w:t>DrawPicture</w:t>
+      </w:r>
+      <w:proofErr w:type="spellEnd"/>
+      <w:r>
+        <w:rPr>
+          <w:sz w:val="28"/>
+        </w:rPr>
+        <w:t xml:space="preserve">, который сдвигает игрока с помощью метода </w:t>
+      </w:r>
+      <w:proofErr w:type="spellStart"/>
+      <w:r>
+        <w:rPr>
+          <w:sz w:val="28"/>
+        </w:rPr>
+        <w:t>MovePlayer</w:t>
+      </w:r>
+      <w:proofErr w:type="spellEnd"/>
+      <w:r>
+        <w:rPr>
+          <w:sz w:val="28"/>
+        </w:rPr>
+        <w:t xml:space="preserve">, проверяет пересечения объектов полотна с игроком (при этом вызывая метод </w:t>
+      </w:r>
+      <w:proofErr w:type="spellStart"/>
+      <w:r>
+        <w:rPr>
+          <w:sz w:val="28"/>
+        </w:rPr>
+        <w:t>Overlap</w:t>
+      </w:r>
+      <w:proofErr w:type="spellEnd"/>
+      <w:r>
+        <w:rPr>
+          <w:sz w:val="28"/>
+        </w:rPr>
+        <w:t xml:space="preserve"> игрока (объект в качестве параметра)) и объектов с чёрной областью (при пересечении вызывая метод </w:t>
+      </w:r>
+      <w:proofErr w:type="spellStart"/>
+      <w:r>
+        <w:rPr>
+          <w:sz w:val="28"/>
+        </w:rPr>
+        <w:t>Overlap</w:t>
+      </w:r>
+      <w:proofErr w:type="spellEnd"/>
+      <w:r>
+        <w:rPr>
+          <w:sz w:val="28"/>
+        </w:rPr>
+        <w:t xml:space="preserve"> чёрной области с объектом в качестве параметра, при </w:t>
+      </w:r>
+      <w:proofErr w:type="spellStart"/>
+      <w:r>
+        <w:rPr>
+          <w:sz w:val="28"/>
+        </w:rPr>
+        <w:t>непересечении</w:t>
+      </w:r>
+      <w:proofErr w:type="spellEnd"/>
+      <w:r>
+        <w:rPr>
+          <w:sz w:val="28"/>
+        </w:rPr>
+        <w:t xml:space="preserve"> вызывая метод </w:t>
+      </w:r>
+      <w:proofErr w:type="spellStart"/>
+      <w:r>
+        <w:rPr>
+          <w:sz w:val="28"/>
+        </w:rPr>
+        <w:t>NonOverlap</w:t>
+      </w:r>
+      <w:proofErr w:type="spellEnd"/>
+      <w:r>
+        <w:rPr>
+          <w:sz w:val="28"/>
+        </w:rPr>
+        <w:t xml:space="preserve"> чёрной области с объектом в качестве параметра), смещает каждый объект и </w:t>
+      </w:r>
+      <w:proofErr w:type="spellStart"/>
+      <w:r>
+        <w:rPr>
+          <w:sz w:val="28"/>
+        </w:rPr>
+        <w:t>отрисовыва</w:t>
+      </w:r>
+      <w:r>
+        <w:rPr>
+          <w:sz w:val="28"/>
+        </w:rPr>
+        <w:t>ет</w:t>
+      </w:r>
+      <w:proofErr w:type="spellEnd"/>
+      <w:r>
+        <w:rPr>
+          <w:sz w:val="28"/>
+        </w:rPr>
+        <w:t xml:space="preserve"> их</w:t>
       </w:r>
       <w:r>
         <w:rPr>
@@ -1358,6 +1548,7 @@
         </w:rPr>
         <w:t xml:space="preserve">Метод </w:t>
       </w:r>
+      <w:proofErr w:type="spellStart"/>
       <w:r>
         <w:rPr>
           <w:rFonts w:cs="Times New Roman"/>
@@ -1366,6 +1557,7 @@
         </w:rPr>
         <w:t>MovePlayer</w:t>
       </w:r>
+      <w:proofErr w:type="spellEnd"/>
       <w:r>
         <w:rPr>
           <w:rFonts w:cs="Times New Roman"/>
@@ -1433,7 +1625,21 @@
         <w:rPr>
           <w:sz w:val="28"/>
         </w:rPr>
-        <w:t>При нажатии ЛКМ по области вызывается метод PictureClicked, с помощью которого появляется</w:t>
+        <w:t xml:space="preserve">При нажатии ЛКМ по области вызывается метод </w:t>
+      </w:r>
+      <w:proofErr w:type="spellStart"/>
+      <w:r>
+        <w:rPr>
+          <w:sz w:val="28"/>
+        </w:rPr>
+        <w:t>PictureClicked</w:t>
+      </w:r>
+      <w:proofErr w:type="spellEnd"/>
+      <w:r>
+        <w:rPr>
+          <w:sz w:val="28"/>
+        </w:rPr>
+        <w:t>, с помощью которого появляется</w:t>
       </w:r>
       <w:r>
         <w:rPr>
@@ -1506,6 +1712,7 @@
         </w:rPr>
         <w:t xml:space="preserve">объектов вызывают делегат </w:t>
       </w:r>
+      <w:proofErr w:type="spellStart"/>
       <w:r>
         <w:rPr>
           <w:rFonts w:cs="Times New Roman"/>
@@ -1514,6 +1721,7 @@
         </w:rPr>
         <w:t>OnOverlap</w:t>
       </w:r>
+      <w:proofErr w:type="spellEnd"/>
       <w:r>
         <w:rPr>
           <w:rFonts w:cs="Times New Roman"/>
@@ -1522,13 +1730,23 @@
         </w:rPr>
         <w:t xml:space="preserve"> с аргументом в виде переданного объекта, если делегат существует. Делегат </w:t>
       </w:r>
-      <w:r>
-        <w:rPr>
-          <w:rFonts w:cs="Times New Roman"/>
-          <w:sz w:val="28"/>
-          <w:szCs w:val="28"/>
-        </w:rPr>
-        <w:t xml:space="preserve">OnOverlap </w:t>
+      <w:proofErr w:type="spellStart"/>
+      <w:r>
+        <w:rPr>
+          <w:rFonts w:cs="Times New Roman"/>
+          <w:sz w:val="28"/>
+          <w:szCs w:val="28"/>
+        </w:rPr>
+        <w:t>OnOverlap</w:t>
+      </w:r>
+      <w:proofErr w:type="spellEnd"/>
+      <w:r>
+        <w:rPr>
+          <w:rFonts w:cs="Times New Roman"/>
+          <w:sz w:val="28"/>
+          <w:szCs w:val="28"/>
+        </w:rPr>
+        <w:t xml:space="preserve"> </w:t>
       </w:r>
       <w:r>
         <w:rPr>
@@ -1547,6 +1765,7 @@
         </w:rPr>
         <w:t>B</w:t>
       </w:r>
+      <w:proofErr w:type="spellStart"/>
       <w:r>
         <w:rPr>
           <w:rFonts w:cs="Times New Roman"/>
@@ -1555,6 +1774,7 @@
         </w:rPr>
         <w:t>lackLabel</w:t>
       </w:r>
+      <w:proofErr w:type="spellEnd"/>
       <w:r>
         <w:rPr>
           <w:rFonts w:cs="Times New Roman"/>
@@ -1563,13 +1783,41 @@
         </w:rPr>
         <w:t xml:space="preserve"> устанавливает инвертирование цвета объекта с помощью метода </w:t>
       </w:r>
-      <w:r>
-        <w:rPr>
-          <w:rFonts w:cs="Times New Roman"/>
-          <w:sz w:val="28"/>
-          <w:szCs w:val="28"/>
-        </w:rPr>
-        <w:t>SetReverseColor(true)</w:t>
+      <w:proofErr w:type="spellStart"/>
+      <w:r>
+        <w:rPr>
+          <w:rFonts w:cs="Times New Roman"/>
+          <w:sz w:val="28"/>
+          <w:szCs w:val="28"/>
+        </w:rPr>
+        <w:t>SetReverseColor</w:t>
+      </w:r>
+      <w:proofErr w:type="spellEnd"/>
+      <w:r>
+        <w:rPr>
+          <w:rFonts w:cs="Times New Roman"/>
+          <w:sz w:val="28"/>
+          <w:szCs w:val="28"/>
+        </w:rPr>
+        <w:t>(</w:t>
+      </w:r>
+      <w:proofErr w:type="spellStart"/>
+      <w:r>
+        <w:rPr>
+          <w:rFonts w:cs="Times New Roman"/>
+          <w:sz w:val="28"/>
+          <w:szCs w:val="28"/>
+        </w:rPr>
+        <w:t>true</w:t>
+      </w:r>
+      <w:proofErr w:type="spellEnd"/>
+      <w:r>
+        <w:rPr>
+          <w:rFonts w:cs="Times New Roman"/>
+          <w:sz w:val="28"/>
+          <w:szCs w:val="28"/>
+        </w:rPr>
+        <w:t>)</w:t>
       </w:r>
       <w:r>
         <w:rPr>
@@ -1604,13 +1852,23 @@
         </w:rPr>
         <w:t>Non</w:t>
       </w:r>
-      <w:r>
-        <w:rPr>
-          <w:rFonts w:cs="Times New Roman"/>
-          <w:sz w:val="28"/>
-          <w:szCs w:val="28"/>
-        </w:rPr>
-        <w:t xml:space="preserve">Overlap </w:t>
+      <w:proofErr w:type="spellStart"/>
+      <w:r>
+        <w:rPr>
+          <w:rFonts w:cs="Times New Roman"/>
+          <w:sz w:val="28"/>
+          <w:szCs w:val="28"/>
+        </w:rPr>
+        <w:t>Overlap</w:t>
+      </w:r>
+      <w:proofErr w:type="spellEnd"/>
+      <w:r>
+        <w:rPr>
+          <w:rFonts w:cs="Times New Roman"/>
+          <w:sz w:val="28"/>
+          <w:szCs w:val="28"/>
+        </w:rPr>
+        <w:t xml:space="preserve"> </w:t>
       </w:r>
       <w:r>
         <w:rPr>
@@ -1629,6 +1887,7 @@
         </w:rPr>
         <w:t>B</w:t>
       </w:r>
+      <w:proofErr w:type="spellStart"/>
       <w:r>
         <w:rPr>
           <w:rFonts w:cs="Times New Roman"/>
@@ -1637,29 +1896,32 @@
         </w:rPr>
         <w:t>lackLabel</w:t>
       </w:r>
-      <w:r>
-        <w:rPr>
-          <w:rFonts w:cs="Times New Roman"/>
-          <w:sz w:val="28"/>
-          <w:szCs w:val="28"/>
-        </w:rPr>
-        <w:t xml:space="preserve"> отключает инвертирование</w:t>
-      </w:r>
-      <w:r>
-        <w:rPr>
-          <w:rFonts w:cs="Times New Roman"/>
-          <w:sz w:val="28"/>
-          <w:szCs w:val="28"/>
-        </w:rPr>
-        <w:t xml:space="preserve"> цвета объекта с помощью метода </w:t>
-      </w:r>
-      <w:r>
-        <w:rPr>
-          <w:rFonts w:cs="Times New Roman"/>
-          <w:sz w:val="28"/>
-          <w:szCs w:val="28"/>
-        </w:rPr>
-        <w:t>SetReverseColor(</w:t>
+      <w:proofErr w:type="spellEnd"/>
+      <w:r>
+        <w:rPr>
+          <w:rFonts w:cs="Times New Roman"/>
+          <w:sz w:val="28"/>
+          <w:szCs w:val="28"/>
+        </w:rPr>
+        <w:t xml:space="preserve"> отключает инвертирование цвета объекта с помощью метода </w:t>
+      </w:r>
+      <w:proofErr w:type="spellStart"/>
+      <w:r>
+        <w:rPr>
+          <w:rFonts w:cs="Times New Roman"/>
+          <w:sz w:val="28"/>
+          <w:szCs w:val="28"/>
+        </w:rPr>
+        <w:t>SetReverseColor</w:t>
+      </w:r>
+      <w:proofErr w:type="spellEnd"/>
+      <w:r>
+        <w:rPr>
+          <w:rFonts w:cs="Times New Roman"/>
+          <w:sz w:val="28"/>
+          <w:szCs w:val="28"/>
+        </w:rPr>
+        <w:t>(</w:t>
       </w:r>
       <w:r>
         <w:rPr>
@@ -1684,23 +1946,25 @@
           <w:sz w:val="28"/>
           <w:szCs w:val="28"/>
         </w:rPr>
-        <w:t>. Д</w:t>
-      </w:r>
-      <w:r>
-        <w:rPr>
-          <w:rFonts w:cs="Times New Roman"/>
-          <w:sz w:val="28"/>
-          <w:szCs w:val="28"/>
-        </w:rPr>
-        <w:t xml:space="preserve">елегат </w:t>
-      </w:r>
-      <w:r>
-        <w:rPr>
-          <w:rFonts w:cs="Times New Roman"/>
-          <w:sz w:val="28"/>
-          <w:szCs w:val="28"/>
-        </w:rPr>
-        <w:t xml:space="preserve">OnOverlap </w:t>
+        <w:t xml:space="preserve">. Делегат </w:t>
+      </w:r>
+      <w:proofErr w:type="spellStart"/>
+      <w:r>
+        <w:rPr>
+          <w:rFonts w:cs="Times New Roman"/>
+          <w:sz w:val="28"/>
+          <w:szCs w:val="28"/>
+        </w:rPr>
+        <w:t>OnOverlap</w:t>
+      </w:r>
+      <w:proofErr w:type="spellEnd"/>
+      <w:r>
+        <w:rPr>
+          <w:rFonts w:cs="Times New Roman"/>
+          <w:sz w:val="28"/>
+          <w:szCs w:val="28"/>
+        </w:rPr>
+        <w:t xml:space="preserve"> </w:t>
       </w:r>
       <w:r>
         <w:rPr>
@@ -1735,6 +1999,7 @@
         </w:rPr>
         <w:t xml:space="preserve">пишет о пересечении игроком объекта (кроме чёрной метки). Кроме того, метод </w:t>
       </w:r>
+      <w:proofErr w:type="spellStart"/>
       <w:r>
         <w:rPr>
           <w:rFonts w:cs="Times New Roman"/>
@@ -1743,6 +2008,7 @@
         </w:rPr>
         <w:t>Overlap</w:t>
       </w:r>
+      <w:proofErr w:type="spellEnd"/>
       <w:r>
         <w:rPr>
           <w:rFonts w:cs="Times New Roman"/>
@@ -1768,6 +2034,7 @@
         </w:rPr>
         <w:t xml:space="preserve"> при пересечении с маркером также вызывает делегат </w:t>
       </w:r>
+      <w:proofErr w:type="spellStart"/>
       <w:r>
         <w:rPr>
           <w:rFonts w:cs="Times New Roman"/>
@@ -1776,38 +2043,16 @@
         </w:rPr>
         <w:t>OnMarkerOverlap</w:t>
       </w:r>
-      <w:r>
-        <w:rPr>
-          <w:rFonts w:cs="Times New Roman"/>
-          <w:sz w:val="28"/>
-          <w:szCs w:val="28"/>
-        </w:rPr>
-        <w:t xml:space="preserve">, который удаляет маркер, и </w:t>
-      </w:r>
-      <w:r>
-        <w:rPr>
-          <w:rFonts w:cs="Times New Roman"/>
-          <w:sz w:val="28"/>
-          <w:szCs w:val="28"/>
-        </w:rPr>
-        <w:t xml:space="preserve">при пересечении с </w:t>
-      </w:r>
-      <w:r>
-        <w:rPr>
-          <w:rFonts w:cs="Times New Roman"/>
-          <w:sz w:val="28"/>
-          <w:szCs w:val="28"/>
-        </w:rPr>
-        <w:t>целью</w:t>
-      </w:r>
-      <w:r>
-        <w:rPr>
-          <w:rFonts w:cs="Times New Roman"/>
-          <w:sz w:val="28"/>
-          <w:szCs w:val="28"/>
-        </w:rPr>
-        <w:t xml:space="preserve"> вызывает делегат </w:t>
-      </w:r>
+      <w:proofErr w:type="spellEnd"/>
+      <w:r>
+        <w:rPr>
+          <w:rFonts w:cs="Times New Roman"/>
+          <w:sz w:val="28"/>
+          <w:szCs w:val="28"/>
+        </w:rPr>
+        <w:t xml:space="preserve">, который удаляет маркер, и при пересечении с целью вызывает делегат </w:t>
+      </w:r>
+      <w:proofErr w:type="spellStart"/>
       <w:r>
         <w:rPr>
           <w:rFonts w:cs="Times New Roman"/>
@@ -1816,21 +2061,14 @@
         </w:rPr>
         <w:t>OnTargetOverlap</w:t>
       </w:r>
-      <w:r>
-        <w:rPr>
-          <w:rFonts w:cs="Times New Roman"/>
-          <w:sz w:val="28"/>
-          <w:szCs w:val="28"/>
-        </w:rPr>
-        <w:t xml:space="preserve">, который </w:t>
-      </w:r>
-      <w:r>
-        <w:rPr>
-          <w:rFonts w:cs="Times New Roman"/>
-          <w:sz w:val="28"/>
-          <w:szCs w:val="28"/>
-        </w:rPr>
-        <w:t>пере</w:t>
+      <w:proofErr w:type="spellEnd"/>
+      <w:r>
+        <w:rPr>
+          <w:rFonts w:cs="Times New Roman"/>
+          <w:sz w:val="28"/>
+          <w:szCs w:val="28"/>
+        </w:rPr>
+        <w:t>, который пере</w:t>
       </w:r>
       <w:r>
         <w:rPr>
@@ -1875,6 +2113,7 @@
         </w:rPr>
         <w:t xml:space="preserve">Метод </w:t>
       </w:r>
+      <w:proofErr w:type="spellStart"/>
       <w:r>
         <w:rPr>
           <w:rFonts w:cs="Times New Roman"/>
@@ -1883,6 +2122,7 @@
         </w:rPr>
         <w:t>SetReverseColor</w:t>
       </w:r>
+      <w:proofErr w:type="spellEnd"/>
       <w:r>
         <w:rPr>
           <w:rFonts w:cs="Times New Roman"/>
@@ -1891,6 +2131,7 @@
         </w:rPr>
         <w:t xml:space="preserve"> изменяет поле </w:t>
       </w:r>
+      <w:proofErr w:type="spellStart"/>
       <w:r>
         <w:rPr>
           <w:rFonts w:cs="Times New Roman"/>
@@ -1899,6 +2140,7 @@
         </w:rPr>
         <w:t>IsColorReversed</w:t>
       </w:r>
+      <w:proofErr w:type="spellEnd"/>
       <w:r>
         <w:rPr>
           <w:rFonts w:cs="Times New Roman"/>
@@ -2021,6 +2263,7 @@
         </w:rPr>
         <w:t xml:space="preserve"> – поля класса </w:t>
       </w:r>
+      <w:proofErr w:type="spellStart"/>
       <w:r>
         <w:rPr>
           <w:szCs w:val="28"/>
@@ -2028,6 +2271,7 @@
         </w:rPr>
         <w:t>MainForm</w:t>
       </w:r>
+      <w:proofErr w:type="spellEnd"/>
     </w:p>
     <w:tbl>
       <w:tblPr>
@@ -2156,6 +2400,7 @@
                 <w:szCs w:val="28"/>
               </w:rPr>
             </w:pPr>
+            <w:proofErr w:type="spellStart"/>
             <w:r>
               <w:rPr>
                 <w:rFonts w:cs="Times New Roman"/>
@@ -2164,6 +2409,7 @@
               </w:rPr>
               <w:t>score</w:t>
             </w:r>
+            <w:proofErr w:type="spellEnd"/>
           </w:p>
         </w:tc>
         <w:tc>
@@ -2251,6 +2497,7 @@
                 <w:szCs w:val="28"/>
               </w:rPr>
             </w:pPr>
+            <w:proofErr w:type="spellStart"/>
             <w:r>
               <w:rPr>
                 <w:rFonts w:cs="Times New Roman"/>
@@ -2259,6 +2506,7 @@
               </w:rPr>
               <w:t>drawingObjects</w:t>
             </w:r>
+            <w:proofErr w:type="spellEnd"/>
           </w:p>
         </w:tc>
         <w:tc>
@@ -2303,7 +2551,35 @@
                 <w:sz w:val="28"/>
                 <w:szCs w:val="28"/>
               </w:rPr>
-              <w:t>динамический массив List&lt;BaseObject&gt;</w:t>
+              <w:t xml:space="preserve">динамический массив </w:t>
+            </w:r>
+            <w:proofErr w:type="gramStart"/>
+            <w:r>
+              <w:rPr>
+                <w:rFonts w:cs="Times New Roman"/>
+                <w:sz w:val="28"/>
+                <w:szCs w:val="28"/>
+              </w:rPr>
+              <w:t>List&lt;</w:t>
+            </w:r>
+            <w:proofErr w:type="spellStart"/>
+            <w:proofErr w:type="gramEnd"/>
+            <w:r>
+              <w:rPr>
+                <w:rFonts w:cs="Times New Roman"/>
+                <w:sz w:val="28"/>
+                <w:szCs w:val="28"/>
+              </w:rPr>
+              <w:t>BaseObject</w:t>
+            </w:r>
+            <w:proofErr w:type="spellEnd"/>
+            <w:r>
+              <w:rPr>
+                <w:rFonts w:cs="Times New Roman"/>
+                <w:sz w:val="28"/>
+                <w:szCs w:val="28"/>
+              </w:rPr>
+              <w:t>&gt;</w:t>
             </w:r>
           </w:p>
         </w:tc>
@@ -2345,6 +2621,7 @@
                 <w:szCs w:val="28"/>
               </w:rPr>
             </w:pPr>
+            <w:proofErr w:type="spellStart"/>
             <w:r>
               <w:rPr>
                 <w:rFonts w:cs="Times New Roman"/>
@@ -2353,6 +2630,7 @@
               </w:rPr>
               <w:t>player</w:t>
             </w:r>
+            <w:proofErr w:type="spellEnd"/>
           </w:p>
         </w:tc>
         <w:tc>
@@ -2449,6 +2727,7 @@
                 <w:szCs w:val="28"/>
               </w:rPr>
             </w:pPr>
+            <w:proofErr w:type="spellStart"/>
             <w:r>
               <w:rPr>
                 <w:rFonts w:cs="Times New Roman"/>
@@ -2457,6 +2736,7 @@
               </w:rPr>
               <w:t>marker</w:t>
             </w:r>
+            <w:proofErr w:type="spellEnd"/>
           </w:p>
         </w:tc>
         <w:tc>
@@ -2512,6 +2792,7 @@
               </w:rPr>
               <w:t>M</w:t>
             </w:r>
+            <w:proofErr w:type="spellStart"/>
             <w:r>
               <w:rPr>
                 <w:rFonts w:cs="Times New Roman"/>
@@ -2520,6 +2801,7 @@
               </w:rPr>
               <w:t>arker</w:t>
             </w:r>
+            <w:proofErr w:type="spellEnd"/>
           </w:p>
         </w:tc>
         <w:tc>
@@ -2752,6 +3034,7 @@
                 <w:szCs w:val="28"/>
               </w:rPr>
             </w:pPr>
+            <w:proofErr w:type="spellStart"/>
             <w:r>
               <w:rPr>
                 <w:rFonts w:cs="Times New Roman"/>
@@ -2760,6 +3043,7 @@
               </w:rPr>
               <w:t>blackLabel</w:t>
             </w:r>
+            <w:proofErr w:type="spellEnd"/>
           </w:p>
         </w:tc>
         <w:tc>
@@ -2804,8 +3088,18 @@
                 <w:sz w:val="28"/>
                 <w:szCs w:val="28"/>
               </w:rPr>
-              <w:t>объект класса BlackLabel</w:t>
-            </w:r>
+              <w:t xml:space="preserve">объект класса </w:t>
+            </w:r>
+            <w:proofErr w:type="spellStart"/>
+            <w:r>
+              <w:rPr>
+                <w:rFonts w:cs="Times New Roman"/>
+                <w:sz w:val="28"/>
+                <w:szCs w:val="28"/>
+              </w:rPr>
+              <w:t>BlackLabel</w:t>
+            </w:r>
+            <w:proofErr w:type="spellEnd"/>
           </w:p>
         </w:tc>
         <w:tc>
@@ -2905,8 +3199,33 @@
           <w:szCs w:val="28"/>
           <w:lang w:val="en-US"/>
         </w:rPr>
-        <w:t xml:space="preserve"> класса MainForm</w:t>
-      </w:r>
+        <w:t xml:space="preserve"> </w:t>
+      </w:r>
+      <w:proofErr w:type="spellStart"/>
+      <w:r>
+        <w:rPr>
+          <w:szCs w:val="28"/>
+          <w:lang w:val="en-US"/>
+        </w:rPr>
+        <w:t>класса</w:t>
+      </w:r>
+      <w:proofErr w:type="spellEnd"/>
+      <w:r>
+        <w:rPr>
+          <w:szCs w:val="28"/>
+          <w:lang w:val="en-US"/>
+        </w:rPr>
+        <w:t xml:space="preserve"> </w:t>
+      </w:r>
+      <w:proofErr w:type="spellStart"/>
+      <w:r>
+        <w:rPr>
+          <w:szCs w:val="28"/>
+          <w:lang w:val="en-US"/>
+        </w:rPr>
+        <w:t>MainForm</w:t>
+      </w:r>
+      <w:proofErr w:type="spellEnd"/>
     </w:p>
     <w:tbl>
       <w:tblPr>
@@ -3035,6 +3354,7 @@
                 <w:szCs w:val="28"/>
               </w:rPr>
             </w:pPr>
+            <w:proofErr w:type="spellStart"/>
             <w:r>
               <w:rPr>
                 <w:rFonts w:cs="Times New Roman"/>
@@ -3043,6 +3363,7 @@
               </w:rPr>
               <w:t>MainForm</w:t>
             </w:r>
+            <w:proofErr w:type="spellEnd"/>
           </w:p>
         </w:tc>
         <w:tc>
@@ -3081,6 +3402,7 @@
                 <w:szCs w:val="28"/>
               </w:rPr>
             </w:pPr>
+            <w:proofErr w:type="spellStart"/>
             <w:r>
               <w:rPr>
                 <w:rFonts w:cs="Times New Roman"/>
@@ -3089,6 +3411,7 @@
               </w:rPr>
               <w:t>public</w:t>
             </w:r>
+            <w:proofErr w:type="spellEnd"/>
           </w:p>
         </w:tc>
         <w:tc>
@@ -3129,6 +3452,7 @@
                 <w:szCs w:val="28"/>
               </w:rPr>
             </w:pPr>
+            <w:proofErr w:type="spellStart"/>
             <w:r>
               <w:rPr>
                 <w:rFonts w:cs="Times New Roman"/>
@@ -3137,6 +3461,7 @@
               </w:rPr>
               <w:t>MovePlayer</w:t>
             </w:r>
+            <w:proofErr w:type="spellEnd"/>
           </w:p>
         </w:tc>
         <w:tc>
@@ -3175,14 +3500,34 @@
                 <w:szCs w:val="28"/>
               </w:rPr>
             </w:pPr>
-            <w:r>
-              <w:rPr>
-                <w:rFonts w:cs="Times New Roman"/>
-                <w:sz w:val="28"/>
-                <w:szCs w:val="28"/>
-              </w:rPr>
-              <w:t>private void</w:t>
-            </w:r>
+            <w:proofErr w:type="spellStart"/>
+            <w:r>
+              <w:rPr>
+                <w:rFonts w:cs="Times New Roman"/>
+                <w:sz w:val="28"/>
+                <w:szCs w:val="28"/>
+              </w:rPr>
+              <w:t>private</w:t>
+            </w:r>
+            <w:proofErr w:type="spellEnd"/>
+            <w:r>
+              <w:rPr>
+                <w:rFonts w:cs="Times New Roman"/>
+                <w:sz w:val="28"/>
+                <w:szCs w:val="28"/>
+              </w:rPr>
+              <w:t xml:space="preserve"> </w:t>
+            </w:r>
+            <w:proofErr w:type="spellStart"/>
+            <w:r>
+              <w:rPr>
+                <w:rFonts w:cs="Times New Roman"/>
+                <w:sz w:val="28"/>
+                <w:szCs w:val="28"/>
+              </w:rPr>
+              <w:t>void</w:t>
+            </w:r>
+            <w:proofErr w:type="spellEnd"/>
           </w:p>
         </w:tc>
         <w:tc>
@@ -3206,7 +3551,27 @@
                 <w:szCs w:val="28"/>
                 <w:lang w:val="en-US"/>
               </w:rPr>
-              <w:t>object sender = null, EventArgs e = null</w:t>
+              <w:t xml:space="preserve">object sender = null, </w:t>
+            </w:r>
+            <w:proofErr w:type="spellStart"/>
+            <w:r>
+              <w:rPr>
+                <w:rFonts w:cs="Times New Roman"/>
+                <w:sz w:val="28"/>
+                <w:szCs w:val="28"/>
+                <w:lang w:val="en-US"/>
+              </w:rPr>
+              <w:t>EventArgs</w:t>
+            </w:r>
+            <w:proofErr w:type="spellEnd"/>
+            <w:r>
+              <w:rPr>
+                <w:rFonts w:cs="Times New Roman"/>
+                <w:sz w:val="28"/>
+                <w:szCs w:val="28"/>
+                <w:lang w:val="en-US"/>
+              </w:rPr>
+              <w:t xml:space="preserve"> e = null</w:t>
             </w:r>
           </w:p>
         </w:tc>
@@ -3225,6 +3590,7 @@
                 <w:szCs w:val="28"/>
               </w:rPr>
             </w:pPr>
+            <w:proofErr w:type="spellStart"/>
             <w:r>
               <w:rPr>
                 <w:rFonts w:cs="Times New Roman"/>
@@ -3233,6 +3599,7 @@
               </w:rPr>
               <w:t>DrawPicture</w:t>
             </w:r>
+            <w:proofErr w:type="spellEnd"/>
           </w:p>
         </w:tc>
         <w:tc>
@@ -3271,14 +3638,34 @@
                 <w:szCs w:val="28"/>
               </w:rPr>
             </w:pPr>
-            <w:r>
-              <w:rPr>
-                <w:rFonts w:cs="Times New Roman"/>
-                <w:sz w:val="28"/>
-                <w:szCs w:val="28"/>
-              </w:rPr>
-              <w:t>private void</w:t>
-            </w:r>
+            <w:proofErr w:type="spellStart"/>
+            <w:r>
+              <w:rPr>
+                <w:rFonts w:cs="Times New Roman"/>
+                <w:sz w:val="28"/>
+                <w:szCs w:val="28"/>
+              </w:rPr>
+              <w:t>private</w:t>
+            </w:r>
+            <w:proofErr w:type="spellEnd"/>
+            <w:r>
+              <w:rPr>
+                <w:rFonts w:cs="Times New Roman"/>
+                <w:sz w:val="28"/>
+                <w:szCs w:val="28"/>
+              </w:rPr>
+              <w:t xml:space="preserve"> </w:t>
+            </w:r>
+            <w:proofErr w:type="spellStart"/>
+            <w:r>
+              <w:rPr>
+                <w:rFonts w:cs="Times New Roman"/>
+                <w:sz w:val="28"/>
+                <w:szCs w:val="28"/>
+              </w:rPr>
+              <w:t>void</w:t>
+            </w:r>
+            <w:proofErr w:type="spellEnd"/>
           </w:p>
         </w:tc>
         <w:tc>
@@ -3301,7 +3688,27 @@
                 <w:szCs w:val="28"/>
                 <w:lang w:val="en-US"/>
               </w:rPr>
-              <w:t>object sender, PaintEventArgs e</w:t>
+              <w:t xml:space="preserve">object sender, </w:t>
+            </w:r>
+            <w:proofErr w:type="spellStart"/>
+            <w:r>
+              <w:rPr>
+                <w:rFonts w:cs="Times New Roman"/>
+                <w:sz w:val="28"/>
+                <w:szCs w:val="28"/>
+                <w:lang w:val="en-US"/>
+              </w:rPr>
+              <w:t>PaintEventArgs</w:t>
+            </w:r>
+            <w:proofErr w:type="spellEnd"/>
+            <w:r>
+              <w:rPr>
+                <w:rFonts w:cs="Times New Roman"/>
+                <w:sz w:val="28"/>
+                <w:szCs w:val="28"/>
+                <w:lang w:val="en-US"/>
+              </w:rPr>
+              <w:t xml:space="preserve"> e</w:t>
             </w:r>
           </w:p>
         </w:tc>
@@ -3320,6 +3727,7 @@
                 <w:szCs w:val="28"/>
               </w:rPr>
             </w:pPr>
+            <w:proofErr w:type="spellStart"/>
             <w:r>
               <w:rPr>
                 <w:rFonts w:cs="Times New Roman"/>
@@ -3328,6 +3736,7 @@
               </w:rPr>
               <w:t>UpdatePicture</w:t>
             </w:r>
+            <w:proofErr w:type="spellEnd"/>
           </w:p>
         </w:tc>
         <w:tc>
@@ -3366,14 +3775,34 @@
                 <w:szCs w:val="28"/>
               </w:rPr>
             </w:pPr>
-            <w:r>
-              <w:rPr>
-                <w:rFonts w:cs="Times New Roman"/>
-                <w:sz w:val="28"/>
-                <w:szCs w:val="28"/>
-              </w:rPr>
-              <w:t>private void</w:t>
-            </w:r>
+            <w:proofErr w:type="spellStart"/>
+            <w:r>
+              <w:rPr>
+                <w:rFonts w:cs="Times New Roman"/>
+                <w:sz w:val="28"/>
+                <w:szCs w:val="28"/>
+              </w:rPr>
+              <w:t>private</w:t>
+            </w:r>
+            <w:proofErr w:type="spellEnd"/>
+            <w:r>
+              <w:rPr>
+                <w:rFonts w:cs="Times New Roman"/>
+                <w:sz w:val="28"/>
+                <w:szCs w:val="28"/>
+              </w:rPr>
+              <w:t xml:space="preserve"> </w:t>
+            </w:r>
+            <w:proofErr w:type="spellStart"/>
+            <w:r>
+              <w:rPr>
+                <w:rFonts w:cs="Times New Roman"/>
+                <w:sz w:val="28"/>
+                <w:szCs w:val="28"/>
+              </w:rPr>
+              <w:t>void</w:t>
+            </w:r>
+            <w:proofErr w:type="spellEnd"/>
           </w:p>
         </w:tc>
         <w:tc>
@@ -3389,13 +3818,59 @@
                 <w:szCs w:val="28"/>
               </w:rPr>
             </w:pPr>
-            <w:r>
-              <w:rPr>
-                <w:rFonts w:cs="Times New Roman"/>
-                <w:sz w:val="28"/>
-                <w:szCs w:val="28"/>
-              </w:rPr>
-              <w:t>object sender, EventArgs e</w:t>
+            <w:proofErr w:type="spellStart"/>
+            <w:r>
+              <w:rPr>
+                <w:rFonts w:cs="Times New Roman"/>
+                <w:sz w:val="28"/>
+                <w:szCs w:val="28"/>
+              </w:rPr>
+              <w:t>object</w:t>
+            </w:r>
+            <w:proofErr w:type="spellEnd"/>
+            <w:r>
+              <w:rPr>
+                <w:rFonts w:cs="Times New Roman"/>
+                <w:sz w:val="28"/>
+                <w:szCs w:val="28"/>
+              </w:rPr>
+              <w:t xml:space="preserve"> </w:t>
+            </w:r>
+            <w:proofErr w:type="spellStart"/>
+            <w:r>
+              <w:rPr>
+                <w:rFonts w:cs="Times New Roman"/>
+                <w:sz w:val="28"/>
+                <w:szCs w:val="28"/>
+              </w:rPr>
+              <w:t>sender</w:t>
+            </w:r>
+            <w:proofErr w:type="spellEnd"/>
+            <w:r>
+              <w:rPr>
+                <w:rFonts w:cs="Times New Roman"/>
+                <w:sz w:val="28"/>
+                <w:szCs w:val="28"/>
+              </w:rPr>
+              <w:t xml:space="preserve">, </w:t>
+            </w:r>
+            <w:proofErr w:type="spellStart"/>
+            <w:r>
+              <w:rPr>
+                <w:rFonts w:cs="Times New Roman"/>
+                <w:sz w:val="28"/>
+                <w:szCs w:val="28"/>
+              </w:rPr>
+              <w:t>EventArgs</w:t>
+            </w:r>
+            <w:proofErr w:type="spellEnd"/>
+            <w:r>
+              <w:rPr>
+                <w:rFonts w:cs="Times New Roman"/>
+                <w:sz w:val="28"/>
+                <w:szCs w:val="28"/>
+              </w:rPr>
+              <w:t xml:space="preserve"> e</w:t>
             </w:r>
           </w:p>
         </w:tc>
@@ -3414,6 +3889,7 @@
                 <w:szCs w:val="28"/>
               </w:rPr>
             </w:pPr>
+            <w:proofErr w:type="spellStart"/>
             <w:r>
               <w:rPr>
                 <w:rFonts w:cs="Times New Roman"/>
@@ -3423,6 +3899,7 @@
               </w:rPr>
               <w:t>PictureClicked</w:t>
             </w:r>
+            <w:proofErr w:type="spellEnd"/>
           </w:p>
         </w:tc>
         <w:tc>
@@ -3461,14 +3938,34 @@
                 <w:szCs w:val="28"/>
               </w:rPr>
             </w:pPr>
-            <w:r>
-              <w:rPr>
-                <w:rFonts w:cs="Times New Roman"/>
-                <w:sz w:val="28"/>
-                <w:szCs w:val="28"/>
-              </w:rPr>
-              <w:t>private void</w:t>
-            </w:r>
+            <w:proofErr w:type="spellStart"/>
+            <w:r>
+              <w:rPr>
+                <w:rFonts w:cs="Times New Roman"/>
+                <w:sz w:val="28"/>
+                <w:szCs w:val="28"/>
+              </w:rPr>
+              <w:t>private</w:t>
+            </w:r>
+            <w:proofErr w:type="spellEnd"/>
+            <w:r>
+              <w:rPr>
+                <w:rFonts w:cs="Times New Roman"/>
+                <w:sz w:val="28"/>
+                <w:szCs w:val="28"/>
+              </w:rPr>
+              <w:t xml:space="preserve"> </w:t>
+            </w:r>
+            <w:proofErr w:type="spellStart"/>
+            <w:r>
+              <w:rPr>
+                <w:rFonts w:cs="Times New Roman"/>
+                <w:sz w:val="28"/>
+                <w:szCs w:val="28"/>
+              </w:rPr>
+              <w:t>void</w:t>
+            </w:r>
+            <w:proofErr w:type="spellEnd"/>
           </w:p>
         </w:tc>
         <w:tc>
@@ -3491,7 +3988,27 @@
                 <w:szCs w:val="28"/>
                 <w:lang w:val="en-US"/>
               </w:rPr>
-              <w:t>object sender, MouseEventArgs e</w:t>
+              <w:t xml:space="preserve">object sender, </w:t>
+            </w:r>
+            <w:proofErr w:type="spellStart"/>
+            <w:r>
+              <w:rPr>
+                <w:rFonts w:cs="Times New Roman"/>
+                <w:sz w:val="28"/>
+                <w:szCs w:val="28"/>
+                <w:lang w:val="en-US"/>
+              </w:rPr>
+              <w:t>MouseEventArgs</w:t>
+            </w:r>
+            <w:proofErr w:type="spellEnd"/>
+            <w:r>
+              <w:rPr>
+                <w:rFonts w:cs="Times New Roman"/>
+                <w:sz w:val="28"/>
+                <w:szCs w:val="28"/>
+                <w:lang w:val="en-US"/>
+              </w:rPr>
+              <w:t xml:space="preserve"> e</w:t>
             </w:r>
           </w:p>
         </w:tc>
@@ -3508,15 +4025,1693 @@
     </w:p>
     <w:p>
       <w:pPr>
-        <w:rPr>
-          <w:rFonts w:cs="Times New Roman"/>
-          <w:sz w:val="28"/>
-          <w:szCs w:val="28"/>
-        </w:rPr>
-      </w:pPr>
+        <w:numPr>
+          <w:ilvl w:val="0"/>
+          <w:numId w:val="6"/>
+        </w:numPr>
+        <w:rPr>
+          <w:sz w:val="28"/>
+        </w:rPr>
+      </w:pPr>
+      <w:r>
+        <w:rPr>
+          <w:sz w:val="28"/>
+        </w:rPr>
+        <w:t xml:space="preserve">Метод </w:t>
+      </w:r>
+      <w:proofErr w:type="spellStart"/>
+      <w:r>
+        <w:rPr>
+          <w:sz w:val="28"/>
+        </w:rPr>
+        <w:t>UpdatePicture</w:t>
+      </w:r>
+      <w:proofErr w:type="spellEnd"/>
+      <w:r>
+        <w:rPr>
+          <w:sz w:val="28"/>
+        </w:rPr>
+        <w:t xml:space="preserve"> вызывается при тике таймера</w:t>
+      </w:r>
+      <w:r>
+        <w:rPr>
+          <w:sz w:val="28"/>
+        </w:rPr>
+        <w:t xml:space="preserve"> </w:t>
+      </w:r>
+      <w:r>
+        <w:rPr>
+          <w:sz w:val="28"/>
+        </w:rPr>
+        <w:t>(к</w:t>
+      </w:r>
+      <w:r>
+        <w:rPr>
+          <w:sz w:val="28"/>
+        </w:rPr>
+        <w:t xml:space="preserve">аждые 16 </w:t>
+      </w:r>
+      <w:proofErr w:type="spellStart"/>
+      <w:r>
+        <w:rPr>
+          <w:sz w:val="28"/>
+        </w:rPr>
+        <w:t>мс</w:t>
+      </w:r>
+      <w:proofErr w:type="spellEnd"/>
+      <w:r>
+        <w:rPr>
+          <w:sz w:val="28"/>
+        </w:rPr>
+        <w:t>)</w:t>
+      </w:r>
+      <w:r>
+        <w:rPr>
+          <w:sz w:val="28"/>
+        </w:rPr>
+        <w:t>:</w:t>
+      </w:r>
     </w:p>
     <w:p>
       <w:pPr>
+        <w:numPr>
+          <w:ilvl w:val="0"/>
+          <w:numId w:val="7"/>
+        </w:numPr>
+        <w:rPr>
+          <w:sz w:val="28"/>
+        </w:rPr>
+      </w:pPr>
+      <w:r>
+        <w:rPr>
+          <w:sz w:val="28"/>
+        </w:rPr>
+        <w:t xml:space="preserve">Происходит изменение </w:t>
+      </w:r>
+      <w:proofErr w:type="spellStart"/>
+      <w:r>
+        <w:rPr>
+          <w:sz w:val="28"/>
+        </w:rPr>
+        <w:t>blackLabel.X</w:t>
+      </w:r>
+      <w:proofErr w:type="spellEnd"/>
+      <w:r>
+        <w:rPr>
+          <w:sz w:val="28"/>
+        </w:rPr>
+        <w:t xml:space="preserve"> на </w:t>
+      </w:r>
+      <w:r>
+        <w:rPr>
+          <w:sz w:val="28"/>
+        </w:rPr>
+        <w:t>(</w:t>
+      </w:r>
+      <w:proofErr w:type="spellStart"/>
+      <w:r>
+        <w:rPr>
+          <w:sz w:val="28"/>
+        </w:rPr>
+        <w:t>blackLabel.X</w:t>
+      </w:r>
+      <w:proofErr w:type="spellEnd"/>
+      <w:r>
+        <w:rPr>
+          <w:sz w:val="28"/>
+        </w:rPr>
+        <w:t xml:space="preserve"> + 2) % (</w:t>
+      </w:r>
+      <w:proofErr w:type="spellStart"/>
+      <w:r>
+        <w:rPr>
+          <w:sz w:val="28"/>
+        </w:rPr>
+        <w:t>pbMain.Width</w:t>
+      </w:r>
+      <w:proofErr w:type="spellEnd"/>
+      <w:r>
+        <w:rPr>
+          <w:sz w:val="28"/>
+        </w:rPr>
+        <w:t xml:space="preserve"> * 1.5)</w:t>
+      </w:r>
+      <w:r>
+        <w:rPr>
+          <w:sz w:val="28"/>
+        </w:rPr>
+        <w:t>;</w:t>
+      </w:r>
+    </w:p>
+    <w:p>
+      <w:pPr>
+        <w:numPr>
+          <w:ilvl w:val="0"/>
+          <w:numId w:val="7"/>
+        </w:numPr>
+        <w:rPr>
+          <w:sz w:val="28"/>
+        </w:rPr>
+      </w:pPr>
+      <w:r>
+        <w:rPr>
+          <w:sz w:val="28"/>
+        </w:rPr>
+        <w:t xml:space="preserve">Через </w:t>
+      </w:r>
+      <w:proofErr w:type="spellStart"/>
+      <w:r>
+        <w:rPr>
+          <w:sz w:val="28"/>
+        </w:rPr>
+        <w:t>pbMain.Invalidate</w:t>
+      </w:r>
+      <w:proofErr w:type="spellEnd"/>
+      <w:r>
+        <w:rPr>
+          <w:sz w:val="28"/>
+        </w:rPr>
+        <w:t>()</w:t>
+      </w:r>
+      <w:r>
+        <w:rPr>
+          <w:sz w:val="28"/>
+        </w:rPr>
+        <w:t xml:space="preserve"> </w:t>
+      </w:r>
+      <w:r>
+        <w:rPr>
+          <w:sz w:val="28"/>
+        </w:rPr>
+        <w:t>инициализируется обновление полотна.</w:t>
+      </w:r>
+    </w:p>
+    <w:p>
+      <w:pPr>
+        <w:numPr>
+          <w:ilvl w:val="0"/>
+          <w:numId w:val="6"/>
+        </w:numPr>
+        <w:rPr>
+          <w:sz w:val="28"/>
+        </w:rPr>
+      </w:pPr>
+      <w:r>
+        <w:rPr>
+          <w:sz w:val="28"/>
+        </w:rPr>
+        <w:t xml:space="preserve">Метод </w:t>
+      </w:r>
+      <w:proofErr w:type="spellStart"/>
+      <w:r>
+        <w:rPr>
+          <w:sz w:val="28"/>
+        </w:rPr>
+        <w:t>DrawPicture</w:t>
+      </w:r>
+      <w:proofErr w:type="spellEnd"/>
+      <w:r>
+        <w:rPr>
+          <w:sz w:val="28"/>
+        </w:rPr>
+        <w:t xml:space="preserve"> </w:t>
+      </w:r>
+      <w:r>
+        <w:rPr>
+          <w:sz w:val="28"/>
+        </w:rPr>
+        <w:t>вызывается при</w:t>
+      </w:r>
+      <w:r>
+        <w:rPr>
+          <w:sz w:val="28"/>
+        </w:rPr>
+        <w:t xml:space="preserve"> </w:t>
+      </w:r>
+      <w:r>
+        <w:rPr>
+          <w:sz w:val="28"/>
+        </w:rPr>
+        <w:t xml:space="preserve">необходимости </w:t>
+      </w:r>
+      <w:r>
+        <w:rPr>
+          <w:sz w:val="28"/>
+        </w:rPr>
+        <w:t xml:space="preserve">обновления </w:t>
+      </w:r>
+      <w:r>
+        <w:rPr>
+          <w:sz w:val="28"/>
+        </w:rPr>
+        <w:t>полотна</w:t>
+      </w:r>
+      <w:r>
+        <w:rPr>
+          <w:sz w:val="28"/>
+        </w:rPr>
+        <w:t>:</w:t>
+      </w:r>
+    </w:p>
+    <w:p>
+      <w:pPr>
+        <w:numPr>
+          <w:ilvl w:val="0"/>
+          <w:numId w:val="8"/>
+        </w:numPr>
+        <w:rPr>
+          <w:sz w:val="28"/>
+        </w:rPr>
+      </w:pPr>
+      <w:r>
+        <w:rPr>
+          <w:sz w:val="28"/>
+        </w:rPr>
+        <w:t>П</w:t>
+      </w:r>
+      <w:r>
+        <w:rPr>
+          <w:sz w:val="28"/>
+        </w:rPr>
+        <w:t>еременн</w:t>
+      </w:r>
+      <w:r>
+        <w:rPr>
+          <w:sz w:val="28"/>
+        </w:rPr>
+        <w:t>ой</w:t>
+      </w:r>
+      <w:r>
+        <w:rPr>
+          <w:sz w:val="28"/>
+        </w:rPr>
+        <w:t xml:space="preserve"> </w:t>
+      </w:r>
+      <w:r>
+        <w:rPr>
+          <w:sz w:val="28"/>
+          <w:lang w:val="en-US"/>
+        </w:rPr>
+        <w:t>g</w:t>
+      </w:r>
+      <w:r>
+        <w:rPr>
+          <w:sz w:val="28"/>
+        </w:rPr>
+        <w:t xml:space="preserve"> при</w:t>
+      </w:r>
+      <w:r>
+        <w:rPr>
+          <w:sz w:val="28"/>
+        </w:rPr>
+        <w:t>сваи</w:t>
+      </w:r>
+      <w:r>
+        <w:rPr>
+          <w:sz w:val="28"/>
+        </w:rPr>
+        <w:t xml:space="preserve">вается </w:t>
+      </w:r>
+      <w:proofErr w:type="spellStart"/>
+      <w:r>
+        <w:rPr>
+          <w:sz w:val="28"/>
+        </w:rPr>
+        <w:t>e.Graphics</w:t>
+      </w:r>
+      <w:proofErr w:type="spellEnd"/>
+      <w:r>
+        <w:rPr>
+          <w:sz w:val="28"/>
+        </w:rPr>
+        <w:t>;</w:t>
+      </w:r>
+    </w:p>
+    <w:p>
+      <w:pPr>
+        <w:numPr>
+          <w:ilvl w:val="0"/>
+          <w:numId w:val="8"/>
+        </w:numPr>
+        <w:rPr>
+          <w:sz w:val="28"/>
+        </w:rPr>
+      </w:pPr>
+      <w:r>
+        <w:rPr>
+          <w:sz w:val="28"/>
+        </w:rPr>
+        <w:t>П</w:t>
+      </w:r>
+      <w:r>
+        <w:rPr>
+          <w:sz w:val="28"/>
+        </w:rPr>
+        <w:t xml:space="preserve">олотно очищается через </w:t>
+      </w:r>
+      <w:proofErr w:type="spellStart"/>
+      <w:r>
+        <w:rPr>
+          <w:sz w:val="28"/>
+        </w:rPr>
+        <w:t>g.Clear</w:t>
+      </w:r>
+      <w:proofErr w:type="spellEnd"/>
+      <w:r>
+        <w:rPr>
+          <w:sz w:val="28"/>
+        </w:rPr>
+        <w:t>(</w:t>
+      </w:r>
+      <w:proofErr w:type="spellStart"/>
+      <w:r>
+        <w:rPr>
+          <w:sz w:val="28"/>
+        </w:rPr>
+        <w:t>Color.White</w:t>
+      </w:r>
+      <w:proofErr w:type="spellEnd"/>
+      <w:r>
+        <w:rPr>
+          <w:sz w:val="28"/>
+        </w:rPr>
+        <w:t>)</w:t>
+      </w:r>
+      <w:r>
+        <w:rPr>
+          <w:sz w:val="28"/>
+        </w:rPr>
+        <w:t>;</w:t>
+      </w:r>
+    </w:p>
+    <w:p>
+      <w:pPr>
+        <w:numPr>
+          <w:ilvl w:val="0"/>
+          <w:numId w:val="8"/>
+        </w:numPr>
+        <w:rPr>
+          <w:sz w:val="28"/>
+        </w:rPr>
+      </w:pPr>
+      <w:r>
+        <w:rPr>
+          <w:sz w:val="28"/>
+        </w:rPr>
+        <w:t xml:space="preserve">Игрок сдвигается при помощи метода </w:t>
+      </w:r>
+      <w:proofErr w:type="spellStart"/>
+      <w:proofErr w:type="gramStart"/>
+      <w:r>
+        <w:rPr>
+          <w:sz w:val="28"/>
+        </w:rPr>
+        <w:t>MovePlayer</w:t>
+      </w:r>
+      <w:proofErr w:type="spellEnd"/>
+      <w:r>
+        <w:rPr>
+          <w:sz w:val="28"/>
+        </w:rPr>
+        <w:t>(</w:t>
+      </w:r>
+      <w:proofErr w:type="gramEnd"/>
+      <w:r>
+        <w:rPr>
+          <w:sz w:val="28"/>
+        </w:rPr>
+        <w:t>)</w:t>
+      </w:r>
+      <w:r>
+        <w:rPr>
+          <w:sz w:val="28"/>
+        </w:rPr>
+        <w:t>;</w:t>
+      </w:r>
+    </w:p>
+    <w:p>
+      <w:pPr>
+        <w:numPr>
+          <w:ilvl w:val="0"/>
+          <w:numId w:val="8"/>
+        </w:numPr>
+        <w:rPr>
+          <w:sz w:val="28"/>
+        </w:rPr>
+      </w:pPr>
+      <w:r>
+        <w:rPr>
+          <w:sz w:val="28"/>
+        </w:rPr>
+        <w:t>П</w:t>
+      </w:r>
+      <w:r>
+        <w:rPr>
+          <w:sz w:val="28"/>
+        </w:rPr>
+        <w:t>ереб</w:t>
+      </w:r>
+      <w:r>
+        <w:rPr>
+          <w:sz w:val="28"/>
+        </w:rPr>
+        <w:t>ор</w:t>
+      </w:r>
+      <w:r>
+        <w:rPr>
+          <w:sz w:val="28"/>
+        </w:rPr>
+        <w:t xml:space="preserve"> всех элементов </w:t>
+      </w:r>
+      <w:r>
+        <w:rPr>
+          <w:sz w:val="28"/>
+        </w:rPr>
+        <w:t xml:space="preserve">массива </w:t>
+      </w:r>
+      <w:proofErr w:type="spellStart"/>
+      <w:r>
+        <w:rPr>
+          <w:sz w:val="28"/>
+        </w:rPr>
+        <w:t>drawingObjects</w:t>
+      </w:r>
+      <w:proofErr w:type="spellEnd"/>
+      <w:r>
+        <w:rPr>
+          <w:sz w:val="28"/>
+        </w:rPr>
+        <w:t xml:space="preserve"> как</w:t>
+      </w:r>
+      <w:r>
+        <w:rPr>
+          <w:sz w:val="28"/>
+        </w:rPr>
+        <w:t xml:space="preserve"> </w:t>
+      </w:r>
+      <w:proofErr w:type="spellStart"/>
+      <w:r>
+        <w:rPr>
+          <w:sz w:val="28"/>
+        </w:rPr>
+        <w:t>obj</w:t>
+      </w:r>
+      <w:proofErr w:type="spellEnd"/>
+      <w:r>
+        <w:rPr>
+          <w:sz w:val="28"/>
+        </w:rPr>
+        <w:t>:</w:t>
+      </w:r>
+    </w:p>
+    <w:p>
+      <w:pPr>
+        <w:numPr>
+          <w:ilvl w:val="1"/>
+          <w:numId w:val="8"/>
+        </w:numPr>
+        <w:rPr>
+          <w:sz w:val="28"/>
+        </w:rPr>
+      </w:pPr>
+      <w:r>
+        <w:rPr>
+          <w:sz w:val="28"/>
+        </w:rPr>
+        <w:t>С</w:t>
+      </w:r>
+      <w:r>
+        <w:rPr>
+          <w:sz w:val="28"/>
+        </w:rPr>
+        <w:t>двиг с помощью</w:t>
+      </w:r>
+      <w:r>
+        <w:rPr>
+          <w:sz w:val="28"/>
+        </w:rPr>
+        <w:t xml:space="preserve"> изменения</w:t>
+      </w:r>
+      <w:r>
+        <w:rPr>
+          <w:sz w:val="28"/>
+        </w:rPr>
+        <w:t xml:space="preserve"> </w:t>
+      </w:r>
+      <w:proofErr w:type="spellStart"/>
+      <w:r>
+        <w:rPr>
+          <w:sz w:val="28"/>
+        </w:rPr>
+        <w:t>g.Transform</w:t>
+      </w:r>
+      <w:proofErr w:type="spellEnd"/>
+      <w:r>
+        <w:rPr>
+          <w:sz w:val="28"/>
+        </w:rPr>
+        <w:t xml:space="preserve"> </w:t>
+      </w:r>
+      <w:r>
+        <w:rPr>
+          <w:sz w:val="28"/>
+        </w:rPr>
+        <w:t>присвоением</w:t>
+      </w:r>
+      <w:r>
+        <w:rPr>
+          <w:sz w:val="28"/>
+        </w:rPr>
+        <w:t xml:space="preserve"> </w:t>
+      </w:r>
+      <w:proofErr w:type="spellStart"/>
+      <w:proofErr w:type="gramStart"/>
+      <w:r>
+        <w:rPr>
+          <w:sz w:val="28"/>
+        </w:rPr>
+        <w:t>obj.GetPosition</w:t>
+      </w:r>
+      <w:proofErr w:type="spellEnd"/>
+      <w:proofErr w:type="gramEnd"/>
+      <w:r>
+        <w:rPr>
+          <w:sz w:val="28"/>
+        </w:rPr>
+        <w:t>()</w:t>
+      </w:r>
+      <w:r>
+        <w:rPr>
+          <w:sz w:val="28"/>
+        </w:rPr>
+        <w:t>;</w:t>
+      </w:r>
+    </w:p>
+    <w:p>
+      <w:pPr>
+        <w:numPr>
+          <w:ilvl w:val="1"/>
+          <w:numId w:val="8"/>
+        </w:numPr>
+        <w:rPr>
+          <w:sz w:val="28"/>
+        </w:rPr>
+      </w:pPr>
+      <w:r>
+        <w:rPr>
+          <w:sz w:val="28"/>
+        </w:rPr>
+        <w:t>О</w:t>
+      </w:r>
+      <w:r>
+        <w:rPr>
+          <w:sz w:val="28"/>
+        </w:rPr>
+        <w:t>трисов</w:t>
+      </w:r>
+      <w:r>
+        <w:rPr>
+          <w:sz w:val="28"/>
+        </w:rPr>
+        <w:t>ка объекта</w:t>
+      </w:r>
+      <w:r>
+        <w:rPr>
+          <w:sz w:val="28"/>
+        </w:rPr>
+        <w:t xml:space="preserve"> с помощью </w:t>
+      </w:r>
+      <w:proofErr w:type="spellStart"/>
+      <w:proofErr w:type="gramStart"/>
+      <w:r>
+        <w:rPr>
+          <w:sz w:val="28"/>
+        </w:rPr>
+        <w:t>obj.Draw</w:t>
+      </w:r>
+      <w:proofErr w:type="spellEnd"/>
+      <w:proofErr w:type="gramEnd"/>
+      <w:r>
+        <w:rPr>
+          <w:sz w:val="28"/>
+        </w:rPr>
+        <w:t>(g)</w:t>
+      </w:r>
+      <w:r>
+        <w:rPr>
+          <w:sz w:val="28"/>
+        </w:rPr>
+        <w:t>;</w:t>
+      </w:r>
+    </w:p>
+    <w:p>
+      <w:pPr>
+        <w:numPr>
+          <w:ilvl w:val="1"/>
+          <w:numId w:val="8"/>
+        </w:numPr>
+        <w:rPr>
+          <w:sz w:val="28"/>
+        </w:rPr>
+      </w:pPr>
+      <w:r>
+        <w:rPr>
+          <w:sz w:val="28"/>
+          <w:lang w:val="en-US"/>
+        </w:rPr>
+        <w:t>obj</w:t>
+      </w:r>
+      <w:r>
+        <w:rPr>
+          <w:sz w:val="28"/>
+        </w:rPr>
+        <w:t xml:space="preserve"> </w:t>
+      </w:r>
+      <w:r>
+        <w:rPr>
+          <w:sz w:val="28"/>
+        </w:rPr>
+        <w:t>п</w:t>
+      </w:r>
+      <w:r>
+        <w:rPr>
+          <w:sz w:val="28"/>
+        </w:rPr>
+        <w:t>роверяется на пересечение с игроком (если</w:t>
+      </w:r>
+      <w:r>
+        <w:rPr>
+          <w:sz w:val="28"/>
+        </w:rPr>
+        <w:t xml:space="preserve"> </w:t>
+      </w:r>
+      <w:r>
+        <w:rPr>
+          <w:sz w:val="28"/>
+          <w:lang w:val="en-US"/>
+        </w:rPr>
+        <w:t>obj</w:t>
+      </w:r>
+      <w:r>
+        <w:rPr>
+          <w:sz w:val="28"/>
+        </w:rPr>
+        <w:t xml:space="preserve"> </w:t>
+      </w:r>
+      <w:r>
+        <w:rPr>
+          <w:sz w:val="28"/>
+        </w:rPr>
+        <w:t>–</w:t>
+      </w:r>
+      <w:r>
+        <w:rPr>
+          <w:sz w:val="28"/>
+        </w:rPr>
+        <w:t xml:space="preserve"> </w:t>
+      </w:r>
+      <w:r>
+        <w:rPr>
+          <w:sz w:val="28"/>
+        </w:rPr>
+        <w:t>не игрок)</w:t>
+      </w:r>
+      <w:r>
+        <w:rPr>
+          <w:sz w:val="28"/>
+        </w:rPr>
+        <w:t xml:space="preserve"> с помощью </w:t>
+      </w:r>
+      <w:proofErr w:type="gramStart"/>
+      <w:r>
+        <w:rPr>
+          <w:sz w:val="28"/>
+        </w:rPr>
+        <w:t>(</w:t>
+      </w:r>
+      <w:r>
+        <w:rPr>
+          <w:sz w:val="28"/>
+        </w:rPr>
+        <w:t>!(</w:t>
+      </w:r>
+      <w:proofErr w:type="spellStart"/>
+      <w:proofErr w:type="gramEnd"/>
+      <w:r>
+        <w:rPr>
+          <w:sz w:val="28"/>
+        </w:rPr>
+        <w:t>obj</w:t>
+      </w:r>
+      <w:proofErr w:type="spellEnd"/>
+      <w:r>
+        <w:rPr>
+          <w:sz w:val="28"/>
+        </w:rPr>
+        <w:t xml:space="preserve"> </w:t>
+      </w:r>
+      <w:proofErr w:type="spellStart"/>
+      <w:r>
+        <w:rPr>
+          <w:sz w:val="28"/>
+        </w:rPr>
+        <w:t>is</w:t>
+      </w:r>
+      <w:proofErr w:type="spellEnd"/>
+      <w:r>
+        <w:rPr>
+          <w:sz w:val="28"/>
+        </w:rPr>
+        <w:t xml:space="preserve"> Player) &amp;&amp; </w:t>
+      </w:r>
+      <w:proofErr w:type="spellStart"/>
+      <w:r>
+        <w:rPr>
+          <w:sz w:val="28"/>
+        </w:rPr>
+        <w:t>player.Overlaps</w:t>
+      </w:r>
+      <w:proofErr w:type="spellEnd"/>
+      <w:r>
+        <w:rPr>
+          <w:sz w:val="28"/>
+        </w:rPr>
+        <w:t>(</w:t>
+      </w:r>
+      <w:proofErr w:type="spellStart"/>
+      <w:r>
+        <w:rPr>
+          <w:sz w:val="28"/>
+        </w:rPr>
+        <w:t>obj</w:t>
+      </w:r>
+      <w:proofErr w:type="spellEnd"/>
+      <w:r>
+        <w:rPr>
+          <w:sz w:val="28"/>
+        </w:rPr>
+        <w:t>, g)</w:t>
+      </w:r>
+      <w:r>
+        <w:rPr>
+          <w:sz w:val="28"/>
+        </w:rPr>
+        <w:t>):</w:t>
+      </w:r>
+    </w:p>
+    <w:p>
+      <w:pPr>
+        <w:numPr>
+          <w:ilvl w:val="2"/>
+          <w:numId w:val="8"/>
+        </w:numPr>
+        <w:rPr>
+          <w:sz w:val="28"/>
+        </w:rPr>
+      </w:pPr>
+      <w:r>
+        <w:rPr>
+          <w:sz w:val="28"/>
+        </w:rPr>
+        <w:t>П</w:t>
+      </w:r>
+      <w:r>
+        <w:rPr>
+          <w:sz w:val="28"/>
+        </w:rPr>
+        <w:t xml:space="preserve">ри пересечении вызывается </w:t>
+      </w:r>
+      <w:proofErr w:type="spellStart"/>
+      <w:proofErr w:type="gramStart"/>
+      <w:r>
+        <w:rPr>
+          <w:sz w:val="28"/>
+        </w:rPr>
+        <w:t>player.Overlap</w:t>
+      </w:r>
+      <w:proofErr w:type="spellEnd"/>
+      <w:proofErr w:type="gramEnd"/>
+      <w:r>
+        <w:rPr>
+          <w:sz w:val="28"/>
+        </w:rPr>
+        <w:t>(</w:t>
+      </w:r>
+      <w:proofErr w:type="spellStart"/>
+      <w:r>
+        <w:rPr>
+          <w:sz w:val="28"/>
+        </w:rPr>
+        <w:t>obj</w:t>
+      </w:r>
+      <w:proofErr w:type="spellEnd"/>
+      <w:r>
+        <w:rPr>
+          <w:sz w:val="28"/>
+        </w:rPr>
+        <w:t>)</w:t>
+      </w:r>
+      <w:r>
+        <w:rPr>
+          <w:sz w:val="28"/>
+        </w:rPr>
+        <w:t>;</w:t>
+      </w:r>
+    </w:p>
+    <w:p>
+      <w:pPr>
+        <w:numPr>
+          <w:ilvl w:val="1"/>
+          <w:numId w:val="8"/>
+        </w:numPr>
+        <w:rPr>
+          <w:sz w:val="28"/>
+        </w:rPr>
+      </w:pPr>
+      <w:r>
+        <w:rPr>
+          <w:sz w:val="28"/>
+        </w:rPr>
+        <w:lastRenderedPageBreak/>
+        <w:t xml:space="preserve">Если </w:t>
+      </w:r>
+      <w:proofErr w:type="spellStart"/>
+      <w:r>
+        <w:rPr>
+          <w:sz w:val="28"/>
+        </w:rPr>
+        <w:t>obj</w:t>
+      </w:r>
+      <w:proofErr w:type="spellEnd"/>
+      <w:r>
+        <w:rPr>
+          <w:sz w:val="28"/>
+        </w:rPr>
+        <w:t xml:space="preserve"> </w:t>
+      </w:r>
+      <w:r>
+        <w:rPr>
+          <w:sz w:val="28"/>
+        </w:rPr>
+        <w:t xml:space="preserve">не </w:t>
+      </w:r>
+      <w:r>
+        <w:rPr>
+          <w:sz w:val="28"/>
+        </w:rPr>
+        <w:t>чёрная область</w:t>
+      </w:r>
+      <w:r>
+        <w:rPr>
+          <w:sz w:val="28"/>
+        </w:rPr>
+        <w:t xml:space="preserve"> </w:t>
+      </w:r>
+      <w:proofErr w:type="gramStart"/>
+      <w:r>
+        <w:rPr>
+          <w:sz w:val="28"/>
+        </w:rPr>
+        <w:t>(!(</w:t>
+      </w:r>
+      <w:proofErr w:type="spellStart"/>
+      <w:proofErr w:type="gramEnd"/>
+      <w:r>
+        <w:rPr>
+          <w:sz w:val="28"/>
+        </w:rPr>
+        <w:t>obj</w:t>
+      </w:r>
+      <w:proofErr w:type="spellEnd"/>
+      <w:r>
+        <w:rPr>
+          <w:sz w:val="28"/>
+        </w:rPr>
+        <w:t xml:space="preserve"> </w:t>
+      </w:r>
+      <w:proofErr w:type="spellStart"/>
+      <w:r>
+        <w:rPr>
+          <w:sz w:val="28"/>
+        </w:rPr>
+        <w:t>is</w:t>
+      </w:r>
+      <w:proofErr w:type="spellEnd"/>
+      <w:r>
+        <w:rPr>
+          <w:sz w:val="28"/>
+        </w:rPr>
+        <w:t xml:space="preserve"> </w:t>
+      </w:r>
+      <w:proofErr w:type="spellStart"/>
+      <w:r>
+        <w:rPr>
+          <w:sz w:val="28"/>
+        </w:rPr>
+        <w:t>BlackLabel</w:t>
+      </w:r>
+      <w:proofErr w:type="spellEnd"/>
+      <w:r>
+        <w:rPr>
+          <w:sz w:val="28"/>
+        </w:rPr>
+        <w:t>))</w:t>
+      </w:r>
+      <w:r>
+        <w:rPr>
+          <w:sz w:val="28"/>
+        </w:rPr>
+        <w:t>, она</w:t>
+      </w:r>
+      <w:r>
+        <w:rPr>
+          <w:sz w:val="28"/>
+        </w:rPr>
+        <w:t xml:space="preserve"> </w:t>
+      </w:r>
+      <w:r>
+        <w:rPr>
+          <w:sz w:val="28"/>
+        </w:rPr>
+        <w:t xml:space="preserve">проверяется на пересечение с </w:t>
+      </w:r>
+      <w:r>
+        <w:rPr>
+          <w:sz w:val="28"/>
+        </w:rPr>
+        <w:t>чёрной областью</w:t>
+      </w:r>
+      <w:r>
+        <w:rPr>
+          <w:sz w:val="28"/>
+        </w:rPr>
+        <w:t xml:space="preserve"> </w:t>
+      </w:r>
+      <w:r>
+        <w:rPr>
+          <w:sz w:val="28"/>
+        </w:rPr>
+        <w:t xml:space="preserve">с помощью </w:t>
+      </w:r>
+      <w:r>
+        <w:rPr>
+          <w:sz w:val="28"/>
+        </w:rPr>
+        <w:t>(</w:t>
+      </w:r>
+      <w:proofErr w:type="spellStart"/>
+      <w:r>
+        <w:rPr>
+          <w:sz w:val="28"/>
+        </w:rPr>
+        <w:t>blackLabel.Overlaps</w:t>
+      </w:r>
+      <w:proofErr w:type="spellEnd"/>
+      <w:r>
+        <w:rPr>
+          <w:sz w:val="28"/>
+        </w:rPr>
+        <w:t>(</w:t>
+      </w:r>
+      <w:proofErr w:type="spellStart"/>
+      <w:r>
+        <w:rPr>
+          <w:sz w:val="28"/>
+        </w:rPr>
+        <w:t>obj</w:t>
+      </w:r>
+      <w:proofErr w:type="spellEnd"/>
+      <w:r>
+        <w:rPr>
+          <w:sz w:val="28"/>
+        </w:rPr>
+        <w:t>, g))</w:t>
+      </w:r>
+      <w:r>
+        <w:rPr>
+          <w:sz w:val="28"/>
+        </w:rPr>
+        <w:t>:</w:t>
+      </w:r>
+    </w:p>
+    <w:p>
+      <w:pPr>
+        <w:numPr>
+          <w:ilvl w:val="2"/>
+          <w:numId w:val="8"/>
+        </w:numPr>
+        <w:rPr>
+          <w:sz w:val="28"/>
+        </w:rPr>
+      </w:pPr>
+      <w:r>
+        <w:rPr>
+          <w:sz w:val="28"/>
+        </w:rPr>
+        <w:t>П</w:t>
+      </w:r>
+      <w:r>
+        <w:rPr>
+          <w:sz w:val="28"/>
+        </w:rPr>
+        <w:t xml:space="preserve">ри пересечении вызывается </w:t>
+      </w:r>
+      <w:proofErr w:type="spellStart"/>
+      <w:r>
+        <w:rPr>
+          <w:sz w:val="28"/>
+        </w:rPr>
+        <w:t>blackLabel.Overlap</w:t>
+      </w:r>
+      <w:proofErr w:type="spellEnd"/>
+      <w:r>
+        <w:rPr>
+          <w:sz w:val="28"/>
+        </w:rPr>
+        <w:t>(</w:t>
+      </w:r>
+      <w:proofErr w:type="spellStart"/>
+      <w:r>
+        <w:rPr>
+          <w:sz w:val="28"/>
+        </w:rPr>
+        <w:t>obj</w:t>
+      </w:r>
+      <w:proofErr w:type="spellEnd"/>
+      <w:r>
+        <w:rPr>
+          <w:sz w:val="28"/>
+        </w:rPr>
+        <w:t>)</w:t>
+      </w:r>
+      <w:r>
+        <w:rPr>
+          <w:sz w:val="28"/>
+        </w:rPr>
+        <w:t>;</w:t>
+      </w:r>
+    </w:p>
+    <w:p>
+      <w:pPr>
+        <w:numPr>
+          <w:ilvl w:val="2"/>
+          <w:numId w:val="8"/>
+        </w:numPr>
+        <w:rPr>
+          <w:sz w:val="28"/>
+        </w:rPr>
+      </w:pPr>
+      <w:r>
+        <w:rPr>
+          <w:sz w:val="28"/>
+        </w:rPr>
+        <w:t>П</w:t>
+      </w:r>
+      <w:r>
+        <w:rPr>
+          <w:sz w:val="28"/>
+        </w:rPr>
+        <w:t xml:space="preserve">ри </w:t>
+      </w:r>
+      <w:proofErr w:type="spellStart"/>
+      <w:r>
+        <w:rPr>
+          <w:sz w:val="28"/>
+        </w:rPr>
+        <w:t>не</w:t>
+      </w:r>
+      <w:r>
+        <w:rPr>
+          <w:sz w:val="28"/>
+        </w:rPr>
+        <w:t>пересечении</w:t>
+      </w:r>
+      <w:proofErr w:type="spellEnd"/>
+      <w:r>
+        <w:rPr>
+          <w:sz w:val="28"/>
+        </w:rPr>
+        <w:t xml:space="preserve"> вызывается</w:t>
+      </w:r>
+      <w:r>
+        <w:t xml:space="preserve"> </w:t>
+      </w:r>
+      <w:proofErr w:type="spellStart"/>
+      <w:r>
+        <w:rPr>
+          <w:sz w:val="28"/>
+        </w:rPr>
+        <w:t>blackLabel.NonOverlap</w:t>
+      </w:r>
+      <w:proofErr w:type="spellEnd"/>
+      <w:r>
+        <w:rPr>
+          <w:sz w:val="28"/>
+        </w:rPr>
+        <w:t>(</w:t>
+      </w:r>
+      <w:proofErr w:type="spellStart"/>
+      <w:r>
+        <w:rPr>
+          <w:sz w:val="28"/>
+        </w:rPr>
+        <w:t>obj</w:t>
+      </w:r>
+      <w:proofErr w:type="spellEnd"/>
+      <w:r>
+        <w:rPr>
+          <w:sz w:val="28"/>
+        </w:rPr>
+        <w:t>)</w:t>
+      </w:r>
+      <w:r>
+        <w:rPr>
+          <w:sz w:val="28"/>
+        </w:rPr>
+        <w:t>;</w:t>
+      </w:r>
+    </w:p>
+    <w:p>
+      <w:pPr>
+        <w:numPr>
+          <w:ilvl w:val="0"/>
+          <w:numId w:val="8"/>
+        </w:numPr>
+        <w:rPr>
+          <w:sz w:val="28"/>
+        </w:rPr>
+      </w:pPr>
+      <w:r>
+        <w:rPr>
+          <w:sz w:val="28"/>
+        </w:rPr>
+        <w:t>Н</w:t>
+      </w:r>
+      <w:r>
+        <w:rPr>
+          <w:sz w:val="28"/>
+        </w:rPr>
+        <w:t xml:space="preserve">адпись с количеством очков </w:t>
+      </w:r>
+      <w:proofErr w:type="spellStart"/>
+      <w:r>
+        <w:rPr>
+          <w:sz w:val="28"/>
+        </w:rPr>
+        <w:t>lblScore</w:t>
+      </w:r>
+      <w:proofErr w:type="spellEnd"/>
+      <w:r>
+        <w:rPr>
+          <w:sz w:val="28"/>
+        </w:rPr>
+        <w:t xml:space="preserve"> и</w:t>
+      </w:r>
+      <w:r>
+        <w:rPr>
+          <w:sz w:val="28"/>
+        </w:rPr>
+        <w:t>зменяется</w:t>
+      </w:r>
+      <w:r>
+        <w:rPr>
+          <w:sz w:val="28"/>
+        </w:rPr>
+        <w:t xml:space="preserve"> с помощью присвоения </w:t>
+      </w:r>
+      <w:proofErr w:type="spellStart"/>
+      <w:r>
+        <w:rPr>
+          <w:sz w:val="28"/>
+        </w:rPr>
+        <w:t>lblScore</w:t>
+      </w:r>
+      <w:r>
+        <w:rPr>
+          <w:sz w:val="28"/>
+        </w:rPr>
+        <w:t>.Text</w:t>
+      </w:r>
+      <w:proofErr w:type="spellEnd"/>
+      <w:r>
+        <w:rPr>
+          <w:sz w:val="28"/>
+        </w:rPr>
+        <w:t xml:space="preserve"> </w:t>
+      </w:r>
+      <w:r>
+        <w:rPr>
+          <w:sz w:val="28"/>
+        </w:rPr>
+        <w:t>счёт</w:t>
+      </w:r>
+      <w:r>
+        <w:rPr>
+          <w:sz w:val="28"/>
+        </w:rPr>
+        <w:t>а</w:t>
+      </w:r>
+      <w:r>
+        <w:rPr>
+          <w:sz w:val="28"/>
+        </w:rPr>
+        <w:t xml:space="preserve"> </w:t>
+      </w:r>
+      <w:r>
+        <w:rPr>
+          <w:sz w:val="28"/>
+          <w:lang w:val="en-US"/>
+        </w:rPr>
+        <w:t>score</w:t>
+      </w:r>
+      <w:r>
+        <w:rPr>
+          <w:sz w:val="28"/>
+        </w:rPr>
+        <w:t>.</w:t>
+      </w:r>
+    </w:p>
+    <w:p>
+      <w:pPr>
+        <w:numPr>
+          <w:ilvl w:val="0"/>
+          <w:numId w:val="6"/>
+        </w:numPr>
+        <w:rPr>
+          <w:sz w:val="28"/>
+        </w:rPr>
+      </w:pPr>
+      <w:r>
+        <w:rPr>
+          <w:sz w:val="28"/>
+        </w:rPr>
+        <w:t xml:space="preserve">Метод </w:t>
+      </w:r>
+      <w:proofErr w:type="spellStart"/>
+      <w:r>
+        <w:rPr>
+          <w:sz w:val="28"/>
+        </w:rPr>
+        <w:t>PictureClicked</w:t>
+      </w:r>
+      <w:proofErr w:type="spellEnd"/>
+      <w:r>
+        <w:rPr>
+          <w:sz w:val="28"/>
+        </w:rPr>
+        <w:t xml:space="preserve"> </w:t>
+      </w:r>
+      <w:r>
+        <w:rPr>
+          <w:sz w:val="28"/>
+        </w:rPr>
+        <w:t xml:space="preserve">вызывается при нажатии ЛКМ по </w:t>
+      </w:r>
+      <w:r>
+        <w:rPr>
+          <w:sz w:val="28"/>
+        </w:rPr>
+        <w:t>полотну</w:t>
+      </w:r>
+      <w:r>
+        <w:rPr>
+          <w:sz w:val="28"/>
+        </w:rPr>
+        <w:t>:</w:t>
+      </w:r>
+    </w:p>
+    <w:p>
+      <w:pPr>
+        <w:numPr>
+          <w:ilvl w:val="0"/>
+          <w:numId w:val="9"/>
+        </w:numPr>
+        <w:rPr>
+          <w:sz w:val="28"/>
+        </w:rPr>
+      </w:pPr>
+      <w:r>
+        <w:rPr>
+          <w:sz w:val="28"/>
+        </w:rPr>
+        <w:t>Е</w:t>
+      </w:r>
+      <w:r>
+        <w:rPr>
+          <w:sz w:val="28"/>
+        </w:rPr>
+        <w:t xml:space="preserve">сли </w:t>
+      </w:r>
+      <w:r>
+        <w:rPr>
+          <w:sz w:val="28"/>
+        </w:rPr>
+        <w:t>поле</w:t>
+      </w:r>
+      <w:r>
+        <w:rPr>
+          <w:sz w:val="28"/>
+        </w:rPr>
+        <w:t xml:space="preserve"> </w:t>
+      </w:r>
+      <w:proofErr w:type="spellStart"/>
+      <w:r>
+        <w:rPr>
+          <w:sz w:val="28"/>
+        </w:rPr>
+        <w:t>marker</w:t>
+      </w:r>
+      <w:proofErr w:type="spellEnd"/>
+      <w:r>
+        <w:rPr>
+          <w:sz w:val="28"/>
+        </w:rPr>
+        <w:t xml:space="preserve"> </w:t>
+      </w:r>
+      <w:r>
+        <w:rPr>
+          <w:sz w:val="28"/>
+        </w:rPr>
+        <w:t>равн</w:t>
+      </w:r>
+      <w:r>
+        <w:rPr>
+          <w:sz w:val="28"/>
+        </w:rPr>
+        <w:t>о</w:t>
+      </w:r>
+      <w:r>
+        <w:rPr>
+          <w:sz w:val="28"/>
+        </w:rPr>
+        <w:t xml:space="preserve"> </w:t>
+      </w:r>
+      <w:proofErr w:type="spellStart"/>
+      <w:r>
+        <w:rPr>
+          <w:sz w:val="28"/>
+        </w:rPr>
+        <w:t>null</w:t>
+      </w:r>
+      <w:proofErr w:type="spellEnd"/>
+      <w:r>
+        <w:rPr>
+          <w:sz w:val="28"/>
+        </w:rPr>
+        <w:t>:</w:t>
+      </w:r>
+    </w:p>
+    <w:p>
+      <w:pPr>
+        <w:numPr>
+          <w:ilvl w:val="1"/>
+          <w:numId w:val="9"/>
+        </w:numPr>
+        <w:rPr>
+          <w:sz w:val="28"/>
+        </w:rPr>
+      </w:pPr>
+      <w:r>
+        <w:rPr>
+          <w:sz w:val="28"/>
+        </w:rPr>
+        <w:t xml:space="preserve">Полю </w:t>
+      </w:r>
+      <w:proofErr w:type="spellStart"/>
+      <w:r>
+        <w:rPr>
+          <w:sz w:val="28"/>
+        </w:rPr>
+        <w:t>marker</w:t>
+      </w:r>
+      <w:proofErr w:type="spellEnd"/>
+      <w:r>
+        <w:rPr>
+          <w:sz w:val="28"/>
+        </w:rPr>
+        <w:t xml:space="preserve"> </w:t>
+      </w:r>
+      <w:r>
+        <w:rPr>
+          <w:sz w:val="28"/>
+        </w:rPr>
+        <w:t>присв</w:t>
+      </w:r>
+      <w:r>
+        <w:rPr>
+          <w:sz w:val="28"/>
+        </w:rPr>
+        <w:t xml:space="preserve">аивается новый </w:t>
+      </w:r>
+      <w:r>
+        <w:rPr>
+          <w:sz w:val="28"/>
+        </w:rPr>
+        <w:t xml:space="preserve">объект класса </w:t>
+      </w:r>
+      <w:r>
+        <w:rPr>
+          <w:sz w:val="28"/>
+          <w:lang w:val="en-US"/>
+        </w:rPr>
+        <w:t>Marker</w:t>
+      </w:r>
+      <w:r>
+        <w:rPr>
+          <w:sz w:val="28"/>
+        </w:rPr>
+        <w:t xml:space="preserve"> с параметрами </w:t>
+      </w:r>
+      <w:r>
+        <w:rPr>
+          <w:sz w:val="28"/>
+        </w:rPr>
+        <w:t>(0, 0, 0)</w:t>
+      </w:r>
+      <w:r>
+        <w:rPr>
+          <w:sz w:val="28"/>
+        </w:rPr>
+        <w:t>;</w:t>
+      </w:r>
+    </w:p>
+    <w:p>
+      <w:pPr>
+        <w:numPr>
+          <w:ilvl w:val="1"/>
+          <w:numId w:val="9"/>
+        </w:numPr>
+        <w:rPr>
+          <w:sz w:val="28"/>
+        </w:rPr>
+      </w:pPr>
+      <w:r>
+        <w:rPr>
+          <w:sz w:val="28"/>
+          <w:lang w:val="en-US"/>
+        </w:rPr>
+        <w:t>marker</w:t>
+      </w:r>
+      <w:r>
+        <w:rPr>
+          <w:sz w:val="28"/>
+        </w:rPr>
+        <w:t xml:space="preserve"> </w:t>
+      </w:r>
+      <w:r>
+        <w:rPr>
+          <w:sz w:val="28"/>
+        </w:rPr>
+        <w:t xml:space="preserve">добавляется </w:t>
+      </w:r>
+      <w:r>
+        <w:rPr>
+          <w:sz w:val="28"/>
+        </w:rPr>
+        <w:t xml:space="preserve">в массив </w:t>
+      </w:r>
+      <w:proofErr w:type="spellStart"/>
+      <w:r>
+        <w:rPr>
+          <w:sz w:val="28"/>
+          <w:lang w:val="en-US"/>
+        </w:rPr>
+        <w:t>drawingObjects</w:t>
+      </w:r>
+      <w:proofErr w:type="spellEnd"/>
+      <w:r>
+        <w:rPr>
+          <w:sz w:val="28"/>
+        </w:rPr>
+        <w:t>;</w:t>
+      </w:r>
+    </w:p>
+    <w:p>
+      <w:pPr>
+        <w:numPr>
+          <w:ilvl w:val="0"/>
+          <w:numId w:val="9"/>
+        </w:numPr>
+        <w:rPr>
+          <w:sz w:val="28"/>
+        </w:rPr>
+      </w:pPr>
+      <w:r>
+        <w:rPr>
+          <w:sz w:val="28"/>
+          <w:lang w:val="en-US"/>
+        </w:rPr>
+        <w:t>marker</w:t>
+      </w:r>
+      <w:r>
+        <w:rPr>
+          <w:sz w:val="28"/>
+        </w:rPr>
+        <w:t xml:space="preserve"> перемещается</w:t>
+      </w:r>
+      <w:r>
+        <w:rPr>
+          <w:sz w:val="28"/>
+        </w:rPr>
+        <w:t xml:space="preserve"> к месту клика</w:t>
+      </w:r>
+      <w:r>
+        <w:rPr>
+          <w:sz w:val="28"/>
+        </w:rPr>
+        <w:t xml:space="preserve"> </w:t>
+      </w:r>
+      <w:r>
+        <w:rPr>
+          <w:sz w:val="28"/>
+        </w:rPr>
+        <w:t xml:space="preserve">через </w:t>
+      </w:r>
+      <w:r>
+        <w:rPr>
+          <w:sz w:val="28"/>
+        </w:rPr>
+        <w:t xml:space="preserve">присвоение полю </w:t>
+      </w:r>
+      <w:proofErr w:type="spellStart"/>
+      <w:r>
+        <w:rPr>
+          <w:sz w:val="28"/>
+        </w:rPr>
+        <w:t>marker.X</w:t>
+      </w:r>
+      <w:proofErr w:type="spellEnd"/>
+      <w:r>
+        <w:rPr>
+          <w:sz w:val="28"/>
+        </w:rPr>
+        <w:t xml:space="preserve"> значения </w:t>
+      </w:r>
+      <w:r>
+        <w:rPr>
+          <w:sz w:val="28"/>
+          <w:lang w:val="en-US"/>
+        </w:rPr>
+        <w:t>e</w:t>
+      </w:r>
+      <w:r>
+        <w:rPr>
+          <w:sz w:val="28"/>
+        </w:rPr>
+        <w:t>.</w:t>
+      </w:r>
+      <w:r>
+        <w:rPr>
+          <w:sz w:val="28"/>
+          <w:lang w:val="en-US"/>
+        </w:rPr>
+        <w:t>X</w:t>
+      </w:r>
+      <w:r>
+        <w:rPr>
+          <w:sz w:val="28"/>
+        </w:rPr>
+        <w:t>,</w:t>
+      </w:r>
+      <w:r>
+        <w:rPr>
+          <w:sz w:val="28"/>
+        </w:rPr>
+        <w:t xml:space="preserve"> </w:t>
+      </w:r>
+      <w:proofErr w:type="spellStart"/>
+      <w:proofErr w:type="gramStart"/>
+      <w:r>
+        <w:rPr>
+          <w:sz w:val="28"/>
+        </w:rPr>
+        <w:t>marker</w:t>
+      </w:r>
+      <w:proofErr w:type="spellEnd"/>
+      <w:r>
+        <w:rPr>
+          <w:sz w:val="28"/>
+        </w:rPr>
+        <w:t>.</w:t>
+      </w:r>
+      <w:r>
+        <w:rPr>
+          <w:sz w:val="28"/>
+          <w:lang w:val="en-US"/>
+        </w:rPr>
+        <w:t>Y</w:t>
+      </w:r>
+      <w:proofErr w:type="gramEnd"/>
+      <w:r>
+        <w:rPr>
+          <w:sz w:val="28"/>
+        </w:rPr>
+        <w:t xml:space="preserve"> </w:t>
+      </w:r>
+      <w:r>
+        <w:rPr>
+          <w:sz w:val="28"/>
+        </w:rPr>
+        <w:t xml:space="preserve">через присвоение </w:t>
+      </w:r>
+      <w:r>
+        <w:rPr>
+          <w:sz w:val="28"/>
+          <w:lang w:val="en-US"/>
+        </w:rPr>
+        <w:t>e</w:t>
+      </w:r>
+      <w:r>
+        <w:rPr>
+          <w:sz w:val="28"/>
+        </w:rPr>
+        <w:t>.</w:t>
+      </w:r>
+      <w:r>
+        <w:rPr>
+          <w:sz w:val="28"/>
+          <w:lang w:val="en-US"/>
+        </w:rPr>
+        <w:t>Y</w:t>
+      </w:r>
+      <w:r>
+        <w:rPr>
+          <w:sz w:val="28"/>
+        </w:rPr>
+        <w:t>.</w:t>
+      </w:r>
+    </w:p>
+    <w:p>
+      <w:pPr>
+        <w:rPr>
+          <w:rFonts w:cs="Times New Roman"/>
+          <w:sz w:val="28"/>
+          <w:szCs w:val="28"/>
+        </w:rPr>
+      </w:pPr>
+    </w:p>
+    <w:p>
+      <w:pPr>
         <w:pStyle w:val="a7"/>
         <w:rPr>
           <w:szCs w:val="28"/>
@@ -3566,6 +5761,7 @@
         </w:rPr>
         <w:t xml:space="preserve"> – спецификация (переменные) метода </w:t>
       </w:r>
+      <w:proofErr w:type="spellStart"/>
       <w:r>
         <w:rPr>
           <w:szCs w:val="28"/>
@@ -3573,6 +5769,7 @@
         </w:rPr>
         <w:t>MovePlayer</w:t>
       </w:r>
+      <w:proofErr w:type="spellEnd"/>
     </w:p>
     <w:tbl>
       <w:tblPr>
@@ -3701,6 +5898,7 @@
                 <w:szCs w:val="28"/>
               </w:rPr>
             </w:pPr>
+            <w:proofErr w:type="spellStart"/>
             <w:r>
               <w:rPr>
                 <w:rFonts w:cs="Times New Roman"/>
@@ -3709,6 +5907,7 @@
               </w:rPr>
               <w:t>dx</w:t>
             </w:r>
+            <w:proofErr w:type="spellEnd"/>
           </w:p>
         </w:tc>
         <w:tc>
@@ -3821,6 +6020,7 @@
                 <w:szCs w:val="28"/>
               </w:rPr>
             </w:pPr>
+            <w:proofErr w:type="spellStart"/>
             <w:r>
               <w:rPr>
                 <w:rFonts w:cs="Times New Roman"/>
@@ -3829,6 +6029,7 @@
               </w:rPr>
               <w:t>dy</w:t>
             </w:r>
+            <w:proofErr w:type="spellEnd"/>
           </w:p>
         </w:tc>
         <w:tc>
@@ -3883,6 +6084,7 @@
                 <w:szCs w:val="28"/>
               </w:rPr>
             </w:pPr>
+            <w:proofErr w:type="spellStart"/>
             <w:r>
               <w:rPr>
                 <w:rFonts w:cs="Times New Roman"/>
@@ -3891,6 +6093,7 @@
               </w:rPr>
               <w:t>float</w:t>
             </w:r>
+            <w:proofErr w:type="spellEnd"/>
           </w:p>
         </w:tc>
         <w:tc>
@@ -3932,6 +6135,7 @@
                 <w:szCs w:val="28"/>
               </w:rPr>
             </w:pPr>
+            <w:proofErr w:type="spellStart"/>
             <w:r>
               <w:rPr>
                 <w:rFonts w:cs="Times New Roman"/>
@@ -3940,6 +6144,7 @@
               </w:rPr>
               <w:t>lenght</w:t>
             </w:r>
+            <w:proofErr w:type="spellEnd"/>
           </w:p>
         </w:tc>
         <w:tc>
@@ -3978,6 +6183,7 @@
                 <w:szCs w:val="28"/>
               </w:rPr>
             </w:pPr>
+            <w:proofErr w:type="spellStart"/>
             <w:r>
               <w:rPr>
                 <w:rFonts w:cs="Times New Roman"/>
@@ -3986,6 +6192,7 @@
               </w:rPr>
               <w:t>float</w:t>
             </w:r>
+            <w:proofErr w:type="spellEnd"/>
           </w:p>
         </w:tc>
         <w:tc>
@@ -4074,6 +6281,7 @@
         </w:rPr>
         <w:t xml:space="preserve"> – спецификация (переменные) метода </w:t>
       </w:r>
+      <w:proofErr w:type="spellStart"/>
       <w:r>
         <w:rPr>
           <w:szCs w:val="28"/>
@@ -4081,6 +6289,7 @@
         </w:rPr>
         <w:t>DrawPicture</w:t>
       </w:r>
+      <w:proofErr w:type="spellEnd"/>
     </w:p>
     <w:tbl>
       <w:tblPr>
@@ -4312,6 +6521,7 @@
                 <w:szCs w:val="28"/>
               </w:rPr>
             </w:pPr>
+            <w:proofErr w:type="spellStart"/>
             <w:r>
               <w:rPr>
                 <w:rFonts w:cs="Times New Roman"/>
@@ -4320,6 +6530,7 @@
               </w:rPr>
               <w:t>obj</w:t>
             </w:r>
+            <w:proofErr w:type="spellEnd"/>
           </w:p>
         </w:tc>
         <w:tc>
@@ -4358,6 +6569,7 @@
                 <w:szCs w:val="28"/>
               </w:rPr>
             </w:pPr>
+            <w:proofErr w:type="spellStart"/>
             <w:r>
               <w:rPr>
                 <w:rFonts w:cs="Times New Roman"/>
@@ -4366,6 +6578,7 @@
               </w:rPr>
               <w:t>BaseObject</w:t>
             </w:r>
+            <w:proofErr w:type="spellEnd"/>
           </w:p>
         </w:tc>
         <w:tc>
@@ -4422,6 +6635,7 @@
         </w:rPr>
         <w:t xml:space="preserve">Класс </w:t>
       </w:r>
+      <w:proofErr w:type="spellStart"/>
       <w:r>
         <w:rPr>
           <w:rFonts w:cs="Times New Roman"/>
@@ -4433,6 +6647,7 @@
         </w:rPr>
         <w:t>BaseObject</w:t>
       </w:r>
+      <w:proofErr w:type="spellEnd"/>
       <w:r>
         <w:rPr>
           <w:rFonts w:cs="Times New Roman"/>
@@ -4535,6 +6750,7 @@
         </w:rPr>
         <w:t xml:space="preserve"> – поля класса </w:t>
       </w:r>
+      <w:proofErr w:type="spellStart"/>
       <w:r>
         <w:rPr>
           <w:szCs w:val="28"/>
@@ -4542,6 +6758,7 @@
         </w:rPr>
         <w:t>BaseObject</w:t>
       </w:r>
+      <w:proofErr w:type="spellEnd"/>
     </w:p>
     <w:tbl>
       <w:tblPr>
@@ -4716,14 +6933,25 @@
                 <w:szCs w:val="28"/>
               </w:rPr>
             </w:pPr>
-            <w:r>
-              <w:rPr>
-                <w:rFonts w:cs="Times New Roman"/>
-                <w:sz w:val="28"/>
-                <w:szCs w:val="28"/>
-              </w:rPr>
-              <w:t xml:space="preserve">public </w:t>
-            </w:r>
+            <w:proofErr w:type="spellStart"/>
+            <w:r>
+              <w:rPr>
+                <w:rFonts w:cs="Times New Roman"/>
+                <w:sz w:val="28"/>
+                <w:szCs w:val="28"/>
+              </w:rPr>
+              <w:t>public</w:t>
+            </w:r>
+            <w:proofErr w:type="spellEnd"/>
+            <w:r>
+              <w:rPr>
+                <w:rFonts w:cs="Times New Roman"/>
+                <w:sz w:val="28"/>
+                <w:szCs w:val="28"/>
+              </w:rPr>
+              <w:t xml:space="preserve"> </w:t>
+            </w:r>
+            <w:proofErr w:type="spellStart"/>
             <w:r>
               <w:rPr>
                 <w:rFonts w:cs="Times New Roman"/>
@@ -4732,6 +6960,7 @@
               </w:rPr>
               <w:t>float</w:t>
             </w:r>
+            <w:proofErr w:type="spellEnd"/>
           </w:p>
         </w:tc>
         <w:tc>
@@ -4829,14 +7058,25 @@
                 <w:szCs w:val="28"/>
               </w:rPr>
             </w:pPr>
-            <w:r>
-              <w:rPr>
-                <w:rFonts w:cs="Times New Roman"/>
-                <w:sz w:val="28"/>
-                <w:szCs w:val="28"/>
-              </w:rPr>
-              <w:t xml:space="preserve">public </w:t>
-            </w:r>
+            <w:proofErr w:type="spellStart"/>
+            <w:r>
+              <w:rPr>
+                <w:rFonts w:cs="Times New Roman"/>
+                <w:sz w:val="28"/>
+                <w:szCs w:val="28"/>
+              </w:rPr>
+              <w:t>public</w:t>
+            </w:r>
+            <w:proofErr w:type="spellEnd"/>
+            <w:r>
+              <w:rPr>
+                <w:rFonts w:cs="Times New Roman"/>
+                <w:sz w:val="28"/>
+                <w:szCs w:val="28"/>
+              </w:rPr>
+              <w:t xml:space="preserve"> </w:t>
+            </w:r>
+            <w:proofErr w:type="spellStart"/>
             <w:r>
               <w:rPr>
                 <w:rFonts w:cs="Times New Roman"/>
@@ -4845,6 +7085,7 @@
               </w:rPr>
               <w:t>float</w:t>
             </w:r>
+            <w:proofErr w:type="spellEnd"/>
           </w:p>
         </w:tc>
         <w:tc>
@@ -4885,6 +7126,7 @@
                 <w:szCs w:val="28"/>
               </w:rPr>
             </w:pPr>
+            <w:proofErr w:type="spellStart"/>
             <w:r>
               <w:rPr>
                 <w:rFonts w:cs="Times New Roman"/>
@@ -4893,6 +7135,7 @@
               </w:rPr>
               <w:t>Angle</w:t>
             </w:r>
+            <w:proofErr w:type="spellEnd"/>
           </w:p>
         </w:tc>
         <w:tc>
@@ -4931,14 +7174,25 @@
                 <w:szCs w:val="28"/>
               </w:rPr>
             </w:pPr>
-            <w:r>
-              <w:rPr>
-                <w:rFonts w:cs="Times New Roman"/>
-                <w:sz w:val="28"/>
-                <w:szCs w:val="28"/>
-              </w:rPr>
-              <w:t xml:space="preserve">public </w:t>
-            </w:r>
+            <w:proofErr w:type="spellStart"/>
+            <w:r>
+              <w:rPr>
+                <w:rFonts w:cs="Times New Roman"/>
+                <w:sz w:val="28"/>
+                <w:szCs w:val="28"/>
+              </w:rPr>
+              <w:t>public</w:t>
+            </w:r>
+            <w:proofErr w:type="spellEnd"/>
+            <w:r>
+              <w:rPr>
+                <w:rFonts w:cs="Times New Roman"/>
+                <w:sz w:val="28"/>
+                <w:szCs w:val="28"/>
+              </w:rPr>
+              <w:t xml:space="preserve"> </w:t>
+            </w:r>
+            <w:proofErr w:type="spellStart"/>
             <w:r>
               <w:rPr>
                 <w:rFonts w:cs="Times New Roman"/>
@@ -4947,6 +7201,7 @@
               </w:rPr>
               <w:t>float</w:t>
             </w:r>
+            <w:proofErr w:type="spellEnd"/>
           </w:p>
         </w:tc>
         <w:tc>
@@ -4987,6 +7242,7 @@
                 <w:szCs w:val="28"/>
               </w:rPr>
             </w:pPr>
+            <w:proofErr w:type="spellStart"/>
             <w:r>
               <w:rPr>
                 <w:rFonts w:cs="Times New Roman"/>
@@ -4995,6 +7251,7 @@
               </w:rPr>
               <w:t>IsColorReversed</w:t>
             </w:r>
+            <w:proofErr w:type="spellEnd"/>
           </w:p>
         </w:tc>
         <w:tc>
@@ -5103,6 +7360,7 @@
                 <w:szCs w:val="28"/>
               </w:rPr>
             </w:pPr>
+            <w:proofErr w:type="spellStart"/>
             <w:r>
               <w:rPr>
                 <w:rFonts w:cs="Times New Roman"/>
@@ -5112,6 +7370,7 @@
               </w:rPr>
               <w:t>OnOverlap</w:t>
             </w:r>
+            <w:proofErr w:type="spellEnd"/>
           </w:p>
         </w:tc>
         <w:tc>
@@ -5206,13 +7465,51 @@
                 <w:szCs w:val="28"/>
               </w:rPr>
             </w:pPr>
-            <w:r>
-              <w:rPr>
-                <w:rFonts w:cs="Times New Roman"/>
-                <w:sz w:val="28"/>
-                <w:szCs w:val="28"/>
-              </w:rPr>
-              <w:t>public Action&lt;BaseObject&gt;</w:t>
+            <w:proofErr w:type="spellStart"/>
+            <w:r>
+              <w:rPr>
+                <w:rFonts w:cs="Times New Roman"/>
+                <w:sz w:val="28"/>
+                <w:szCs w:val="28"/>
+              </w:rPr>
+              <w:t>public</w:t>
+            </w:r>
+            <w:proofErr w:type="spellEnd"/>
+            <w:r>
+              <w:rPr>
+                <w:rFonts w:cs="Times New Roman"/>
+                <w:sz w:val="28"/>
+                <w:szCs w:val="28"/>
+              </w:rPr>
+              <w:t xml:space="preserve"> </w:t>
+            </w:r>
+            <w:proofErr w:type="gramStart"/>
+            <w:r>
+              <w:rPr>
+                <w:rFonts w:cs="Times New Roman"/>
+                <w:sz w:val="28"/>
+                <w:szCs w:val="28"/>
+              </w:rPr>
+              <w:t>Action&lt;</w:t>
+            </w:r>
+            <w:proofErr w:type="spellStart"/>
+            <w:proofErr w:type="gramEnd"/>
+            <w:r>
+              <w:rPr>
+                <w:rFonts w:cs="Times New Roman"/>
+                <w:sz w:val="28"/>
+                <w:szCs w:val="28"/>
+              </w:rPr>
+              <w:t>BaseObject</w:t>
+            </w:r>
+            <w:proofErr w:type="spellEnd"/>
+            <w:r>
+              <w:rPr>
+                <w:rFonts w:cs="Times New Roman"/>
+                <w:sz w:val="28"/>
+                <w:szCs w:val="28"/>
+              </w:rPr>
+              <w:t>&gt;</w:t>
             </w:r>
           </w:p>
         </w:tc>
@@ -5255,6 +7552,7 @@
                 <w:szCs w:val="28"/>
               </w:rPr>
             </w:pPr>
+            <w:proofErr w:type="spellStart"/>
             <w:r>
               <w:rPr>
                 <w:rFonts w:cs="Times New Roman"/>
@@ -5264,6 +7562,7 @@
               </w:rPr>
               <w:t>OnNonOverlap</w:t>
             </w:r>
+            <w:proofErr w:type="spellEnd"/>
           </w:p>
         </w:tc>
         <w:tc>
@@ -5319,6 +7618,7 @@
                 <w:szCs w:val="28"/>
               </w:rPr>
             </w:pPr>
+            <w:proofErr w:type="spellStart"/>
             <w:r>
               <w:rPr>
                 <w:rFonts w:cs="Times New Roman"/>
@@ -5326,7 +7626,44 @@
                 <w:szCs w:val="28"/>
               </w:rPr>
               <w:lastRenderedPageBreak/>
-              <w:t>public Action&lt;BaseObject&gt;</w:t>
+              <w:t>public</w:t>
+            </w:r>
+            <w:proofErr w:type="spellEnd"/>
+            <w:r>
+              <w:rPr>
+                <w:rFonts w:cs="Times New Roman"/>
+                <w:sz w:val="28"/>
+                <w:szCs w:val="28"/>
+              </w:rPr>
+              <w:t xml:space="preserve"> </w:t>
+            </w:r>
+            <w:proofErr w:type="gramStart"/>
+            <w:r>
+              <w:rPr>
+                <w:rFonts w:cs="Times New Roman"/>
+                <w:sz w:val="28"/>
+                <w:szCs w:val="28"/>
+              </w:rPr>
+              <w:t>Action&lt;</w:t>
+            </w:r>
+            <w:proofErr w:type="spellStart"/>
+            <w:proofErr w:type="gramEnd"/>
+            <w:r>
+              <w:rPr>
+                <w:rFonts w:cs="Times New Roman"/>
+                <w:sz w:val="28"/>
+                <w:szCs w:val="28"/>
+              </w:rPr>
+              <w:t>BaseObject</w:t>
+            </w:r>
+            <w:proofErr w:type="spellEnd"/>
+            <w:r>
+              <w:rPr>
+                <w:rFonts w:cs="Times New Roman"/>
+                <w:sz w:val="28"/>
+                <w:szCs w:val="28"/>
+              </w:rPr>
+              <w:t>&gt;</w:t>
             </w:r>
           </w:p>
         </w:tc>
@@ -5428,15 +7765,33 @@
           <w:szCs w:val="28"/>
           <w:lang w:val="en-US"/>
         </w:rPr>
-        <w:t xml:space="preserve"> класса </w:t>
-      </w:r>
+        <w:t xml:space="preserve"> </w:t>
+      </w:r>
+      <w:proofErr w:type="spellStart"/>
       <w:r>
         <w:rPr>
           <w:szCs w:val="28"/>
           <w:lang w:val="en-US"/>
         </w:rPr>
+        <w:t>класса</w:t>
+      </w:r>
+      <w:proofErr w:type="spellEnd"/>
+      <w:r>
+        <w:rPr>
+          <w:szCs w:val="28"/>
+          <w:lang w:val="en-US"/>
+        </w:rPr>
+        <w:t xml:space="preserve"> </w:t>
+      </w:r>
+      <w:proofErr w:type="spellStart"/>
+      <w:r>
+        <w:rPr>
+          <w:szCs w:val="28"/>
+          <w:lang w:val="en-US"/>
+        </w:rPr>
         <w:t>BaseObject</w:t>
       </w:r>
+      <w:proofErr w:type="spellEnd"/>
     </w:p>
     <w:tbl>
       <w:tblPr>
@@ -5565,6 +7920,7 @@
                 <w:szCs w:val="28"/>
               </w:rPr>
             </w:pPr>
+            <w:proofErr w:type="spellStart"/>
             <w:r>
               <w:rPr>
                 <w:rFonts w:cs="Times New Roman"/>
@@ -5573,6 +7929,7 @@
               </w:rPr>
               <w:t>BaseObject</w:t>
             </w:r>
+            <w:proofErr w:type="spellEnd"/>
           </w:p>
         </w:tc>
         <w:tc>
@@ -5611,6 +7968,7 @@
                 <w:szCs w:val="28"/>
               </w:rPr>
             </w:pPr>
+            <w:proofErr w:type="spellStart"/>
             <w:r>
               <w:rPr>
                 <w:rFonts w:cs="Times New Roman"/>
@@ -5619,6 +7977,7 @@
               </w:rPr>
               <w:t>public</w:t>
             </w:r>
+            <w:proofErr w:type="spellEnd"/>
           </w:p>
         </w:tc>
         <w:tc>
@@ -5661,6 +8020,7 @@
                 <w:szCs w:val="28"/>
               </w:rPr>
             </w:pPr>
+            <w:proofErr w:type="spellStart"/>
             <w:r>
               <w:rPr>
                 <w:rFonts w:cs="Times New Roman"/>
@@ -5669,6 +8029,7 @@
               </w:rPr>
               <w:t>GenerateRandomly</w:t>
             </w:r>
+            <w:proofErr w:type="spellEnd"/>
           </w:p>
         </w:tc>
         <w:tc>
@@ -5698,7 +8059,25 @@
                 <w:sz w:val="28"/>
                 <w:szCs w:val="28"/>
               </w:rPr>
-              <w:t>в рандомную позицию</w:t>
+              <w:t xml:space="preserve">в </w:t>
+            </w:r>
+            <w:proofErr w:type="spellStart"/>
+            <w:r>
+              <w:rPr>
+                <w:rFonts w:cs="Times New Roman"/>
+                <w:sz w:val="28"/>
+                <w:szCs w:val="28"/>
+              </w:rPr>
+              <w:t>рандомную</w:t>
+            </w:r>
+            <w:proofErr w:type="spellEnd"/>
+            <w:r>
+              <w:rPr>
+                <w:rFonts w:cs="Times New Roman"/>
+                <w:sz w:val="28"/>
+                <w:szCs w:val="28"/>
+              </w:rPr>
+              <w:t xml:space="preserve"> позицию</w:t>
             </w:r>
           </w:p>
         </w:tc>
@@ -5715,14 +8094,52 @@
                 <w:szCs w:val="28"/>
               </w:rPr>
             </w:pPr>
-            <w:r>
-              <w:rPr>
-                <w:rFonts w:cs="Times New Roman"/>
-                <w:sz w:val="28"/>
-                <w:szCs w:val="28"/>
-              </w:rPr>
-              <w:t>public virtual void</w:t>
-            </w:r>
+            <w:proofErr w:type="spellStart"/>
+            <w:r>
+              <w:rPr>
+                <w:rFonts w:cs="Times New Roman"/>
+                <w:sz w:val="28"/>
+                <w:szCs w:val="28"/>
+              </w:rPr>
+              <w:t>public</w:t>
+            </w:r>
+            <w:proofErr w:type="spellEnd"/>
+            <w:r>
+              <w:rPr>
+                <w:rFonts w:cs="Times New Roman"/>
+                <w:sz w:val="28"/>
+                <w:szCs w:val="28"/>
+              </w:rPr>
+              <w:t xml:space="preserve"> </w:t>
+            </w:r>
+            <w:proofErr w:type="spellStart"/>
+            <w:r>
+              <w:rPr>
+                <w:rFonts w:cs="Times New Roman"/>
+                <w:sz w:val="28"/>
+                <w:szCs w:val="28"/>
+              </w:rPr>
+              <w:t>virtual</w:t>
+            </w:r>
+            <w:proofErr w:type="spellEnd"/>
+            <w:r>
+              <w:rPr>
+                <w:rFonts w:cs="Times New Roman"/>
+                <w:sz w:val="28"/>
+                <w:szCs w:val="28"/>
+              </w:rPr>
+              <w:t xml:space="preserve"> </w:t>
+            </w:r>
+            <w:proofErr w:type="spellStart"/>
+            <w:r>
+              <w:rPr>
+                <w:rFonts w:cs="Times New Roman"/>
+                <w:sz w:val="28"/>
+                <w:szCs w:val="28"/>
+              </w:rPr>
+              <w:t>void</w:t>
+            </w:r>
+            <w:proofErr w:type="spellEnd"/>
           </w:p>
         </w:tc>
         <w:tc>
@@ -5746,8 +8163,39 @@
                 <w:szCs w:val="28"/>
                 <w:lang w:val="en-US"/>
               </w:rPr>
-              <w:t>int maxX, int maxY</w:t>
-            </w:r>
+              <w:t xml:space="preserve">int </w:t>
+            </w:r>
+            <w:proofErr w:type="spellStart"/>
+            <w:r>
+              <w:rPr>
+                <w:rFonts w:cs="Times New Roman"/>
+                <w:sz w:val="28"/>
+                <w:szCs w:val="28"/>
+                <w:lang w:val="en-US"/>
+              </w:rPr>
+              <w:t>maxX</w:t>
+            </w:r>
+            <w:proofErr w:type="spellEnd"/>
+            <w:r>
+              <w:rPr>
+                <w:rFonts w:cs="Times New Roman"/>
+                <w:sz w:val="28"/>
+                <w:szCs w:val="28"/>
+                <w:lang w:val="en-US"/>
+              </w:rPr>
+              <w:t xml:space="preserve">, int </w:t>
+            </w:r>
+            <w:proofErr w:type="spellStart"/>
+            <w:r>
+              <w:rPr>
+                <w:rFonts w:cs="Times New Roman"/>
+                <w:sz w:val="28"/>
+                <w:szCs w:val="28"/>
+                <w:lang w:val="en-US"/>
+              </w:rPr>
+              <w:t>maxY</w:t>
+            </w:r>
+            <w:proofErr w:type="spellEnd"/>
           </w:p>
         </w:tc>
       </w:tr>
@@ -5765,6 +8213,7 @@
                 <w:szCs w:val="28"/>
               </w:rPr>
             </w:pPr>
+            <w:proofErr w:type="spellStart"/>
             <w:r>
               <w:rPr>
                 <w:rFonts w:cs="Times New Roman"/>
@@ -5773,6 +8222,7 @@
               </w:rPr>
               <w:t>Draw</w:t>
             </w:r>
+            <w:proofErr w:type="spellEnd"/>
           </w:p>
         </w:tc>
         <w:tc>
@@ -5811,14 +8261,52 @@
                 <w:szCs w:val="28"/>
               </w:rPr>
             </w:pPr>
-            <w:r>
-              <w:rPr>
-                <w:rFonts w:cs="Times New Roman"/>
-                <w:sz w:val="28"/>
-                <w:szCs w:val="28"/>
-              </w:rPr>
-              <w:t>public virtual void</w:t>
-            </w:r>
+            <w:proofErr w:type="spellStart"/>
+            <w:r>
+              <w:rPr>
+                <w:rFonts w:cs="Times New Roman"/>
+                <w:sz w:val="28"/>
+                <w:szCs w:val="28"/>
+              </w:rPr>
+              <w:t>public</w:t>
+            </w:r>
+            <w:proofErr w:type="spellEnd"/>
+            <w:r>
+              <w:rPr>
+                <w:rFonts w:cs="Times New Roman"/>
+                <w:sz w:val="28"/>
+                <w:szCs w:val="28"/>
+              </w:rPr>
+              <w:t xml:space="preserve"> </w:t>
+            </w:r>
+            <w:proofErr w:type="spellStart"/>
+            <w:r>
+              <w:rPr>
+                <w:rFonts w:cs="Times New Roman"/>
+                <w:sz w:val="28"/>
+                <w:szCs w:val="28"/>
+              </w:rPr>
+              <w:t>virtual</w:t>
+            </w:r>
+            <w:proofErr w:type="spellEnd"/>
+            <w:r>
+              <w:rPr>
+                <w:rFonts w:cs="Times New Roman"/>
+                <w:sz w:val="28"/>
+                <w:szCs w:val="28"/>
+              </w:rPr>
+              <w:t xml:space="preserve"> </w:t>
+            </w:r>
+            <w:proofErr w:type="spellStart"/>
+            <w:r>
+              <w:rPr>
+                <w:rFonts w:cs="Times New Roman"/>
+                <w:sz w:val="28"/>
+                <w:szCs w:val="28"/>
+              </w:rPr>
+              <w:t>void</w:t>
+            </w:r>
+            <w:proofErr w:type="spellEnd"/>
           </w:p>
         </w:tc>
         <w:tc>
@@ -5860,6 +8348,7 @@
                 <w:szCs w:val="28"/>
               </w:rPr>
             </w:pPr>
+            <w:proofErr w:type="spellStart"/>
             <w:r>
               <w:rPr>
                 <w:rFonts w:cs="Times New Roman"/>
@@ -5868,6 +8357,7 @@
               </w:rPr>
               <w:t>SetReverseColor</w:t>
             </w:r>
+            <w:proofErr w:type="spellEnd"/>
           </w:p>
         </w:tc>
         <w:tc>
@@ -5906,14 +8396,34 @@
                 <w:szCs w:val="28"/>
               </w:rPr>
             </w:pPr>
-            <w:r>
-              <w:rPr>
-                <w:rFonts w:cs="Times New Roman"/>
-                <w:sz w:val="28"/>
-                <w:szCs w:val="28"/>
-              </w:rPr>
-              <w:t>public void</w:t>
-            </w:r>
+            <w:proofErr w:type="spellStart"/>
+            <w:r>
+              <w:rPr>
+                <w:rFonts w:cs="Times New Roman"/>
+                <w:sz w:val="28"/>
+                <w:szCs w:val="28"/>
+              </w:rPr>
+              <w:t>public</w:t>
+            </w:r>
+            <w:proofErr w:type="spellEnd"/>
+            <w:r>
+              <w:rPr>
+                <w:rFonts w:cs="Times New Roman"/>
+                <w:sz w:val="28"/>
+                <w:szCs w:val="28"/>
+              </w:rPr>
+              <w:t xml:space="preserve"> </w:t>
+            </w:r>
+            <w:proofErr w:type="spellStart"/>
+            <w:r>
+              <w:rPr>
+                <w:rFonts w:cs="Times New Roman"/>
+                <w:sz w:val="28"/>
+                <w:szCs w:val="28"/>
+              </w:rPr>
+              <w:t>void</w:t>
+            </w:r>
+            <w:proofErr w:type="spellEnd"/>
           </w:p>
         </w:tc>
         <w:tc>
@@ -5929,14 +8439,34 @@
                 <w:szCs w:val="28"/>
               </w:rPr>
             </w:pPr>
-            <w:r>
-              <w:rPr>
-                <w:rFonts w:cs="Times New Roman"/>
-                <w:sz w:val="28"/>
-                <w:szCs w:val="28"/>
-              </w:rPr>
-              <w:t>bool isReversed</w:t>
-            </w:r>
+            <w:proofErr w:type="spellStart"/>
+            <w:r>
+              <w:rPr>
+                <w:rFonts w:cs="Times New Roman"/>
+                <w:sz w:val="28"/>
+                <w:szCs w:val="28"/>
+              </w:rPr>
+              <w:t>bool</w:t>
+            </w:r>
+            <w:proofErr w:type="spellEnd"/>
+            <w:r>
+              <w:rPr>
+                <w:rFonts w:cs="Times New Roman"/>
+                <w:sz w:val="28"/>
+                <w:szCs w:val="28"/>
+              </w:rPr>
+              <w:t xml:space="preserve"> </w:t>
+            </w:r>
+            <w:proofErr w:type="spellStart"/>
+            <w:r>
+              <w:rPr>
+                <w:rFonts w:cs="Times New Roman"/>
+                <w:sz w:val="28"/>
+                <w:szCs w:val="28"/>
+              </w:rPr>
+              <w:t>isReversed</w:t>
+            </w:r>
+            <w:proofErr w:type="spellEnd"/>
           </w:p>
         </w:tc>
       </w:tr>
@@ -5954,6 +8484,7 @@
                 <w:szCs w:val="28"/>
               </w:rPr>
             </w:pPr>
+            <w:proofErr w:type="spellStart"/>
             <w:r>
               <w:rPr>
                 <w:rFonts w:cs="Times New Roman"/>
@@ -5963,6 +8494,7 @@
               </w:rPr>
               <w:t>GetPosition</w:t>
             </w:r>
+            <w:proofErr w:type="spellEnd"/>
           </w:p>
         </w:tc>
         <w:tc>
@@ -6001,13 +8533,23 @@
                 <w:szCs w:val="28"/>
               </w:rPr>
             </w:pPr>
-            <w:r>
-              <w:rPr>
-                <w:rFonts w:cs="Times New Roman"/>
-                <w:sz w:val="28"/>
-                <w:szCs w:val="28"/>
-              </w:rPr>
-              <w:t>public Matrix</w:t>
+            <w:proofErr w:type="spellStart"/>
+            <w:r>
+              <w:rPr>
+                <w:rFonts w:cs="Times New Roman"/>
+                <w:sz w:val="28"/>
+                <w:szCs w:val="28"/>
+              </w:rPr>
+              <w:t>public</w:t>
+            </w:r>
+            <w:proofErr w:type="spellEnd"/>
+            <w:r>
+              <w:rPr>
+                <w:rFonts w:cs="Times New Roman"/>
+                <w:sz w:val="28"/>
+                <w:szCs w:val="28"/>
+              </w:rPr>
+              <w:t xml:space="preserve"> Matrix</w:t>
             </w:r>
           </w:p>
         </w:tc>
@@ -6050,6 +8592,7 @@
                 <w:lang w:val="en-US"/>
               </w:rPr>
             </w:pPr>
+            <w:proofErr w:type="spellStart"/>
             <w:r>
               <w:rPr>
                 <w:rFonts w:cs="Times New Roman"/>
@@ -6059,6 +8602,7 @@
               </w:rPr>
               <w:t>GetGraphicsPath</w:t>
             </w:r>
+            <w:proofErr w:type="spellEnd"/>
           </w:p>
         </w:tc>
         <w:tc>
@@ -6097,14 +8641,52 @@
                 <w:szCs w:val="28"/>
               </w:rPr>
             </w:pPr>
-            <w:r>
-              <w:rPr>
-                <w:rFonts w:cs="Times New Roman"/>
-                <w:sz w:val="28"/>
-                <w:szCs w:val="28"/>
-              </w:rPr>
-              <w:t>public virtual GraphicsPath</w:t>
-            </w:r>
+            <w:proofErr w:type="spellStart"/>
+            <w:r>
+              <w:rPr>
+                <w:rFonts w:cs="Times New Roman"/>
+                <w:sz w:val="28"/>
+                <w:szCs w:val="28"/>
+              </w:rPr>
+              <w:t>public</w:t>
+            </w:r>
+            <w:proofErr w:type="spellEnd"/>
+            <w:r>
+              <w:rPr>
+                <w:rFonts w:cs="Times New Roman"/>
+                <w:sz w:val="28"/>
+                <w:szCs w:val="28"/>
+              </w:rPr>
+              <w:t xml:space="preserve"> </w:t>
+            </w:r>
+            <w:proofErr w:type="spellStart"/>
+            <w:r>
+              <w:rPr>
+                <w:rFonts w:cs="Times New Roman"/>
+                <w:sz w:val="28"/>
+                <w:szCs w:val="28"/>
+              </w:rPr>
+              <w:t>virtual</w:t>
+            </w:r>
+            <w:proofErr w:type="spellEnd"/>
+            <w:r>
+              <w:rPr>
+                <w:rFonts w:cs="Times New Roman"/>
+                <w:sz w:val="28"/>
+                <w:szCs w:val="28"/>
+              </w:rPr>
+              <w:t xml:space="preserve"> </w:t>
+            </w:r>
+            <w:proofErr w:type="spellStart"/>
+            <w:r>
+              <w:rPr>
+                <w:rFonts w:cs="Times New Roman"/>
+                <w:sz w:val="28"/>
+                <w:szCs w:val="28"/>
+              </w:rPr>
+              <w:t>GraphicsPath</w:t>
+            </w:r>
+            <w:proofErr w:type="spellEnd"/>
           </w:p>
         </w:tc>
         <w:tc>
@@ -6193,14 +8775,52 @@
                 <w:szCs w:val="28"/>
               </w:rPr>
             </w:pPr>
-            <w:r>
-              <w:rPr>
-                <w:rFonts w:cs="Times New Roman"/>
-                <w:sz w:val="28"/>
-                <w:szCs w:val="28"/>
-              </w:rPr>
-              <w:t>public virtual bool</w:t>
-            </w:r>
+            <w:proofErr w:type="spellStart"/>
+            <w:r>
+              <w:rPr>
+                <w:rFonts w:cs="Times New Roman"/>
+                <w:sz w:val="28"/>
+                <w:szCs w:val="28"/>
+              </w:rPr>
+              <w:t>public</w:t>
+            </w:r>
+            <w:proofErr w:type="spellEnd"/>
+            <w:r>
+              <w:rPr>
+                <w:rFonts w:cs="Times New Roman"/>
+                <w:sz w:val="28"/>
+                <w:szCs w:val="28"/>
+              </w:rPr>
+              <w:t xml:space="preserve"> </w:t>
+            </w:r>
+            <w:proofErr w:type="spellStart"/>
+            <w:r>
+              <w:rPr>
+                <w:rFonts w:cs="Times New Roman"/>
+                <w:sz w:val="28"/>
+                <w:szCs w:val="28"/>
+              </w:rPr>
+              <w:t>virtual</w:t>
+            </w:r>
+            <w:proofErr w:type="spellEnd"/>
+            <w:r>
+              <w:rPr>
+                <w:rFonts w:cs="Times New Roman"/>
+                <w:sz w:val="28"/>
+                <w:szCs w:val="28"/>
+              </w:rPr>
+              <w:t xml:space="preserve"> </w:t>
+            </w:r>
+            <w:proofErr w:type="spellStart"/>
+            <w:r>
+              <w:rPr>
+                <w:rFonts w:cs="Times New Roman"/>
+                <w:sz w:val="28"/>
+                <w:szCs w:val="28"/>
+              </w:rPr>
+              <w:t>bool</w:t>
+            </w:r>
+            <w:proofErr w:type="spellEnd"/>
           </w:p>
         </w:tc>
         <w:tc>
@@ -6217,6 +8837,7 @@
                 <w:lang w:val="en-US"/>
               </w:rPr>
             </w:pPr>
+            <w:proofErr w:type="spellStart"/>
             <w:r>
               <w:rPr>
                 <w:rFonts w:cs="Times New Roman"/>
@@ -6224,7 +8845,17 @@
                 <w:szCs w:val="28"/>
                 <w:lang w:val="en-US"/>
               </w:rPr>
-              <w:t>BaseObject obj, Graphics g</w:t>
+              <w:t>BaseObject</w:t>
+            </w:r>
+            <w:proofErr w:type="spellEnd"/>
+            <w:r>
+              <w:rPr>
+                <w:rFonts w:cs="Times New Roman"/>
+                <w:sz w:val="28"/>
+                <w:szCs w:val="28"/>
+                <w:lang w:val="en-US"/>
+              </w:rPr>
+              <w:t xml:space="preserve"> obj, Graphics g</w:t>
             </w:r>
           </w:p>
         </w:tc>
@@ -6299,14 +8930,52 @@
                 <w:szCs w:val="28"/>
               </w:rPr>
             </w:pPr>
-            <w:r>
-              <w:rPr>
-                <w:rFonts w:cs="Times New Roman"/>
-                <w:sz w:val="28"/>
-                <w:szCs w:val="28"/>
-              </w:rPr>
-              <w:t>public virtual void</w:t>
-            </w:r>
+            <w:proofErr w:type="spellStart"/>
+            <w:r>
+              <w:rPr>
+                <w:rFonts w:cs="Times New Roman"/>
+                <w:sz w:val="28"/>
+                <w:szCs w:val="28"/>
+              </w:rPr>
+              <w:t>public</w:t>
+            </w:r>
+            <w:proofErr w:type="spellEnd"/>
+            <w:r>
+              <w:rPr>
+                <w:rFonts w:cs="Times New Roman"/>
+                <w:sz w:val="28"/>
+                <w:szCs w:val="28"/>
+              </w:rPr>
+              <w:t xml:space="preserve"> </w:t>
+            </w:r>
+            <w:proofErr w:type="spellStart"/>
+            <w:r>
+              <w:rPr>
+                <w:rFonts w:cs="Times New Roman"/>
+                <w:sz w:val="28"/>
+                <w:szCs w:val="28"/>
+              </w:rPr>
+              <w:t>virtual</w:t>
+            </w:r>
+            <w:proofErr w:type="spellEnd"/>
+            <w:r>
+              <w:rPr>
+                <w:rFonts w:cs="Times New Roman"/>
+                <w:sz w:val="28"/>
+                <w:szCs w:val="28"/>
+              </w:rPr>
+              <w:t xml:space="preserve"> </w:t>
+            </w:r>
+            <w:proofErr w:type="spellStart"/>
+            <w:r>
+              <w:rPr>
+                <w:rFonts w:cs="Times New Roman"/>
+                <w:sz w:val="28"/>
+                <w:szCs w:val="28"/>
+              </w:rPr>
+              <w:t>void</w:t>
+            </w:r>
+            <w:proofErr w:type="spellEnd"/>
           </w:p>
         </w:tc>
         <w:tc>
@@ -6323,6 +8992,7 @@
                 <w:lang w:val="en-US"/>
               </w:rPr>
             </w:pPr>
+            <w:proofErr w:type="spellStart"/>
             <w:r>
               <w:rPr>
                 <w:rFonts w:cs="Times New Roman"/>
@@ -6330,7 +9000,17 @@
                 <w:szCs w:val="28"/>
                 <w:lang w:val="en-US"/>
               </w:rPr>
-              <w:t>BaseObject obj</w:t>
+              <w:t>BaseObject</w:t>
+            </w:r>
+            <w:proofErr w:type="spellEnd"/>
+            <w:r>
+              <w:rPr>
+                <w:rFonts w:cs="Times New Roman"/>
+                <w:sz w:val="28"/>
+                <w:szCs w:val="28"/>
+                <w:lang w:val="en-US"/>
+              </w:rPr>
+              <w:t xml:space="preserve"> obj</w:t>
             </w:r>
           </w:p>
         </w:tc>
@@ -6350,6 +9030,7 @@
                 <w:lang w:val="en-US"/>
               </w:rPr>
             </w:pPr>
+            <w:proofErr w:type="spellStart"/>
             <w:r>
               <w:rPr>
                 <w:rFonts w:cs="Times New Roman"/>
@@ -6359,6 +9040,7 @@
               </w:rPr>
               <w:t>NonOverlap</w:t>
             </w:r>
+            <w:proofErr w:type="spellEnd"/>
           </w:p>
         </w:tc>
         <w:tc>
@@ -6404,8 +9086,18 @@
                 <w:sz w:val="28"/>
                 <w:szCs w:val="28"/>
               </w:rPr>
-              <w:t xml:space="preserve"> при непересечении</w:t>
-            </w:r>
+              <w:t xml:space="preserve"> при </w:t>
+            </w:r>
+            <w:proofErr w:type="spellStart"/>
+            <w:r>
+              <w:rPr>
+                <w:rFonts w:cs="Times New Roman"/>
+                <w:sz w:val="28"/>
+                <w:szCs w:val="28"/>
+              </w:rPr>
+              <w:t>непересечении</w:t>
+            </w:r>
+            <w:proofErr w:type="spellEnd"/>
           </w:p>
         </w:tc>
         <w:tc>
@@ -6421,14 +9113,52 @@
                 <w:szCs w:val="28"/>
               </w:rPr>
             </w:pPr>
-            <w:r>
-              <w:rPr>
-                <w:rFonts w:cs="Times New Roman"/>
-                <w:sz w:val="28"/>
-                <w:szCs w:val="28"/>
-              </w:rPr>
-              <w:t>public virtual void</w:t>
-            </w:r>
+            <w:proofErr w:type="spellStart"/>
+            <w:r>
+              <w:rPr>
+                <w:rFonts w:cs="Times New Roman"/>
+                <w:sz w:val="28"/>
+                <w:szCs w:val="28"/>
+              </w:rPr>
+              <w:t>public</w:t>
+            </w:r>
+            <w:proofErr w:type="spellEnd"/>
+            <w:r>
+              <w:rPr>
+                <w:rFonts w:cs="Times New Roman"/>
+                <w:sz w:val="28"/>
+                <w:szCs w:val="28"/>
+              </w:rPr>
+              <w:t xml:space="preserve"> </w:t>
+            </w:r>
+            <w:proofErr w:type="spellStart"/>
+            <w:r>
+              <w:rPr>
+                <w:rFonts w:cs="Times New Roman"/>
+                <w:sz w:val="28"/>
+                <w:szCs w:val="28"/>
+              </w:rPr>
+              <w:t>virtual</w:t>
+            </w:r>
+            <w:proofErr w:type="spellEnd"/>
+            <w:r>
+              <w:rPr>
+                <w:rFonts w:cs="Times New Roman"/>
+                <w:sz w:val="28"/>
+                <w:szCs w:val="28"/>
+              </w:rPr>
+              <w:t xml:space="preserve"> </w:t>
+            </w:r>
+            <w:proofErr w:type="spellStart"/>
+            <w:r>
+              <w:rPr>
+                <w:rFonts w:cs="Times New Roman"/>
+                <w:sz w:val="28"/>
+                <w:szCs w:val="28"/>
+              </w:rPr>
+              <w:t>void</w:t>
+            </w:r>
+            <w:proofErr w:type="spellEnd"/>
           </w:p>
         </w:tc>
         <w:tc>
@@ -6445,6 +9175,7 @@
                 <w:lang w:val="en-US"/>
               </w:rPr>
             </w:pPr>
+            <w:proofErr w:type="spellStart"/>
             <w:r>
               <w:rPr>
                 <w:rFonts w:cs="Times New Roman"/>
@@ -6452,7 +9183,17 @@
                 <w:szCs w:val="28"/>
                 <w:lang w:val="en-US"/>
               </w:rPr>
-              <w:t>BaseObject obj</w:t>
+              <w:t>BaseObject</w:t>
+            </w:r>
+            <w:proofErr w:type="spellEnd"/>
+            <w:r>
+              <w:rPr>
+                <w:rFonts w:cs="Times New Roman"/>
+                <w:sz w:val="28"/>
+                <w:szCs w:val="28"/>
+                <w:lang w:val="en-US"/>
+              </w:rPr>
+              <w:t xml:space="preserve"> obj</w:t>
             </w:r>
           </w:p>
         </w:tc>
@@ -6519,6 +9260,7 @@
         </w:rPr>
         <w:t xml:space="preserve"> – спецификация (переменные) метода </w:t>
       </w:r>
+      <w:proofErr w:type="spellStart"/>
       <w:r>
         <w:rPr>
           <w:szCs w:val="28"/>
@@ -6526,6 +9268,7 @@
         </w:rPr>
         <w:t>GetPosition</w:t>
       </w:r>
+      <w:proofErr w:type="spellEnd"/>
     </w:p>
     <w:tbl>
       <w:tblPr>
@@ -6654,6 +9397,7 @@
                 <w:szCs w:val="28"/>
               </w:rPr>
             </w:pPr>
+            <w:proofErr w:type="spellStart"/>
             <w:r>
               <w:rPr>
                 <w:rFonts w:cs="Times New Roman"/>
@@ -6662,6 +9406,7 @@
               </w:rPr>
               <w:t>matrix</w:t>
             </w:r>
+            <w:proofErr w:type="spellEnd"/>
           </w:p>
         </w:tc>
         <w:tc>
@@ -6977,6 +9722,7 @@
                 <w:szCs w:val="28"/>
               </w:rPr>
             </w:pPr>
+            <w:proofErr w:type="spellStart"/>
             <w:r>
               <w:rPr>
                 <w:rFonts w:cs="Times New Roman"/>
@@ -6986,6 +9732,7 @@
               </w:rPr>
               <w:t>GraphicsPath</w:t>
             </w:r>
+            <w:proofErr w:type="spellEnd"/>
           </w:p>
         </w:tc>
         <w:tc>
@@ -7073,6 +9820,7 @@
                 <w:szCs w:val="28"/>
               </w:rPr>
             </w:pPr>
+            <w:proofErr w:type="spellStart"/>
             <w:r>
               <w:rPr>
                 <w:rFonts w:cs="Times New Roman"/>
@@ -7081,6 +9829,7 @@
               </w:rPr>
               <w:t>GraphicsPath</w:t>
             </w:r>
+            <w:proofErr w:type="spellEnd"/>
           </w:p>
         </w:tc>
         <w:tc>
@@ -7165,7 +9914,29 @@
           <w:sz w:val="28"/>
           <w:szCs w:val="28"/>
         </w:rPr>
-        <w:t>: класс, наследующий BaseObject, соответствующий игрок</w:t>
+        <w:t xml:space="preserve">: класс, наследующий </w:t>
+      </w:r>
+      <w:proofErr w:type="spellStart"/>
+      <w:r>
+        <w:rPr>
+          <w:rFonts w:cs="Times New Roman"/>
+          <w:b/>
+          <w:bCs/>
+          <w:sz w:val="28"/>
+          <w:szCs w:val="28"/>
+        </w:rPr>
+        <w:t>BaseObject</w:t>
+      </w:r>
+      <w:proofErr w:type="spellEnd"/>
+      <w:r>
+        <w:rPr>
+          <w:rFonts w:cs="Times New Roman"/>
+          <w:b/>
+          <w:bCs/>
+          <w:sz w:val="28"/>
+          <w:szCs w:val="28"/>
+        </w:rPr>
+        <w:t>, соответствующий игрок</w:t>
       </w:r>
       <w:r>
         <w:rPr>
@@ -7374,6 +10145,7 @@
                 <w:szCs w:val="28"/>
               </w:rPr>
             </w:pPr>
+            <w:proofErr w:type="spellStart"/>
             <w:r>
               <w:rPr>
                 <w:rFonts w:cs="Times New Roman"/>
@@ -7382,6 +10154,7 @@
               </w:rPr>
               <w:t>XModifier</w:t>
             </w:r>
+            <w:proofErr w:type="spellEnd"/>
           </w:p>
         </w:tc>
         <w:tc>
@@ -7420,14 +10193,34 @@
                 <w:szCs w:val="28"/>
               </w:rPr>
             </w:pPr>
-            <w:r>
-              <w:rPr>
-                <w:rFonts w:cs="Times New Roman"/>
-                <w:sz w:val="28"/>
-                <w:szCs w:val="28"/>
-              </w:rPr>
-              <w:t>public float</w:t>
-            </w:r>
+            <w:proofErr w:type="spellStart"/>
+            <w:r>
+              <w:rPr>
+                <w:rFonts w:cs="Times New Roman"/>
+                <w:sz w:val="28"/>
+                <w:szCs w:val="28"/>
+              </w:rPr>
+              <w:t>public</w:t>
+            </w:r>
+            <w:proofErr w:type="spellEnd"/>
+            <w:r>
+              <w:rPr>
+                <w:rFonts w:cs="Times New Roman"/>
+                <w:sz w:val="28"/>
+                <w:szCs w:val="28"/>
+              </w:rPr>
+              <w:t xml:space="preserve"> </w:t>
+            </w:r>
+            <w:proofErr w:type="spellStart"/>
+            <w:r>
+              <w:rPr>
+                <w:rFonts w:cs="Times New Roman"/>
+                <w:sz w:val="28"/>
+                <w:szCs w:val="28"/>
+              </w:rPr>
+              <w:t>float</w:t>
+            </w:r>
+            <w:proofErr w:type="spellEnd"/>
           </w:p>
         </w:tc>
         <w:tc>
@@ -7469,6 +10262,7 @@
                 <w:lang w:val="en-US"/>
               </w:rPr>
             </w:pPr>
+            <w:proofErr w:type="spellStart"/>
             <w:r>
               <w:rPr>
                 <w:rFonts w:cs="Times New Roman"/>
@@ -7478,6 +10272,7 @@
               </w:rPr>
               <w:t>YModifier</w:t>
             </w:r>
+            <w:proofErr w:type="spellEnd"/>
           </w:p>
         </w:tc>
         <w:tc>
@@ -7525,14 +10320,34 @@
                 <w:szCs w:val="28"/>
               </w:rPr>
             </w:pPr>
-            <w:r>
-              <w:rPr>
-                <w:rFonts w:cs="Times New Roman"/>
-                <w:sz w:val="28"/>
-                <w:szCs w:val="28"/>
-              </w:rPr>
-              <w:t>public float</w:t>
-            </w:r>
+            <w:proofErr w:type="spellStart"/>
+            <w:r>
+              <w:rPr>
+                <w:rFonts w:cs="Times New Roman"/>
+                <w:sz w:val="28"/>
+                <w:szCs w:val="28"/>
+              </w:rPr>
+              <w:t>public</w:t>
+            </w:r>
+            <w:proofErr w:type="spellEnd"/>
+            <w:r>
+              <w:rPr>
+                <w:rFonts w:cs="Times New Roman"/>
+                <w:sz w:val="28"/>
+                <w:szCs w:val="28"/>
+              </w:rPr>
+              <w:t xml:space="preserve"> </w:t>
+            </w:r>
+            <w:proofErr w:type="spellStart"/>
+            <w:r>
+              <w:rPr>
+                <w:rFonts w:cs="Times New Roman"/>
+                <w:sz w:val="28"/>
+                <w:szCs w:val="28"/>
+              </w:rPr>
+              <w:t>float</w:t>
+            </w:r>
+            <w:proofErr w:type="spellEnd"/>
           </w:p>
         </w:tc>
         <w:tc>
@@ -7573,6 +10388,7 @@
                 <w:szCs w:val="28"/>
               </w:rPr>
             </w:pPr>
+            <w:proofErr w:type="spellStart"/>
             <w:r>
               <w:rPr>
                 <w:rFonts w:cs="Times New Roman"/>
@@ -7581,6 +10397,7 @@
               </w:rPr>
               <w:t>OnMarkerOverlap</w:t>
             </w:r>
+            <w:proofErr w:type="spellEnd"/>
           </w:p>
         </w:tc>
         <w:tc>
@@ -7619,13 +10436,51 @@
                 <w:szCs w:val="28"/>
               </w:rPr>
             </w:pPr>
-            <w:r>
-              <w:rPr>
-                <w:rFonts w:cs="Times New Roman"/>
-                <w:sz w:val="28"/>
-                <w:szCs w:val="28"/>
-              </w:rPr>
-              <w:t>public Action&lt;Marker&gt;</w:t>
+            <w:proofErr w:type="spellStart"/>
+            <w:r>
+              <w:rPr>
+                <w:rFonts w:cs="Times New Roman"/>
+                <w:sz w:val="28"/>
+                <w:szCs w:val="28"/>
+              </w:rPr>
+              <w:t>public</w:t>
+            </w:r>
+            <w:proofErr w:type="spellEnd"/>
+            <w:r>
+              <w:rPr>
+                <w:rFonts w:cs="Times New Roman"/>
+                <w:sz w:val="28"/>
+                <w:szCs w:val="28"/>
+              </w:rPr>
+              <w:t xml:space="preserve"> </w:t>
+            </w:r>
+            <w:proofErr w:type="gramStart"/>
+            <w:r>
+              <w:rPr>
+                <w:rFonts w:cs="Times New Roman"/>
+                <w:sz w:val="28"/>
+                <w:szCs w:val="28"/>
+              </w:rPr>
+              <w:t>Action&lt;</w:t>
+            </w:r>
+            <w:proofErr w:type="spellStart"/>
+            <w:proofErr w:type="gramEnd"/>
+            <w:r>
+              <w:rPr>
+                <w:rFonts w:cs="Times New Roman"/>
+                <w:sz w:val="28"/>
+                <w:szCs w:val="28"/>
+              </w:rPr>
+              <w:t>Marker</w:t>
+            </w:r>
+            <w:proofErr w:type="spellEnd"/>
+            <w:r>
+              <w:rPr>
+                <w:rFonts w:cs="Times New Roman"/>
+                <w:sz w:val="28"/>
+                <w:szCs w:val="28"/>
+              </w:rPr>
+              <w:t>&gt;</w:t>
             </w:r>
           </w:p>
         </w:tc>
@@ -7667,6 +10522,7 @@
                 <w:szCs w:val="28"/>
               </w:rPr>
             </w:pPr>
+            <w:proofErr w:type="spellStart"/>
             <w:r>
               <w:rPr>
                 <w:rFonts w:cs="Times New Roman"/>
@@ -7675,6 +10531,7 @@
               </w:rPr>
               <w:t>OnTargetOverlap</w:t>
             </w:r>
+            <w:proofErr w:type="spellEnd"/>
           </w:p>
         </w:tc>
         <w:tc>
@@ -7823,7 +10680,23 @@
           <w:szCs w:val="28"/>
           <w:lang w:val="en-US"/>
         </w:rPr>
-        <w:t xml:space="preserve"> класса Player</w:t>
+        <w:t xml:space="preserve"> </w:t>
+      </w:r>
+      <w:proofErr w:type="spellStart"/>
+      <w:r>
+        <w:rPr>
+          <w:szCs w:val="28"/>
+          <w:lang w:val="en-US"/>
+        </w:rPr>
+        <w:t>класса</w:t>
+      </w:r>
+      <w:proofErr w:type="spellEnd"/>
+      <w:r>
+        <w:rPr>
+          <w:szCs w:val="28"/>
+          <w:lang w:val="en-US"/>
+        </w:rPr>
+        <w:t xml:space="preserve"> Player</w:t>
       </w:r>
     </w:p>
     <w:tbl>
@@ -7999,6 +10872,7 @@
                 <w:szCs w:val="28"/>
               </w:rPr>
             </w:pPr>
+            <w:proofErr w:type="spellStart"/>
             <w:r>
               <w:rPr>
                 <w:rFonts w:cs="Times New Roman"/>
@@ -8007,6 +10881,7 @@
               </w:rPr>
               <w:t>public</w:t>
             </w:r>
+            <w:proofErr w:type="spellEnd"/>
           </w:p>
         </w:tc>
         <w:tc>
@@ -8049,6 +10924,7 @@
                 <w:szCs w:val="28"/>
               </w:rPr>
             </w:pPr>
+            <w:proofErr w:type="spellStart"/>
             <w:r>
               <w:rPr>
                 <w:rFonts w:cs="Times New Roman"/>
@@ -8058,6 +10934,7 @@
               <w:lastRenderedPageBreak/>
               <w:t>Draw</w:t>
             </w:r>
+            <w:proofErr w:type="spellEnd"/>
           </w:p>
         </w:tc>
         <w:tc>
@@ -8096,14 +10973,52 @@
                 <w:szCs w:val="28"/>
               </w:rPr>
             </w:pPr>
-            <w:r>
-              <w:rPr>
-                <w:rFonts w:cs="Times New Roman"/>
-                <w:sz w:val="28"/>
-                <w:szCs w:val="28"/>
-              </w:rPr>
-              <w:t>public override void</w:t>
-            </w:r>
+            <w:proofErr w:type="spellStart"/>
+            <w:r>
+              <w:rPr>
+                <w:rFonts w:cs="Times New Roman"/>
+                <w:sz w:val="28"/>
+                <w:szCs w:val="28"/>
+              </w:rPr>
+              <w:t>public</w:t>
+            </w:r>
+            <w:proofErr w:type="spellEnd"/>
+            <w:r>
+              <w:rPr>
+                <w:rFonts w:cs="Times New Roman"/>
+                <w:sz w:val="28"/>
+                <w:szCs w:val="28"/>
+              </w:rPr>
+              <w:t xml:space="preserve"> </w:t>
+            </w:r>
+            <w:proofErr w:type="spellStart"/>
+            <w:r>
+              <w:rPr>
+                <w:rFonts w:cs="Times New Roman"/>
+                <w:sz w:val="28"/>
+                <w:szCs w:val="28"/>
+              </w:rPr>
+              <w:t>override</w:t>
+            </w:r>
+            <w:proofErr w:type="spellEnd"/>
+            <w:r>
+              <w:rPr>
+                <w:rFonts w:cs="Times New Roman"/>
+                <w:sz w:val="28"/>
+                <w:szCs w:val="28"/>
+              </w:rPr>
+              <w:t xml:space="preserve"> </w:t>
+            </w:r>
+            <w:proofErr w:type="spellStart"/>
+            <w:r>
+              <w:rPr>
+                <w:rFonts w:cs="Times New Roman"/>
+                <w:sz w:val="28"/>
+                <w:szCs w:val="28"/>
+              </w:rPr>
+              <w:t>void</w:t>
+            </w:r>
+            <w:proofErr w:type="spellEnd"/>
           </w:p>
         </w:tc>
         <w:tc>
@@ -8144,6 +11059,7 @@
                 <w:szCs w:val="28"/>
               </w:rPr>
             </w:pPr>
+            <w:proofErr w:type="spellStart"/>
             <w:r>
               <w:rPr>
                 <w:rFonts w:cs="Times New Roman"/>
@@ -8152,6 +11068,7 @@
               </w:rPr>
               <w:t>GetGraphicsPath</w:t>
             </w:r>
+            <w:proofErr w:type="spellEnd"/>
           </w:p>
         </w:tc>
         <w:tc>
@@ -8190,14 +11107,52 @@
                 <w:szCs w:val="28"/>
               </w:rPr>
             </w:pPr>
-            <w:r>
-              <w:rPr>
-                <w:rFonts w:cs="Times New Roman"/>
-                <w:sz w:val="28"/>
-                <w:szCs w:val="28"/>
-              </w:rPr>
-              <w:t>public override GraphicsPath</w:t>
-            </w:r>
+            <w:proofErr w:type="spellStart"/>
+            <w:r>
+              <w:rPr>
+                <w:rFonts w:cs="Times New Roman"/>
+                <w:sz w:val="28"/>
+                <w:szCs w:val="28"/>
+              </w:rPr>
+              <w:t>public</w:t>
+            </w:r>
+            <w:proofErr w:type="spellEnd"/>
+            <w:r>
+              <w:rPr>
+                <w:rFonts w:cs="Times New Roman"/>
+                <w:sz w:val="28"/>
+                <w:szCs w:val="28"/>
+              </w:rPr>
+              <w:t xml:space="preserve"> </w:t>
+            </w:r>
+            <w:proofErr w:type="spellStart"/>
+            <w:r>
+              <w:rPr>
+                <w:rFonts w:cs="Times New Roman"/>
+                <w:sz w:val="28"/>
+                <w:szCs w:val="28"/>
+              </w:rPr>
+              <w:t>override</w:t>
+            </w:r>
+            <w:proofErr w:type="spellEnd"/>
+            <w:r>
+              <w:rPr>
+                <w:rFonts w:cs="Times New Roman"/>
+                <w:sz w:val="28"/>
+                <w:szCs w:val="28"/>
+              </w:rPr>
+              <w:t xml:space="preserve"> </w:t>
+            </w:r>
+            <w:proofErr w:type="spellStart"/>
+            <w:r>
+              <w:rPr>
+                <w:rFonts w:cs="Times New Roman"/>
+                <w:sz w:val="28"/>
+                <w:szCs w:val="28"/>
+              </w:rPr>
+              <w:t>GraphicsPath</w:t>
+            </w:r>
+            <w:proofErr w:type="spellEnd"/>
           </w:p>
         </w:tc>
         <w:tc>
@@ -8238,6 +11193,7 @@
                 <w:szCs w:val="28"/>
               </w:rPr>
             </w:pPr>
+            <w:proofErr w:type="spellStart"/>
             <w:r>
               <w:rPr>
                 <w:rFonts w:cs="Times New Roman"/>
@@ -8246,6 +11202,7 @@
               </w:rPr>
               <w:t>Overlap</w:t>
             </w:r>
+            <w:proofErr w:type="spellEnd"/>
           </w:p>
         </w:tc>
         <w:tc>
@@ -8284,14 +11241,52 @@
                 <w:szCs w:val="28"/>
               </w:rPr>
             </w:pPr>
-            <w:r>
-              <w:rPr>
-                <w:rFonts w:cs="Times New Roman"/>
-                <w:sz w:val="28"/>
-                <w:szCs w:val="28"/>
-              </w:rPr>
-              <w:t>public override void</w:t>
-            </w:r>
+            <w:proofErr w:type="spellStart"/>
+            <w:r>
+              <w:rPr>
+                <w:rFonts w:cs="Times New Roman"/>
+                <w:sz w:val="28"/>
+                <w:szCs w:val="28"/>
+              </w:rPr>
+              <w:t>public</w:t>
+            </w:r>
+            <w:proofErr w:type="spellEnd"/>
+            <w:r>
+              <w:rPr>
+                <w:rFonts w:cs="Times New Roman"/>
+                <w:sz w:val="28"/>
+                <w:szCs w:val="28"/>
+              </w:rPr>
+              <w:t xml:space="preserve"> </w:t>
+            </w:r>
+            <w:proofErr w:type="spellStart"/>
+            <w:r>
+              <w:rPr>
+                <w:rFonts w:cs="Times New Roman"/>
+                <w:sz w:val="28"/>
+                <w:szCs w:val="28"/>
+              </w:rPr>
+              <w:t>override</w:t>
+            </w:r>
+            <w:proofErr w:type="spellEnd"/>
+            <w:r>
+              <w:rPr>
+                <w:rFonts w:cs="Times New Roman"/>
+                <w:sz w:val="28"/>
+                <w:szCs w:val="28"/>
+              </w:rPr>
+              <w:t xml:space="preserve"> </w:t>
+            </w:r>
+            <w:proofErr w:type="spellStart"/>
+            <w:r>
+              <w:rPr>
+                <w:rFonts w:cs="Times New Roman"/>
+                <w:sz w:val="28"/>
+                <w:szCs w:val="28"/>
+              </w:rPr>
+              <w:t>void</w:t>
+            </w:r>
+            <w:proofErr w:type="spellEnd"/>
           </w:p>
         </w:tc>
         <w:tc>
@@ -8307,6 +11302,7 @@
                 <w:szCs w:val="28"/>
               </w:rPr>
             </w:pPr>
+            <w:proofErr w:type="spellStart"/>
             <w:r>
               <w:rPr>
                 <w:rFonts w:cs="Times New Roman"/>
@@ -8314,7 +11310,17 @@
                 <w:szCs w:val="28"/>
                 <w:lang w:val="en-US"/>
               </w:rPr>
-              <w:t>BaseObject obj</w:t>
+              <w:t>BaseObject</w:t>
+            </w:r>
+            <w:proofErr w:type="spellEnd"/>
+            <w:r>
+              <w:rPr>
+                <w:rFonts w:cs="Times New Roman"/>
+                <w:sz w:val="28"/>
+                <w:szCs w:val="28"/>
+                <w:lang w:val="en-US"/>
+              </w:rPr>
+              <w:t xml:space="preserve"> obj</w:t>
             </w:r>
           </w:p>
         </w:tc>
@@ -8380,6 +11386,7 @@
         </w:rPr>
         <w:t xml:space="preserve"> – спецификация (переменные) метода </w:t>
       </w:r>
+      <w:proofErr w:type="spellStart"/>
       <w:r>
         <w:rPr>
           <w:szCs w:val="28"/>
@@ -8387,6 +11394,7 @@
         </w:rPr>
         <w:t>GetGraphicsPath</w:t>
       </w:r>
+      <w:proofErr w:type="spellEnd"/>
     </w:p>
     <w:tbl>
       <w:tblPr>
@@ -8515,6 +11523,7 @@
                 <w:szCs w:val="28"/>
               </w:rPr>
             </w:pPr>
+            <w:proofErr w:type="spellStart"/>
             <w:r>
               <w:rPr>
                 <w:rFonts w:cs="Times New Roman"/>
@@ -8523,6 +11532,7 @@
               </w:rPr>
               <w:t>path</w:t>
             </w:r>
+            <w:proofErr w:type="spellEnd"/>
           </w:p>
         </w:tc>
         <w:tc>
@@ -8561,6 +11571,7 @@
                 <w:szCs w:val="28"/>
               </w:rPr>
             </w:pPr>
+            <w:proofErr w:type="spellStart"/>
             <w:r>
               <w:rPr>
                 <w:rFonts w:cs="Times New Roman"/>
@@ -8570,6 +11581,7 @@
               </w:rPr>
               <w:t>GraphicsPath</w:t>
             </w:r>
+            <w:proofErr w:type="spellEnd"/>
           </w:p>
         </w:tc>
         <w:tc>
@@ -8654,7 +11666,29 @@
           <w:sz w:val="28"/>
           <w:szCs w:val="28"/>
         </w:rPr>
-        <w:t>: класс, наследующий BaseObject, соответствующий указателю.</w:t>
+        <w:t xml:space="preserve">: класс, наследующий </w:t>
+      </w:r>
+      <w:proofErr w:type="spellStart"/>
+      <w:r>
+        <w:rPr>
+          <w:rFonts w:cs="Times New Roman"/>
+          <w:b/>
+          <w:bCs/>
+          <w:sz w:val="28"/>
+          <w:szCs w:val="28"/>
+        </w:rPr>
+        <w:t>BaseObject</w:t>
+      </w:r>
+      <w:proofErr w:type="spellEnd"/>
+      <w:r>
+        <w:rPr>
+          <w:rFonts w:cs="Times New Roman"/>
+          <w:b/>
+          <w:bCs/>
+          <w:sz w:val="28"/>
+          <w:szCs w:val="28"/>
+        </w:rPr>
+        <w:t>, соответствующий указателю.</w:t>
       </w:r>
     </w:p>
     <w:p>
@@ -8928,7 +11962,23 @@
           <w:szCs w:val="28"/>
           <w:lang w:val="en-US"/>
         </w:rPr>
-        <w:t xml:space="preserve"> класса Marker</w:t>
+        <w:t xml:space="preserve"> </w:t>
+      </w:r>
+      <w:proofErr w:type="spellStart"/>
+      <w:r>
+        <w:rPr>
+          <w:szCs w:val="28"/>
+          <w:lang w:val="en-US"/>
+        </w:rPr>
+        <w:t>класса</w:t>
+      </w:r>
+      <w:proofErr w:type="spellEnd"/>
+      <w:r>
+        <w:rPr>
+          <w:szCs w:val="28"/>
+          <w:lang w:val="en-US"/>
+        </w:rPr>
+        <w:t xml:space="preserve"> Marker</w:t>
       </w:r>
     </w:p>
     <w:tbl>
@@ -9058,6 +12108,7 @@
                 <w:szCs w:val="28"/>
               </w:rPr>
             </w:pPr>
+            <w:proofErr w:type="spellStart"/>
             <w:r>
               <w:rPr>
                 <w:rFonts w:cs="Times New Roman"/>
@@ -9066,6 +12117,7 @@
               </w:rPr>
               <w:t>Marker</w:t>
             </w:r>
+            <w:proofErr w:type="spellEnd"/>
           </w:p>
         </w:tc>
         <w:tc>
@@ -9104,6 +12156,7 @@
                 <w:szCs w:val="28"/>
               </w:rPr>
             </w:pPr>
+            <w:proofErr w:type="spellStart"/>
             <w:r>
               <w:rPr>
                 <w:rFonts w:cs="Times New Roman"/>
@@ -9112,6 +12165,7 @@
               </w:rPr>
               <w:t>public</w:t>
             </w:r>
+            <w:proofErr w:type="spellEnd"/>
           </w:p>
         </w:tc>
         <w:tc>
@@ -9154,6 +12208,7 @@
                 <w:szCs w:val="28"/>
               </w:rPr>
             </w:pPr>
+            <w:proofErr w:type="spellStart"/>
             <w:r>
               <w:rPr>
                 <w:rFonts w:cs="Times New Roman"/>
@@ -9162,6 +12217,7 @@
               </w:rPr>
               <w:t>Draw</w:t>
             </w:r>
+            <w:proofErr w:type="spellEnd"/>
           </w:p>
         </w:tc>
         <w:tc>
@@ -9200,14 +12256,52 @@
                 <w:szCs w:val="28"/>
               </w:rPr>
             </w:pPr>
-            <w:r>
-              <w:rPr>
-                <w:rFonts w:cs="Times New Roman"/>
-                <w:sz w:val="28"/>
-                <w:szCs w:val="28"/>
-              </w:rPr>
-              <w:t>public override void</w:t>
-            </w:r>
+            <w:proofErr w:type="spellStart"/>
+            <w:r>
+              <w:rPr>
+                <w:rFonts w:cs="Times New Roman"/>
+                <w:sz w:val="28"/>
+                <w:szCs w:val="28"/>
+              </w:rPr>
+              <w:t>public</w:t>
+            </w:r>
+            <w:proofErr w:type="spellEnd"/>
+            <w:r>
+              <w:rPr>
+                <w:rFonts w:cs="Times New Roman"/>
+                <w:sz w:val="28"/>
+                <w:szCs w:val="28"/>
+              </w:rPr>
+              <w:t xml:space="preserve"> </w:t>
+            </w:r>
+            <w:proofErr w:type="spellStart"/>
+            <w:r>
+              <w:rPr>
+                <w:rFonts w:cs="Times New Roman"/>
+                <w:sz w:val="28"/>
+                <w:szCs w:val="28"/>
+              </w:rPr>
+              <w:t>override</w:t>
+            </w:r>
+            <w:proofErr w:type="spellEnd"/>
+            <w:r>
+              <w:rPr>
+                <w:rFonts w:cs="Times New Roman"/>
+                <w:sz w:val="28"/>
+                <w:szCs w:val="28"/>
+              </w:rPr>
+              <w:t xml:space="preserve"> </w:t>
+            </w:r>
+            <w:proofErr w:type="spellStart"/>
+            <w:r>
+              <w:rPr>
+                <w:rFonts w:cs="Times New Roman"/>
+                <w:sz w:val="28"/>
+                <w:szCs w:val="28"/>
+              </w:rPr>
+              <w:t>void</w:t>
+            </w:r>
+            <w:proofErr w:type="spellEnd"/>
           </w:p>
         </w:tc>
         <w:tc>
@@ -9248,6 +12342,7 @@
                 <w:szCs w:val="28"/>
               </w:rPr>
             </w:pPr>
+            <w:proofErr w:type="spellStart"/>
             <w:r>
               <w:rPr>
                 <w:rFonts w:cs="Times New Roman"/>
@@ -9256,6 +12351,7 @@
               </w:rPr>
               <w:t>GetGraphicsPath</w:t>
             </w:r>
+            <w:proofErr w:type="spellEnd"/>
           </w:p>
         </w:tc>
         <w:tc>
@@ -9294,14 +12390,52 @@
                 <w:szCs w:val="28"/>
               </w:rPr>
             </w:pPr>
-            <w:r>
-              <w:rPr>
-                <w:rFonts w:cs="Times New Roman"/>
-                <w:sz w:val="28"/>
-                <w:szCs w:val="28"/>
-              </w:rPr>
-              <w:t>public override GraphicsPath</w:t>
-            </w:r>
+            <w:proofErr w:type="spellStart"/>
+            <w:r>
+              <w:rPr>
+                <w:rFonts w:cs="Times New Roman"/>
+                <w:sz w:val="28"/>
+                <w:szCs w:val="28"/>
+              </w:rPr>
+              <w:t>public</w:t>
+            </w:r>
+            <w:proofErr w:type="spellEnd"/>
+            <w:r>
+              <w:rPr>
+                <w:rFonts w:cs="Times New Roman"/>
+                <w:sz w:val="28"/>
+                <w:szCs w:val="28"/>
+              </w:rPr>
+              <w:t xml:space="preserve"> </w:t>
+            </w:r>
+            <w:proofErr w:type="spellStart"/>
+            <w:r>
+              <w:rPr>
+                <w:rFonts w:cs="Times New Roman"/>
+                <w:sz w:val="28"/>
+                <w:szCs w:val="28"/>
+              </w:rPr>
+              <w:t>override</w:t>
+            </w:r>
+            <w:proofErr w:type="spellEnd"/>
+            <w:r>
+              <w:rPr>
+                <w:rFonts w:cs="Times New Roman"/>
+                <w:sz w:val="28"/>
+                <w:szCs w:val="28"/>
+              </w:rPr>
+              <w:t xml:space="preserve"> </w:t>
+            </w:r>
+            <w:proofErr w:type="spellStart"/>
+            <w:r>
+              <w:rPr>
+                <w:rFonts w:cs="Times New Roman"/>
+                <w:sz w:val="28"/>
+                <w:szCs w:val="28"/>
+              </w:rPr>
+              <w:t>GraphicsPath</w:t>
+            </w:r>
+            <w:proofErr w:type="spellEnd"/>
           </w:p>
         </w:tc>
         <w:tc>
@@ -9389,6 +12523,7 @@
         </w:rPr>
         <w:t xml:space="preserve"> – спецификация (переменные) метода </w:t>
       </w:r>
+      <w:proofErr w:type="spellStart"/>
       <w:r>
         <w:rPr>
           <w:szCs w:val="28"/>
@@ -9396,6 +12531,7 @@
         </w:rPr>
         <w:t>GetGraphicsPath</w:t>
       </w:r>
+      <w:proofErr w:type="spellEnd"/>
     </w:p>
     <w:tbl>
       <w:tblPr>
@@ -9524,6 +12660,7 @@
                 <w:szCs w:val="28"/>
               </w:rPr>
             </w:pPr>
+            <w:proofErr w:type="spellStart"/>
             <w:r>
               <w:rPr>
                 <w:rFonts w:cs="Times New Roman"/>
@@ -9532,6 +12669,7 @@
               </w:rPr>
               <w:t>path</w:t>
             </w:r>
+            <w:proofErr w:type="spellEnd"/>
           </w:p>
         </w:tc>
         <w:tc>
@@ -9570,6 +12708,7 @@
                 <w:szCs w:val="28"/>
               </w:rPr>
             </w:pPr>
+            <w:proofErr w:type="spellStart"/>
             <w:r>
               <w:rPr>
                 <w:rFonts w:cs="Times New Roman"/>
@@ -9579,6 +12718,7 @@
               </w:rPr>
               <w:t>GraphicsPath</w:t>
             </w:r>
+            <w:proofErr w:type="spellEnd"/>
           </w:p>
         </w:tc>
         <w:tc>
@@ -9663,7 +12803,29 @@
           <w:sz w:val="28"/>
           <w:szCs w:val="28"/>
         </w:rPr>
-        <w:t xml:space="preserve">: класс, наследующий BaseObject, соответствующий </w:t>
+        <w:t xml:space="preserve">: класс, наследующий </w:t>
+      </w:r>
+      <w:proofErr w:type="spellStart"/>
+      <w:r>
+        <w:rPr>
+          <w:rFonts w:cs="Times New Roman"/>
+          <w:b/>
+          <w:bCs/>
+          <w:sz w:val="28"/>
+          <w:szCs w:val="28"/>
+        </w:rPr>
+        <w:t>BaseObject</w:t>
+      </w:r>
+      <w:proofErr w:type="spellEnd"/>
+      <w:r>
+        <w:rPr>
+          <w:rFonts w:cs="Times New Roman"/>
+          <w:b/>
+          <w:bCs/>
+          <w:sz w:val="28"/>
+          <w:szCs w:val="28"/>
+        </w:rPr>
+        <w:t xml:space="preserve">, соответствующий </w:t>
       </w:r>
       <w:r>
         <w:rPr>
@@ -9957,7 +13119,23 @@
           <w:szCs w:val="28"/>
           <w:lang w:val="en-US"/>
         </w:rPr>
-        <w:t xml:space="preserve"> класса Target</w:t>
+        <w:t xml:space="preserve"> </w:t>
+      </w:r>
+      <w:proofErr w:type="spellStart"/>
+      <w:r>
+        <w:rPr>
+          <w:szCs w:val="28"/>
+          <w:lang w:val="en-US"/>
+        </w:rPr>
+        <w:t>класса</w:t>
+      </w:r>
+      <w:proofErr w:type="spellEnd"/>
+      <w:r>
+        <w:rPr>
+          <w:szCs w:val="28"/>
+          <w:lang w:val="en-US"/>
+        </w:rPr>
+        <w:t xml:space="preserve"> Target</w:t>
       </w:r>
     </w:p>
     <w:tbl>
@@ -10133,6 +13311,7 @@
                 <w:szCs w:val="28"/>
               </w:rPr>
             </w:pPr>
+            <w:proofErr w:type="spellStart"/>
             <w:r>
               <w:rPr>
                 <w:rFonts w:cs="Times New Roman"/>
@@ -10141,6 +13320,7 @@
               </w:rPr>
               <w:t>public</w:t>
             </w:r>
+            <w:proofErr w:type="spellEnd"/>
           </w:p>
         </w:tc>
         <w:tc>
@@ -10183,6 +13363,7 @@
                 <w:szCs w:val="28"/>
               </w:rPr>
             </w:pPr>
+            <w:proofErr w:type="spellStart"/>
             <w:r>
               <w:rPr>
                 <w:rFonts w:cs="Times New Roman"/>
@@ -10191,6 +13372,7 @@
               </w:rPr>
               <w:t>Draw</w:t>
             </w:r>
+            <w:proofErr w:type="spellEnd"/>
           </w:p>
         </w:tc>
         <w:tc>
@@ -10229,14 +13411,52 @@
                 <w:szCs w:val="28"/>
               </w:rPr>
             </w:pPr>
-            <w:r>
-              <w:rPr>
-                <w:rFonts w:cs="Times New Roman"/>
-                <w:sz w:val="28"/>
-                <w:szCs w:val="28"/>
-              </w:rPr>
-              <w:t>public override void</w:t>
-            </w:r>
+            <w:proofErr w:type="spellStart"/>
+            <w:r>
+              <w:rPr>
+                <w:rFonts w:cs="Times New Roman"/>
+                <w:sz w:val="28"/>
+                <w:szCs w:val="28"/>
+              </w:rPr>
+              <w:t>public</w:t>
+            </w:r>
+            <w:proofErr w:type="spellEnd"/>
+            <w:r>
+              <w:rPr>
+                <w:rFonts w:cs="Times New Roman"/>
+                <w:sz w:val="28"/>
+                <w:szCs w:val="28"/>
+              </w:rPr>
+              <w:t xml:space="preserve"> </w:t>
+            </w:r>
+            <w:proofErr w:type="spellStart"/>
+            <w:r>
+              <w:rPr>
+                <w:rFonts w:cs="Times New Roman"/>
+                <w:sz w:val="28"/>
+                <w:szCs w:val="28"/>
+              </w:rPr>
+              <w:t>override</w:t>
+            </w:r>
+            <w:proofErr w:type="spellEnd"/>
+            <w:r>
+              <w:rPr>
+                <w:rFonts w:cs="Times New Roman"/>
+                <w:sz w:val="28"/>
+                <w:szCs w:val="28"/>
+              </w:rPr>
+              <w:t xml:space="preserve"> </w:t>
+            </w:r>
+            <w:proofErr w:type="spellStart"/>
+            <w:r>
+              <w:rPr>
+                <w:rFonts w:cs="Times New Roman"/>
+                <w:sz w:val="28"/>
+                <w:szCs w:val="28"/>
+              </w:rPr>
+              <w:t>void</w:t>
+            </w:r>
+            <w:proofErr w:type="spellEnd"/>
           </w:p>
         </w:tc>
         <w:tc>
@@ -10277,6 +13497,7 @@
                 <w:szCs w:val="28"/>
               </w:rPr>
             </w:pPr>
+            <w:proofErr w:type="spellStart"/>
             <w:r>
               <w:rPr>
                 <w:rFonts w:cs="Times New Roman"/>
@@ -10285,6 +13506,7 @@
               </w:rPr>
               <w:t>GetGraphicsPath</w:t>
             </w:r>
+            <w:proofErr w:type="spellEnd"/>
           </w:p>
         </w:tc>
         <w:tc>
@@ -10323,14 +13545,52 @@
                 <w:szCs w:val="28"/>
               </w:rPr>
             </w:pPr>
-            <w:r>
-              <w:rPr>
-                <w:rFonts w:cs="Times New Roman"/>
-                <w:sz w:val="28"/>
-                <w:szCs w:val="28"/>
-              </w:rPr>
-              <w:t>public override GraphicsPath</w:t>
-            </w:r>
+            <w:proofErr w:type="spellStart"/>
+            <w:r>
+              <w:rPr>
+                <w:rFonts w:cs="Times New Roman"/>
+                <w:sz w:val="28"/>
+                <w:szCs w:val="28"/>
+              </w:rPr>
+              <w:t>public</w:t>
+            </w:r>
+            <w:proofErr w:type="spellEnd"/>
+            <w:r>
+              <w:rPr>
+                <w:rFonts w:cs="Times New Roman"/>
+                <w:sz w:val="28"/>
+                <w:szCs w:val="28"/>
+              </w:rPr>
+              <w:t xml:space="preserve"> </w:t>
+            </w:r>
+            <w:proofErr w:type="spellStart"/>
+            <w:r>
+              <w:rPr>
+                <w:rFonts w:cs="Times New Roman"/>
+                <w:sz w:val="28"/>
+                <w:szCs w:val="28"/>
+              </w:rPr>
+              <w:t>override</w:t>
+            </w:r>
+            <w:proofErr w:type="spellEnd"/>
+            <w:r>
+              <w:rPr>
+                <w:rFonts w:cs="Times New Roman"/>
+                <w:sz w:val="28"/>
+                <w:szCs w:val="28"/>
+              </w:rPr>
+              <w:t xml:space="preserve"> </w:t>
+            </w:r>
+            <w:proofErr w:type="spellStart"/>
+            <w:r>
+              <w:rPr>
+                <w:rFonts w:cs="Times New Roman"/>
+                <w:sz w:val="28"/>
+                <w:szCs w:val="28"/>
+              </w:rPr>
+              <w:t>GraphicsPath</w:t>
+            </w:r>
+            <w:proofErr w:type="spellEnd"/>
           </w:p>
         </w:tc>
         <w:tc>
@@ -10418,6 +13678,7 @@
         </w:rPr>
         <w:t xml:space="preserve"> – спецификация (переменные) метода </w:t>
       </w:r>
+      <w:proofErr w:type="spellStart"/>
       <w:r>
         <w:rPr>
           <w:szCs w:val="28"/>
@@ -10425,6 +13686,7 @@
         </w:rPr>
         <w:t>GetGraphicsPath</w:t>
       </w:r>
+      <w:proofErr w:type="spellEnd"/>
     </w:p>
     <w:tbl>
       <w:tblPr>
@@ -10553,6 +13815,7 @@
                 <w:szCs w:val="28"/>
               </w:rPr>
             </w:pPr>
+            <w:proofErr w:type="spellStart"/>
             <w:r>
               <w:rPr>
                 <w:rFonts w:cs="Times New Roman"/>
@@ -10561,6 +13824,7 @@
               </w:rPr>
               <w:t>path</w:t>
             </w:r>
+            <w:proofErr w:type="spellEnd"/>
           </w:p>
         </w:tc>
         <w:tc>
@@ -10599,6 +13863,7 @@
                 <w:szCs w:val="28"/>
               </w:rPr>
             </w:pPr>
+            <w:proofErr w:type="spellStart"/>
             <w:r>
               <w:rPr>
                 <w:rFonts w:cs="Times New Roman"/>
@@ -10608,6 +13873,7 @@
               </w:rPr>
               <w:t>GraphicsPath</w:t>
             </w:r>
+            <w:proofErr w:type="spellEnd"/>
           </w:p>
         </w:tc>
         <w:tc>
@@ -10673,6 +13939,7 @@
         </w:rPr>
         <w:t xml:space="preserve">Класс </w:t>
       </w:r>
+      <w:proofErr w:type="spellStart"/>
       <w:r>
         <w:rPr>
           <w:rFonts w:cs="Times New Roman"/>
@@ -10684,6 +13951,7 @@
         </w:rPr>
         <w:t>BlackLabel</w:t>
       </w:r>
+      <w:proofErr w:type="spellEnd"/>
       <w:r>
         <w:rPr>
           <w:rFonts w:cs="Times New Roman"/>
@@ -10692,8 +13960,9 @@
           <w:sz w:val="28"/>
           <w:szCs w:val="28"/>
         </w:rPr>
-        <w:t xml:space="preserve">: класс, наследующий BaseObject, соответствующий </w:t>
-      </w:r>
+        <w:t xml:space="preserve">: класс, наследующий </w:t>
+      </w:r>
+      <w:proofErr w:type="spellStart"/>
       <w:r>
         <w:rPr>
           <w:rFonts w:cs="Times New Roman"/>
@@ -10702,8 +13971,9 @@
           <w:sz w:val="28"/>
           <w:szCs w:val="28"/>
         </w:rPr>
-        <w:t>чёрной области</w:t>
-      </w:r>
+        <w:t>BaseObject</w:t>
+      </w:r>
+      <w:proofErr w:type="spellEnd"/>
       <w:r>
         <w:rPr>
           <w:rFonts w:cs="Times New Roman"/>
@@ -10712,6 +13982,26 @@
           <w:sz w:val="28"/>
           <w:szCs w:val="28"/>
         </w:rPr>
+        <w:t xml:space="preserve">, соответствующий </w:t>
+      </w:r>
+      <w:r>
+        <w:rPr>
+          <w:rFonts w:cs="Times New Roman"/>
+          <w:b/>
+          <w:bCs/>
+          <w:sz w:val="28"/>
+          <w:szCs w:val="28"/>
+        </w:rPr>
+        <w:t>чёрной области</w:t>
+      </w:r>
+      <w:r>
+        <w:rPr>
+          <w:rFonts w:cs="Times New Roman"/>
+          <w:b/>
+          <w:bCs/>
+          <w:sz w:val="28"/>
+          <w:szCs w:val="28"/>
+        </w:rPr>
         <w:t>.</w:t>
       </w:r>
     </w:p>
@@ -10767,6 +14057,7 @@
         </w:rPr>
         <w:t xml:space="preserve"> – поля класса </w:t>
       </w:r>
+      <w:proofErr w:type="spellStart"/>
       <w:r>
         <w:rPr>
           <w:szCs w:val="28"/>
@@ -10774,6 +14065,7 @@
         </w:rPr>
         <w:t>BlackLabel</w:t>
       </w:r>
+      <w:proofErr w:type="spellEnd"/>
     </w:p>
     <w:tbl>
       <w:tblPr>
@@ -10908,8 +14200,18 @@
                 <w:sz w:val="28"/>
                 <w:szCs w:val="28"/>
               </w:rPr>
-              <w:t>_width</w:t>
-            </w:r>
+              <w:t>_</w:t>
+            </w:r>
+            <w:proofErr w:type="spellStart"/>
+            <w:r>
+              <w:rPr>
+                <w:rFonts w:cs="Times New Roman"/>
+                <w:sz w:val="28"/>
+                <w:szCs w:val="28"/>
+              </w:rPr>
+              <w:t>width</w:t>
+            </w:r>
+            <w:proofErr w:type="spellEnd"/>
           </w:p>
         </w:tc>
         <w:tc>
@@ -10948,6 +14250,7 @@
                 <w:szCs w:val="28"/>
               </w:rPr>
             </w:pPr>
+            <w:proofErr w:type="spellStart"/>
             <w:r>
               <w:rPr>
                 <w:rFonts w:cs="Times New Roman"/>
@@ -10956,6 +14259,7 @@
               </w:rPr>
               <w:t>int</w:t>
             </w:r>
+            <w:proofErr w:type="spellEnd"/>
           </w:p>
         </w:tc>
         <w:tc>
@@ -11053,6 +14357,7 @@
                 <w:szCs w:val="28"/>
               </w:rPr>
             </w:pPr>
+            <w:proofErr w:type="spellStart"/>
             <w:r>
               <w:rPr>
                 <w:rFonts w:cs="Times New Roman"/>
@@ -11061,6 +14366,7 @@
               </w:rPr>
               <w:t>int</w:t>
             </w:r>
+            <w:proofErr w:type="spellEnd"/>
           </w:p>
         </w:tc>
         <w:tc>
@@ -11160,8 +14466,33 @@
           <w:szCs w:val="28"/>
           <w:lang w:val="en-US"/>
         </w:rPr>
-        <w:t xml:space="preserve"> класса BlackLabel</w:t>
-      </w:r>
+        <w:t xml:space="preserve"> </w:t>
+      </w:r>
+      <w:proofErr w:type="spellStart"/>
+      <w:r>
+        <w:rPr>
+          <w:szCs w:val="28"/>
+          <w:lang w:val="en-US"/>
+        </w:rPr>
+        <w:t>класса</w:t>
+      </w:r>
+      <w:proofErr w:type="spellEnd"/>
+      <w:r>
+        <w:rPr>
+          <w:szCs w:val="28"/>
+          <w:lang w:val="en-US"/>
+        </w:rPr>
+        <w:t xml:space="preserve"> </w:t>
+      </w:r>
+      <w:proofErr w:type="spellStart"/>
+      <w:r>
+        <w:rPr>
+          <w:szCs w:val="28"/>
+          <w:lang w:val="en-US"/>
+        </w:rPr>
+        <w:t>BlackLabel</w:t>
+      </w:r>
+      <w:proofErr w:type="spellEnd"/>
     </w:p>
     <w:tbl>
       <w:tblPr>
@@ -11290,6 +14621,7 @@
                 <w:szCs w:val="28"/>
               </w:rPr>
             </w:pPr>
+            <w:proofErr w:type="spellStart"/>
             <w:r>
               <w:rPr>
                 <w:rFonts w:cs="Times New Roman"/>
@@ -11298,6 +14630,7 @@
               </w:rPr>
               <w:t>BlackLabel</w:t>
             </w:r>
+            <w:proofErr w:type="spellEnd"/>
           </w:p>
         </w:tc>
         <w:tc>
@@ -11336,6 +14669,7 @@
                 <w:szCs w:val="28"/>
               </w:rPr>
             </w:pPr>
+            <w:proofErr w:type="spellStart"/>
             <w:r>
               <w:rPr>
                 <w:rFonts w:cs="Times New Roman"/>
@@ -11344,6 +14678,7 @@
               </w:rPr>
               <w:t>public</w:t>
             </w:r>
+            <w:proofErr w:type="spellEnd"/>
           </w:p>
         </w:tc>
         <w:tc>
@@ -11386,6 +14721,7 @@
                 <w:szCs w:val="28"/>
               </w:rPr>
             </w:pPr>
+            <w:proofErr w:type="spellStart"/>
             <w:r>
               <w:rPr>
                 <w:rFonts w:cs="Times New Roman"/>
@@ -11394,6 +14730,7 @@
               </w:rPr>
               <w:t>Draw</w:t>
             </w:r>
+            <w:proofErr w:type="spellEnd"/>
           </w:p>
         </w:tc>
         <w:tc>
@@ -11432,14 +14769,52 @@
                 <w:szCs w:val="28"/>
               </w:rPr>
             </w:pPr>
-            <w:r>
-              <w:rPr>
-                <w:rFonts w:cs="Times New Roman"/>
-                <w:sz w:val="28"/>
-                <w:szCs w:val="28"/>
-              </w:rPr>
-              <w:t>public override void</w:t>
-            </w:r>
+            <w:proofErr w:type="spellStart"/>
+            <w:r>
+              <w:rPr>
+                <w:rFonts w:cs="Times New Roman"/>
+                <w:sz w:val="28"/>
+                <w:szCs w:val="28"/>
+              </w:rPr>
+              <w:t>public</w:t>
+            </w:r>
+            <w:proofErr w:type="spellEnd"/>
+            <w:r>
+              <w:rPr>
+                <w:rFonts w:cs="Times New Roman"/>
+                <w:sz w:val="28"/>
+                <w:szCs w:val="28"/>
+              </w:rPr>
+              <w:t xml:space="preserve"> </w:t>
+            </w:r>
+            <w:proofErr w:type="spellStart"/>
+            <w:r>
+              <w:rPr>
+                <w:rFonts w:cs="Times New Roman"/>
+                <w:sz w:val="28"/>
+                <w:szCs w:val="28"/>
+              </w:rPr>
+              <w:t>override</w:t>
+            </w:r>
+            <w:proofErr w:type="spellEnd"/>
+            <w:r>
+              <w:rPr>
+                <w:rFonts w:cs="Times New Roman"/>
+                <w:sz w:val="28"/>
+                <w:szCs w:val="28"/>
+              </w:rPr>
+              <w:t xml:space="preserve"> </w:t>
+            </w:r>
+            <w:proofErr w:type="spellStart"/>
+            <w:r>
+              <w:rPr>
+                <w:rFonts w:cs="Times New Roman"/>
+                <w:sz w:val="28"/>
+                <w:szCs w:val="28"/>
+              </w:rPr>
+              <w:t>void</w:t>
+            </w:r>
+            <w:proofErr w:type="spellEnd"/>
           </w:p>
         </w:tc>
         <w:tc>
@@ -11480,6 +14855,7 @@
                 <w:szCs w:val="28"/>
               </w:rPr>
             </w:pPr>
+            <w:proofErr w:type="spellStart"/>
             <w:r>
               <w:rPr>
                 <w:rFonts w:cs="Times New Roman"/>
@@ -11488,6 +14864,7 @@
               </w:rPr>
               <w:t>GetGraphicsPath</w:t>
             </w:r>
+            <w:proofErr w:type="spellEnd"/>
           </w:p>
         </w:tc>
         <w:tc>
@@ -11526,14 +14903,52 @@
                 <w:szCs w:val="28"/>
               </w:rPr>
             </w:pPr>
-            <w:r>
-              <w:rPr>
-                <w:rFonts w:cs="Times New Roman"/>
-                <w:sz w:val="28"/>
-                <w:szCs w:val="28"/>
-              </w:rPr>
-              <w:t>public override GraphicsPath</w:t>
-            </w:r>
+            <w:proofErr w:type="spellStart"/>
+            <w:r>
+              <w:rPr>
+                <w:rFonts w:cs="Times New Roman"/>
+                <w:sz w:val="28"/>
+                <w:szCs w:val="28"/>
+              </w:rPr>
+              <w:t>public</w:t>
+            </w:r>
+            <w:proofErr w:type="spellEnd"/>
+            <w:r>
+              <w:rPr>
+                <w:rFonts w:cs="Times New Roman"/>
+                <w:sz w:val="28"/>
+                <w:szCs w:val="28"/>
+              </w:rPr>
+              <w:t xml:space="preserve"> </w:t>
+            </w:r>
+            <w:proofErr w:type="spellStart"/>
+            <w:r>
+              <w:rPr>
+                <w:rFonts w:cs="Times New Roman"/>
+                <w:sz w:val="28"/>
+                <w:szCs w:val="28"/>
+              </w:rPr>
+              <w:t>override</w:t>
+            </w:r>
+            <w:proofErr w:type="spellEnd"/>
+            <w:r>
+              <w:rPr>
+                <w:rFonts w:cs="Times New Roman"/>
+                <w:sz w:val="28"/>
+                <w:szCs w:val="28"/>
+              </w:rPr>
+              <w:t xml:space="preserve"> </w:t>
+            </w:r>
+            <w:proofErr w:type="spellStart"/>
+            <w:r>
+              <w:rPr>
+                <w:rFonts w:cs="Times New Roman"/>
+                <w:sz w:val="28"/>
+                <w:szCs w:val="28"/>
+              </w:rPr>
+              <w:t>GraphicsPath</w:t>
+            </w:r>
+            <w:proofErr w:type="spellEnd"/>
           </w:p>
         </w:tc>
         <w:tc>
@@ -11621,6 +15036,7 @@
         </w:rPr>
         <w:t xml:space="preserve"> – спецификация (переменные) метода </w:t>
       </w:r>
+      <w:proofErr w:type="spellStart"/>
       <w:r>
         <w:rPr>
           <w:szCs w:val="28"/>
@@ -11628,6 +15044,7 @@
         </w:rPr>
         <w:t>GetGraphicsPath</w:t>
       </w:r>
+      <w:proofErr w:type="spellEnd"/>
     </w:p>
     <w:tbl>
       <w:tblPr>
@@ -11756,6 +15173,7 @@
                 <w:szCs w:val="28"/>
               </w:rPr>
             </w:pPr>
+            <w:proofErr w:type="spellStart"/>
             <w:r>
               <w:rPr>
                 <w:rFonts w:cs="Times New Roman"/>
@@ -11764,6 +15182,7 @@
               </w:rPr>
               <w:t>path</w:t>
             </w:r>
+            <w:proofErr w:type="spellEnd"/>
           </w:p>
         </w:tc>
         <w:tc>
@@ -11802,6 +15221,7 @@
                 <w:szCs w:val="28"/>
               </w:rPr>
             </w:pPr>
+            <w:proofErr w:type="spellStart"/>
             <w:r>
               <w:rPr>
                 <w:rFonts w:cs="Times New Roman"/>
@@ -11811,6 +15231,7 @@
               </w:rPr>
               <w:t>GraphicsPath</w:t>
             </w:r>
+            <w:proofErr w:type="spellEnd"/>
           </w:p>
         </w:tc>
         <w:tc>
@@ -11914,6 +15335,7 @@
         </w:rPr>
         <w:t xml:space="preserve"> – спецификация (переменные) метода </w:t>
       </w:r>
+      <w:proofErr w:type="spellStart"/>
       <w:r>
         <w:rPr>
           <w:szCs w:val="28"/>
@@ -11921,6 +15343,7 @@
         </w:rPr>
         <w:t>GetGraphicsPath</w:t>
       </w:r>
+      <w:proofErr w:type="spellEnd"/>
     </w:p>
     <w:tbl>
       <w:tblPr>
@@ -13284,6 +16707,95 @@
 <file path=word/numbering.xml><?xml version="1.0" encoding="utf-8"?>
 <w:numbering xmlns:wpc="http://schemas.microsoft.com/office/word/2010/wordprocessingCanvas" xmlns:cx="http://schemas.microsoft.com/office/drawing/2014/chartex" xmlns:cx1="http://schemas.microsoft.com/office/drawing/2015/9/8/chartex" xmlns:cx2="http://schemas.microsoft.com/office/drawing/2015/10/21/chartex" xmlns:cx3="http://schemas.microsoft.com/office/drawing/2016/5/9/chartex" xmlns:cx4="http://schemas.microsoft.com/office/drawing/2016/5/10/chartex" xmlns:cx5="http://schemas.microsoft.com/office/drawing/2016/5/11/chartex" xmlns:cx6="http://schemas.microsoft.com/office/drawing/2016/5/12/chartex" xmlns:cx7="http://schemas.microsoft.com/office/drawing/2016/5/13/chartex" xmlns:cx8="http://schemas.microsoft.com/office/drawing/2016/5/14/chartex" xmlns:mc="http://schemas.openxmlformats.org/markup-compatibility/2006" xmlns:aink="http://schemas.microsoft.com/office/drawing/2016/ink" xmlns:am3d="http://schemas.microsoft.com/office/drawing/2017/model3d" xmlns:o="urn:schemas-microsoft-com:office:office" xmlns:r="http://schemas.openxmlformats.org/officeDocument/2006/relationships" xmlns:m="http://schemas.openxmlformats.org/officeDocument/2006/math" xmlns:v="urn:schemas-microsoft-com:vml" xmlns:wp14="http://schemas.microsoft.com/office/word/2010/wordprocessingDrawing" xmlns:wp="http://schemas.openxmlformats.org/drawingml/2006/wordprocessingDrawing" xmlns:w10="urn:schemas-microsoft-com:office:word" xmlns:w="http://schemas.openxmlformats.org/wordprocessingml/2006/main" xmlns:w14="http://schemas.microsoft.com/office/word/2010/wordml" xmlns:w15="http://schemas.microsoft.com/office/word/2012/wordml" xmlns:w16cex="http://schemas.microsoft.com/office/word/2018/wordml/cex" xmlns:w16cid="http://schemas.microsoft.com/office/word/2016/wordml/cid" xmlns:w16="http://schemas.microsoft.com/office/word/2018/wordml" xmlns:w16sdtdh="http://schemas.microsoft.com/office/word/2020/wordml/sdtdatahash" xmlns:w16se="http://schemas.microsoft.com/office/word/2015/wordml/symex" xmlns:wpg="http://schemas.microsoft.com/office/word/2010/wordprocessingGroup" xmlns:wpi="http://schemas.microsoft.com/office/word/2010/wordprocessingInk" xmlns:wne="http://schemas.microsoft.com/office/word/2006/wordml" xmlns:wps="http://schemas.microsoft.com/office/word/2010/wordprocessingShape" mc:Ignorable="w14 w15 w16se w16cid w16 w16cex w16sdtdh wp14">
   <w:abstractNum w:abstractNumId="0" w15:restartNumberingAfterBreak="0">
+    <w:nsid w:val="1C2901EF"/>
+    <w:multiLevelType w:val="multilevel"/>
+    <w:tmpl w:val="BB9CCC3C"/>
+    <w:lvl w:ilvl="0">
+      <w:start w:val="1"/>
+      <w:numFmt w:val="decimal"/>
+      <w:lvlText w:val="%1."/>
+      <w:lvlJc w:val="left"/>
+      <w:pPr>
+        <w:ind w:left="360" w:hanging="360"/>
+      </w:pPr>
+      <w:rPr>
+        <w:rFonts w:hint="default"/>
+      </w:rPr>
+    </w:lvl>
+    <w:lvl w:ilvl="1">
+      <w:start w:val="1"/>
+      <w:numFmt w:val="decimal"/>
+      <w:lvlText w:val="%1.%2."/>
+      <w:lvlJc w:val="left"/>
+      <w:pPr>
+        <w:ind w:left="792" w:hanging="432"/>
+      </w:pPr>
+    </w:lvl>
+    <w:lvl w:ilvl="2">
+      <w:start w:val="1"/>
+      <w:numFmt w:val="decimal"/>
+      <w:lvlText w:val="%1.%2.%3."/>
+      <w:lvlJc w:val="left"/>
+      <w:pPr>
+        <w:ind w:left="1224" w:hanging="504"/>
+      </w:pPr>
+    </w:lvl>
+    <w:lvl w:ilvl="3">
+      <w:start w:val="1"/>
+      <w:numFmt w:val="decimal"/>
+      <w:lvlText w:val="%1.%2.%3.%4."/>
+      <w:lvlJc w:val="left"/>
+      <w:pPr>
+        <w:ind w:left="1728" w:hanging="648"/>
+      </w:pPr>
+    </w:lvl>
+    <w:lvl w:ilvl="4">
+      <w:start w:val="1"/>
+      <w:numFmt w:val="decimal"/>
+      <w:lvlText w:val="%1.%2.%3.%4.%5."/>
+      <w:lvlJc w:val="left"/>
+      <w:pPr>
+        <w:ind w:left="2232" w:hanging="792"/>
+      </w:pPr>
+    </w:lvl>
+    <w:lvl w:ilvl="5">
+      <w:start w:val="1"/>
+      <w:numFmt w:val="decimal"/>
+      <w:lvlText w:val="%1.%2.%3.%4.%5.%6."/>
+      <w:lvlJc w:val="left"/>
+      <w:pPr>
+        <w:ind w:left="2736" w:hanging="936"/>
+      </w:pPr>
+    </w:lvl>
+    <w:lvl w:ilvl="6">
+      <w:start w:val="1"/>
+      <w:numFmt w:val="decimal"/>
+      <w:lvlText w:val="%1.%2.%3.%4.%5.%6.%7."/>
+      <w:lvlJc w:val="left"/>
+      <w:pPr>
+        <w:ind w:left="3240" w:hanging="1080"/>
+      </w:pPr>
+    </w:lvl>
+    <w:lvl w:ilvl="7">
+      <w:start w:val="1"/>
+      <w:numFmt w:val="decimal"/>
+      <w:lvlText w:val="%1.%2.%3.%4.%5.%6.%7.%8."/>
+      <w:lvlJc w:val="left"/>
+      <w:pPr>
+        <w:ind w:left="3744" w:hanging="1224"/>
+      </w:pPr>
+    </w:lvl>
+    <w:lvl w:ilvl="8">
+      <w:start w:val="1"/>
+      <w:numFmt w:val="decimal"/>
+      <w:lvlText w:val="%1.%2.%3.%4.%5.%6.%7.%8.%9."/>
+      <w:lvlJc w:val="left"/>
+      <w:pPr>
+        <w:ind w:left="4320" w:hanging="1440"/>
+      </w:pPr>
+    </w:lvl>
+  </w:abstractNum>
+  <w:abstractNum w:abstractNumId="1" w15:restartNumberingAfterBreak="0">
     <w:nsid w:val="1E060D2B"/>
     <w:multiLevelType w:val="multilevel"/>
     <w:tmpl w:val="7A1E3498"/>
@@ -13372,7 +16884,7 @@
       </w:pPr>
     </w:lvl>
   </w:abstractNum>
-  <w:abstractNum w:abstractNumId="1" w15:restartNumberingAfterBreak="0">
+  <w:abstractNum w:abstractNumId="2" w15:restartNumberingAfterBreak="0">
     <w:nsid w:val="1F9D0C40"/>
     <w:multiLevelType w:val="hybridMultilevel"/>
     <w:tmpl w:val="59102E30"/>
@@ -13485,7 +16997,7 @@
       </w:rPr>
     </w:lvl>
   </w:abstractNum>
-  <w:abstractNum w:abstractNumId="2" w15:restartNumberingAfterBreak="0">
+  <w:abstractNum w:abstractNumId="3" w15:restartNumberingAfterBreak="0">
     <w:nsid w:val="3BCC3220"/>
     <w:multiLevelType w:val="multilevel"/>
     <w:tmpl w:val="7A1E3498"/>
@@ -13574,7 +17086,7 @@
       </w:pPr>
     </w:lvl>
   </w:abstractNum>
-  <w:abstractNum w:abstractNumId="3" w15:restartNumberingAfterBreak="0">
+  <w:abstractNum w:abstractNumId="4" w15:restartNumberingAfterBreak="0">
     <w:nsid w:val="4ADC2C62"/>
     <w:multiLevelType w:val="multilevel"/>
     <w:tmpl w:val="0419001F"/>
@@ -13660,7 +17172,7 @@
       </w:pPr>
     </w:lvl>
   </w:abstractNum>
-  <w:abstractNum w:abstractNumId="4" w15:restartNumberingAfterBreak="0">
+  <w:abstractNum w:abstractNumId="5" w15:restartNumberingAfterBreak="0">
     <w:nsid w:val="50396E18"/>
     <w:multiLevelType w:val="multilevel"/>
     <w:tmpl w:val="0419001F"/>
@@ -13746,7 +17258,7 @@
       </w:pPr>
     </w:lvl>
   </w:abstractNum>
-  <w:abstractNum w:abstractNumId="5" w15:restartNumberingAfterBreak="0">
+  <w:abstractNum w:abstractNumId="6" w15:restartNumberingAfterBreak="0">
     <w:nsid w:val="57E5308B"/>
     <w:multiLevelType w:val="hybridMultilevel"/>
     <w:tmpl w:val="0F1CF738"/>
@@ -13859,23 +17371,210 @@
       </w:rPr>
     </w:lvl>
   </w:abstractNum>
+  <w:abstractNum w:abstractNumId="7" w15:restartNumberingAfterBreak="0">
+    <w:nsid w:val="627C06D7"/>
+    <w:multiLevelType w:val="multilevel"/>
+    <w:tmpl w:val="BB9CCC3C"/>
+    <w:lvl w:ilvl="0">
+      <w:start w:val="1"/>
+      <w:numFmt w:val="decimal"/>
+      <w:lvlText w:val="%1."/>
+      <w:lvlJc w:val="left"/>
+      <w:pPr>
+        <w:ind w:left="360" w:hanging="360"/>
+      </w:pPr>
+      <w:rPr>
+        <w:rFonts w:hint="default"/>
+      </w:rPr>
+    </w:lvl>
+    <w:lvl w:ilvl="1">
+      <w:start w:val="1"/>
+      <w:numFmt w:val="decimal"/>
+      <w:lvlText w:val="%1.%2."/>
+      <w:lvlJc w:val="left"/>
+      <w:pPr>
+        <w:ind w:left="792" w:hanging="432"/>
+      </w:pPr>
+    </w:lvl>
+    <w:lvl w:ilvl="2">
+      <w:start w:val="1"/>
+      <w:numFmt w:val="decimal"/>
+      <w:lvlText w:val="%1.%2.%3."/>
+      <w:lvlJc w:val="left"/>
+      <w:pPr>
+        <w:ind w:left="1224" w:hanging="504"/>
+      </w:pPr>
+    </w:lvl>
+    <w:lvl w:ilvl="3">
+      <w:start w:val="1"/>
+      <w:numFmt w:val="decimal"/>
+      <w:lvlText w:val="%1.%2.%3.%4."/>
+      <w:lvlJc w:val="left"/>
+      <w:pPr>
+        <w:ind w:left="1728" w:hanging="648"/>
+      </w:pPr>
+    </w:lvl>
+    <w:lvl w:ilvl="4">
+      <w:start w:val="1"/>
+      <w:numFmt w:val="decimal"/>
+      <w:lvlText w:val="%1.%2.%3.%4.%5."/>
+      <w:lvlJc w:val="left"/>
+      <w:pPr>
+        <w:ind w:left="2232" w:hanging="792"/>
+      </w:pPr>
+    </w:lvl>
+    <w:lvl w:ilvl="5">
+      <w:start w:val="1"/>
+      <w:numFmt w:val="decimal"/>
+      <w:lvlText w:val="%1.%2.%3.%4.%5.%6."/>
+      <w:lvlJc w:val="left"/>
+      <w:pPr>
+        <w:ind w:left="2736" w:hanging="936"/>
+      </w:pPr>
+    </w:lvl>
+    <w:lvl w:ilvl="6">
+      <w:start w:val="1"/>
+      <w:numFmt w:val="decimal"/>
+      <w:lvlText w:val="%1.%2.%3.%4.%5.%6.%7."/>
+      <w:lvlJc w:val="left"/>
+      <w:pPr>
+        <w:ind w:left="3240" w:hanging="1080"/>
+      </w:pPr>
+    </w:lvl>
+    <w:lvl w:ilvl="7">
+      <w:start w:val="1"/>
+      <w:numFmt w:val="decimal"/>
+      <w:lvlText w:val="%1.%2.%3.%4.%5.%6.%7.%8."/>
+      <w:lvlJc w:val="left"/>
+      <w:pPr>
+        <w:ind w:left="3744" w:hanging="1224"/>
+      </w:pPr>
+    </w:lvl>
+    <w:lvl w:ilvl="8">
+      <w:start w:val="1"/>
+      <w:numFmt w:val="decimal"/>
+      <w:lvlText w:val="%1.%2.%3.%4.%5.%6.%7.%8.%9."/>
+      <w:lvlJc w:val="left"/>
+      <w:pPr>
+        <w:ind w:left="4320" w:hanging="1440"/>
+      </w:pPr>
+    </w:lvl>
+  </w:abstractNum>
+  <w:abstractNum w:abstractNumId="8" w15:restartNumberingAfterBreak="0">
+    <w:nsid w:val="7E210511"/>
+    <w:multiLevelType w:val="multilevel"/>
+    <w:tmpl w:val="BB9CCC3C"/>
+    <w:lvl w:ilvl="0">
+      <w:start w:val="1"/>
+      <w:numFmt w:val="decimal"/>
+      <w:lvlText w:val="%1."/>
+      <w:lvlJc w:val="left"/>
+      <w:pPr>
+        <w:ind w:left="360" w:hanging="360"/>
+      </w:pPr>
+      <w:rPr>
+        <w:rFonts w:hint="default"/>
+      </w:rPr>
+    </w:lvl>
+    <w:lvl w:ilvl="1">
+      <w:start w:val="1"/>
+      <w:numFmt w:val="decimal"/>
+      <w:lvlText w:val="%1.%2."/>
+      <w:lvlJc w:val="left"/>
+      <w:pPr>
+        <w:ind w:left="792" w:hanging="432"/>
+      </w:pPr>
+    </w:lvl>
+    <w:lvl w:ilvl="2">
+      <w:start w:val="1"/>
+      <w:numFmt w:val="decimal"/>
+      <w:lvlText w:val="%1.%2.%3."/>
+      <w:lvlJc w:val="left"/>
+      <w:pPr>
+        <w:ind w:left="1224" w:hanging="504"/>
+      </w:pPr>
+    </w:lvl>
+    <w:lvl w:ilvl="3">
+      <w:start w:val="1"/>
+      <w:numFmt w:val="decimal"/>
+      <w:lvlText w:val="%1.%2.%3.%4."/>
+      <w:lvlJc w:val="left"/>
+      <w:pPr>
+        <w:ind w:left="1728" w:hanging="648"/>
+      </w:pPr>
+    </w:lvl>
+    <w:lvl w:ilvl="4">
+      <w:start w:val="1"/>
+      <w:numFmt w:val="decimal"/>
+      <w:lvlText w:val="%1.%2.%3.%4.%5."/>
+      <w:lvlJc w:val="left"/>
+      <w:pPr>
+        <w:ind w:left="2232" w:hanging="792"/>
+      </w:pPr>
+    </w:lvl>
+    <w:lvl w:ilvl="5">
+      <w:start w:val="1"/>
+      <w:numFmt w:val="decimal"/>
+      <w:lvlText w:val="%1.%2.%3.%4.%5.%6."/>
+      <w:lvlJc w:val="left"/>
+      <w:pPr>
+        <w:ind w:left="2736" w:hanging="936"/>
+      </w:pPr>
+    </w:lvl>
+    <w:lvl w:ilvl="6">
+      <w:start w:val="1"/>
+      <w:numFmt w:val="decimal"/>
+      <w:lvlText w:val="%1.%2.%3.%4.%5.%6.%7."/>
+      <w:lvlJc w:val="left"/>
+      <w:pPr>
+        <w:ind w:left="3240" w:hanging="1080"/>
+      </w:pPr>
+    </w:lvl>
+    <w:lvl w:ilvl="7">
+      <w:start w:val="1"/>
+      <w:numFmt w:val="decimal"/>
+      <w:lvlText w:val="%1.%2.%3.%4.%5.%6.%7.%8."/>
+      <w:lvlJc w:val="left"/>
+      <w:pPr>
+        <w:ind w:left="3744" w:hanging="1224"/>
+      </w:pPr>
+    </w:lvl>
+    <w:lvl w:ilvl="8">
+      <w:start w:val="1"/>
+      <w:numFmt w:val="decimal"/>
+      <w:lvlText w:val="%1.%2.%3.%4.%5.%6.%7.%8.%9."/>
+      <w:lvlJc w:val="left"/>
+      <w:pPr>
+        <w:ind w:left="4320" w:hanging="1440"/>
+      </w:pPr>
+    </w:lvl>
+  </w:abstractNum>
   <w:num w:numId="1">
+    <w:abstractNumId w:val="1"/>
+  </w:num>
+  <w:num w:numId="2">
+    <w:abstractNumId w:val="5"/>
+  </w:num>
+  <w:num w:numId="3">
+    <w:abstractNumId w:val="4"/>
+  </w:num>
+  <w:num w:numId="4">
+    <w:abstractNumId w:val="2"/>
+  </w:num>
+  <w:num w:numId="5">
+    <w:abstractNumId w:val="6"/>
+  </w:num>
+  <w:num w:numId="6">
+    <w:abstractNumId w:val="3"/>
+  </w:num>
+  <w:num w:numId="7">
     <w:abstractNumId w:val="0"/>
   </w:num>
-  <w:num w:numId="2">
-    <w:abstractNumId w:val="4"/>
+  <w:num w:numId="8">
+    <w:abstractNumId w:val="8"/>
   </w:num>
-  <w:num w:numId="3">
-    <w:abstractNumId w:val="3"/>
-  </w:num>
-  <w:num w:numId="4">
-    <w:abstractNumId w:val="1"/>
-  </w:num>
-  <w:num w:numId="5">
-    <w:abstractNumId w:val="5"/>
-  </w:num>
-  <w:num w:numId="6">
-    <w:abstractNumId w:val="2"/>
+  <w:num w:numId="9">
+    <w:abstractNumId w:val="7"/>
   </w:num>
 </w:numbering>
 </file>
@@ -14278,7 +17977,7 @@
   <w:style w:type="paragraph" w:default="1" w:styleId="a">
     <w:name w:val="Normal"/>
     <w:qFormat/>
-    <w:rsid w:val="00704226"/>
+    <w:rsid w:val="008A10A6"/>
     <w:rPr>
       <w:rFonts w:ascii="Times New Roman" w:hAnsi="Times New Roman"/>
       <w:sz w:val="24"/>
